--- a/myPapers/SU8_PhysicalTreatment/Materials Today_Tec Nano 2019_SU8.docx
+++ b/myPapers/SU8_PhysicalTreatment/Materials Today_Tec Nano 2019_SU8.docx
@@ -79,7 +79,45 @@
         <w:rPr>
           <w:lang w:val="es-ES"/>
         </w:rPr>
-        <w:t>, Alan Aguirre-Soto</w:t>
+        <w:t xml:space="preserve">, </w:t>
+      </w:r>
+      <w:r>
+        <w:rPr>
+          <w:lang w:val="es-ES"/>
+        </w:rPr>
+        <w:t>Braulio Cardenas-Benitez</w:t>
+      </w:r>
+      <w:r>
+        <w:rPr>
+          <w:vertAlign w:val="superscript"/>
+          <w:lang w:val="es-ES"/>
+        </w:rPr>
+        <w:t>1</w:t>
+      </w:r>
+      <w:r>
+        <w:rPr>
+          <w:lang w:val="es-ES"/>
+        </w:rPr>
+        <w:t>, Sergio O. Martinez-Chapa</w:t>
+      </w:r>
+      <w:r>
+        <w:rPr>
+          <w:vertAlign w:val="superscript"/>
+          <w:lang w:val="es-ES"/>
+        </w:rPr>
+        <w:t>1</w:t>
+      </w:r>
+      <w:r>
+        <w:rPr>
+          <w:lang w:val="es-ES"/>
+        </w:rPr>
+        <w:t xml:space="preserve">, </w:t>
+      </w:r>
+      <w:r>
+        <w:rPr>
+          <w:lang w:val="es-ES"/>
+        </w:rPr>
+        <w:t>Alan Aguirre-Soto</w:t>
       </w:r>
       <w:r>
         <w:rPr>
@@ -169,82 +207,259 @@
         <w:t>ard for</w:t>
       </w:r>
       <w:r>
-        <w:t xml:space="preserve"> the fabrication of </w:t>
+        <w:t xml:space="preserve"> the fabrication of micro</w:t>
+      </w:r>
+      <w:r>
+        <w:t>electromechani</w:t>
+      </w:r>
+      <w:r>
+        <w:t>cal systems (MEMS) due</w:t>
+      </w:r>
+      <w:r>
+        <w:t xml:space="preserve"> to</w:t>
+      </w:r>
+      <w:r>
+        <w:t xml:space="preserve"> its relatively </w:t>
+      </w:r>
+      <w:r>
+        <w:t>versatile processability</w:t>
+      </w:r>
+      <w:r>
+        <w:t xml:space="preserve"> and to the unique set of properties </w:t>
+      </w:r>
+      <w:r>
+        <w:t xml:space="preserve">of </w:t>
+      </w:r>
+      <w:r>
+        <w:t xml:space="preserve">the </w:t>
+      </w:r>
+      <w:r>
+        <w:t>carbon</w:t>
+      </w:r>
+      <w:r>
+        <w:t xml:space="preserve"> </w:t>
+      </w:r>
+      <w:r>
+        <w:t xml:space="preserve">obtained </w:t>
+      </w:r>
+      <w:r>
+        <w:t>from</w:t>
+      </w:r>
+      <w:r>
+        <w:t xml:space="preserve"> </w:t>
+      </w:r>
+      <w:r>
+        <w:t>pyrolysis</w:t>
+      </w:r>
+      <w:r>
+        <w:t xml:space="preserve"> of the </w:t>
+      </w:r>
+      <w:r>
+        <w:t xml:space="preserve">patternable </w:t>
+      </w:r>
+      <w:r>
+        <w:t>Bis-</w:t>
+      </w:r>
+      <w:r>
+        <w:t>Phenol A Novolac Epoxy (BPNE) oligomer</w:t>
+      </w:r>
+      <w:r>
+        <w:t xml:space="preserve"> </w:t>
+      </w:r>
+      <w:r>
+        <w:t xml:space="preserve">contained </w:t>
+      </w:r>
+      <w:r>
+        <w:t>therein. Here, we investigate</w:t>
+      </w:r>
+      <w:r>
+        <w:t xml:space="preserve"> the possibility of increasing</w:t>
+      </w:r>
+      <w:r>
+        <w:t xml:space="preserve"> the</w:t>
+      </w:r>
+      <w:r>
+        <w:t xml:space="preserve"> degree of</w:t>
+      </w:r>
+      <w:r>
+        <w:t xml:space="preserve"> </w:t>
+      </w:r>
+      <w:r>
+        <w:t xml:space="preserve">graphitization and </w:t>
+      </w:r>
+      <w:r>
+        <w:t xml:space="preserve">electrical conductivity </w:t>
+      </w:r>
+      <w:r>
+        <w:t>of BPNE-derived carbon</w:t>
+      </w:r>
+      <w:r>
+        <w:t xml:space="preserve"> </w:t>
+      </w:r>
+      <w:r>
+        <w:t>by</w:t>
+      </w:r>
+      <w:r>
+        <w:t xml:space="preserve"> </w:t>
+      </w:r>
+      <w:r>
+        <w:t>mechanical</w:t>
+      </w:r>
+      <w:r>
+        <w:t>ly</w:t>
+      </w:r>
+      <w:r>
+        <w:t xml:space="preserve"> compressi</w:t>
+      </w:r>
+      <w:r>
+        <w:t xml:space="preserve">ng the </w:t>
+      </w:r>
+      <w:r>
+        <w:t>uncured oligomer</w:t>
+      </w:r>
+      <w:r>
+        <w:t xml:space="preserve"> pre-pyrolysis</w:t>
+      </w:r>
+      <w:r>
+        <w:t>. BPNE sheets were casted, compressed and photocrosslinked to “freeze” the material in a strained configuration</w:t>
+      </w:r>
+      <w:r>
+        <w:t xml:space="preserve"> </w:t>
+      </w:r>
+      <w:r>
+        <w:t>before carbonization</w:t>
+      </w:r>
+      <w:r>
+        <w:t>. The electri</w:t>
+      </w:r>
+      <w:r>
+        <w:t>cal</w:t>
+      </w:r>
+      <w:r>
+        <w:t xml:space="preserve"> sheet </w:t>
+      </w:r>
+      <w:r>
+        <w:t>resistance</w:t>
+      </w:r>
+      <w:r>
+        <w:t xml:space="preserve"> was</w:t>
+      </w:r>
+      <w:r>
+        <w:t xml:space="preserve"> </w:t>
+      </w:r>
+      <w:r>
+        <w:t>determined</w:t>
+      </w:r>
+      <w:r>
+        <w:t xml:space="preserve"> using</w:t>
+      </w:r>
+      <w:r>
+        <w:t xml:space="preserve"> </w:t>
+      </w:r>
+      <w:r>
+        <w:t xml:space="preserve">the </w:t>
+      </w:r>
+      <w:r>
+        <w:t xml:space="preserve">four-point </w:t>
+      </w:r>
+      <w:r>
+        <w:t xml:space="preserve">probe </w:t>
+      </w:r>
+      <w:r>
+        <w:t>technique</w:t>
+      </w:r>
+      <w:r>
+        <w:t>. The</w:t>
+      </w:r>
+      <w:r>
+        <w:t xml:space="preserve"> </w:t>
+      </w:r>
+      <w:r>
+        <w:t>relative sp</w:t>
+      </w:r>
+      <w:r>
+        <w:rPr>
+          <w:vertAlign w:val="superscript"/>
+        </w:rPr>
+        <w:t>2</w:t>
+      </w:r>
+      <w:r>
+        <w:t>/sp</w:t>
+      </w:r>
+      <w:r>
+        <w:rPr>
+          <w:vertAlign w:val="superscript"/>
+        </w:rPr>
+        <w:t>3</w:t>
+      </w:r>
+      <w:r>
+        <w:t xml:space="preserve"> content</w:t>
+      </w:r>
+      <w:r>
+        <w:t xml:space="preserve"> and the degree of crystall</w:t>
+      </w:r>
+      <w:r>
+        <w:t>inity were</w:t>
+      </w:r>
+      <w:r>
+        <w:t xml:space="preserve"> compared</w:t>
+      </w:r>
+      <w:r>
+        <w:t xml:space="preserve"> by</w:t>
+      </w:r>
+      <w:r>
+        <w:t xml:space="preserve"> Raman</w:t>
+      </w:r>
+      <w:r>
+        <w:t xml:space="preserve"> and XRD</w:t>
+      </w:r>
+      <w:r>
+        <w:t xml:space="preserve"> spectroscopy</w:t>
+      </w:r>
+      <w:r>
+        <w:t>. I</w:t>
+      </w:r>
+      <w:r>
+        <w:t>t was hypothesized that applying compressive load</w:t>
+      </w:r>
+      <w:r>
+        <w:t>s</w:t>
+      </w:r>
+      <w:r>
+        <w:t xml:space="preserve"> of up to 2000 kg </w:t>
+      </w:r>
+      <w:r>
+        <w:t>at 90˚C would suffice to</w:t>
+      </w:r>
+      <w:r>
+        <w:t xml:space="preserve"> increase the </w:t>
+      </w:r>
+      <w:r>
+        <w:t xml:space="preserve">crystallite size and </w:t>
+      </w:r>
+      <w:r>
+        <w:t xml:space="preserve">the </w:t>
+      </w:r>
+      <w:r>
+        <w:t>mesoscale order</w:t>
+      </w:r>
+      <w:r>
+        <w:t xml:space="preserve"> of</w:t>
+      </w:r>
+      <w:r>
+        <w:t xml:space="preserve"> the</w:t>
+      </w:r>
+      <w:r>
+        <w:t xml:space="preserve"> percolated </w:t>
+      </w:r>
+      <w:r>
+        <w:t xml:space="preserve">graphenic </w:t>
       </w:r>
       <w:r>
         <w:t xml:space="preserve">carbon </w:t>
       </w:r>
       <w:r>
-        <w:t>micro</w:t>
-      </w:r>
-      <w:r>
-        <w:t>electromechani</w:t>
-      </w:r>
-      <w:r>
-        <w:t>cal systems (MEMS) due</w:t>
-      </w:r>
-      <w:r>
-        <w:t xml:space="preserve"> to</w:t>
-      </w:r>
-      <w:r>
-        <w:t xml:space="preserve"> its relatively accessible fabrication and to the unique set of properties </w:t>
-      </w:r>
-      <w:r>
-        <w:t xml:space="preserve">of </w:t>
-      </w:r>
-      <w:r>
-        <w:t>carbon</w:t>
-      </w:r>
-      <w:r>
-        <w:t xml:space="preserve"> </w:t>
-      </w:r>
-      <w:r>
-        <w:t xml:space="preserve">obtained </w:t>
-      </w:r>
-      <w:r>
-        <w:t>from</w:t>
-      </w:r>
-      <w:r>
-        <w:t xml:space="preserve"> </w:t>
-      </w:r>
-      <w:r>
-        <w:t>pyrolysis</w:t>
-      </w:r>
-      <w:r>
-        <w:t xml:space="preserve"> of the </w:t>
-      </w:r>
-      <w:r>
-        <w:t xml:space="preserve">patternable </w:t>
-      </w:r>
-      <w:r>
-        <w:t>Bis-</w:t>
-      </w:r>
-      <w:r>
-        <w:t>Phenol A Novolac Epoxy (BPNE) oligomer</w:t>
-      </w:r>
-      <w:r>
-        <w:t xml:space="preserve"> therein. Here, we investigate</w:t>
-      </w:r>
-      <w:r>
-        <w:t xml:space="preserve"> the possibility of increasing</w:t>
-      </w:r>
-      <w:r>
-        <w:t xml:space="preserve"> the</w:t>
-      </w:r>
-      <w:r>
-        <w:t xml:space="preserve"> degree of</w:t>
-      </w:r>
-      <w:r>
-        <w:t xml:space="preserve"> </w:t>
-      </w:r>
-      <w:r>
-        <w:t xml:space="preserve">graphitization and </w:t>
-      </w:r>
-      <w:r>
-        <w:t xml:space="preserve">electrical conductivity </w:t>
-      </w:r>
-      <w:r>
-        <w:t>of BPNE-derived carbon</w:t>
+        <w:t>network</w:t>
       </w:r>
       <w:r>
         <w:t xml:space="preserve"> </w:t>
@@ -253,82 +468,43 @@
         <w:t>by</w:t>
       </w:r>
       <w:r>
-        <w:t xml:space="preserve"> </w:t>
-      </w:r>
-      <w:r>
-        <w:t>mechanical</w:t>
-      </w:r>
-      <w:r>
-        <w:t>ly</w:t>
-      </w:r>
-      <w:r>
-        <w:t xml:space="preserve"> compressi</w:t>
-      </w:r>
-      <w:r>
-        <w:t xml:space="preserve">ng the </w:t>
-      </w:r>
-      <w:r>
-        <w:t>uncured oligomer</w:t>
-      </w:r>
-      <w:r>
-        <w:t xml:space="preserve"> pre-pyrolysis</w:t>
-      </w:r>
-      <w:r>
-        <w:t>. BPNE sheets were casted, compressed and photocrosslinked to “freeze” the material in a strained configuration</w:t>
-      </w:r>
-      <w:r>
-        <w:t xml:space="preserve"> </w:t>
-      </w:r>
-      <w:r>
-        <w:t>before carbonization</w:t>
-      </w:r>
-      <w:r>
-        <w:t>. The electri</w:t>
-      </w:r>
-      <w:r>
-        <w:t>cal</w:t>
-      </w:r>
-      <w:r>
-        <w:t xml:space="preserve"> sheet </w:t>
-      </w:r>
-      <w:r>
-        <w:t>resistance</w:t>
-      </w:r>
-      <w:r>
-        <w:t xml:space="preserve"> was</w:t>
-      </w:r>
-      <w:r>
-        <w:t xml:space="preserve"> </w:t>
-      </w:r>
-      <w:r>
-        <w:t>measured</w:t>
-      </w:r>
-      <w:r>
-        <w:t xml:space="preserve"> using</w:t>
-      </w:r>
-      <w:r>
-        <w:t xml:space="preserve"> </w:t>
-      </w:r>
-      <w:r>
-        <w:t xml:space="preserve">the </w:t>
-      </w:r>
-      <w:r>
-        <w:t xml:space="preserve">four-point </w:t>
-      </w:r>
-      <w:r>
-        <w:t xml:space="preserve">probe </w:t>
-      </w:r>
-      <w:r>
-        <w:t>technique</w:t>
-      </w:r>
-      <w:r>
-        <w:t>. The</w:t>
-      </w:r>
-      <w:r>
-        <w:t xml:space="preserve"> </w:t>
-      </w:r>
-      <w:r>
-        <w:t>relative sp</w:t>
+        <w:t xml:space="preserve"> promoting the</w:t>
+      </w:r>
+      <w:r>
+        <w:t xml:space="preserve"> alignment of the </w:t>
+      </w:r>
+      <w:r>
+        <w:t xml:space="preserve">aromatic segments </w:t>
+      </w:r>
+      <w:r>
+        <w:t>from the</w:t>
+      </w:r>
+      <w:r>
+        <w:t xml:space="preserve"> phenolic </w:t>
+      </w:r>
+      <w:r>
+        <w:t>groups</w:t>
+      </w:r>
+      <w:r>
+        <w:t xml:space="preserve"> before pyrolysis</w:t>
+      </w:r>
+      <w:r>
+        <w:t xml:space="preserve">. However, negligible </w:t>
+      </w:r>
+      <w:r>
+        <w:t>variations</w:t>
+      </w:r>
+      <w:r>
+        <w:t xml:space="preserve"> in</w:t>
+      </w:r>
+      <w:r>
+        <w:t xml:space="preserve"> the resistivity</w:t>
+      </w:r>
+      <w:r>
+        <w:t xml:space="preserve"> and </w:t>
+      </w:r>
+      <w:r>
+        <w:t>sp</w:t>
       </w:r>
       <w:r>
         <w:rPr>
@@ -337,177 +513,87 @@
         <w:t>2</w:t>
       </w:r>
       <w:r>
-        <w:t>/sp</w:t>
-      </w:r>
-      <w:r>
-        <w:rPr>
-          <w:vertAlign w:val="superscript"/>
-        </w:rPr>
-        <w:t>3</w:t>
-      </w:r>
-      <w:r>
-        <w:t xml:space="preserve"> content</w:t>
-      </w:r>
-      <w:r>
-        <w:t xml:space="preserve"> and the degree of crystall</w:t>
-      </w:r>
-      <w:r>
-        <w:t>inity were determined by</w:t>
-      </w:r>
-      <w:r>
-        <w:t xml:space="preserve"> Raman</w:t>
-      </w:r>
-      <w:r>
-        <w:t xml:space="preserve"> and XRD</w:t>
-      </w:r>
-      <w:r>
-        <w:t xml:space="preserve"> spectroscopy</w:t>
-      </w:r>
-      <w:r>
-        <w:t>. I</w:t>
-      </w:r>
-      <w:r>
-        <w:t>t was hypothesized that applying compressive load</w:t>
+        <w:t xml:space="preserve">-carbon microstructural features </w:t>
+      </w:r>
+      <w:r>
+        <w:t>were observed</w:t>
+      </w:r>
+      <w:r>
+        <w:t xml:space="preserve"> </w:t>
+      </w:r>
+      <w:r>
+        <w:t>when compressin</w:t>
+      </w:r>
+      <w:r>
+        <w:t>g</w:t>
+      </w:r>
+      <w:r>
+        <w:t xml:space="preserve"> </w:t>
+      </w:r>
+      <w:r>
+        <w:t>millimetric</w:t>
+      </w:r>
+      <w:r>
+        <w:t xml:space="preserve"> </w:t>
+      </w:r>
+      <w:r>
+        <w:t>sheets</w:t>
+      </w:r>
+      <w:r>
+        <w:t xml:space="preserve"> of BPNE</w:t>
+      </w:r>
+      <w:r>
+        <w:t xml:space="preserve"> as compared to</w:t>
+      </w:r>
+      <w:r>
+        <w:t xml:space="preserve"> uncompressed</w:t>
+      </w:r>
+      <w:r>
+        <w:t xml:space="preserve"> samples</w:t>
+      </w:r>
+      <w:r>
+        <w:t>, suggesting</w:t>
+      </w:r>
+      <w:r>
+        <w:t xml:space="preserve"> that</w:t>
+      </w:r>
+      <w:r>
+        <w:t xml:space="preserve"> higher </w:t>
+      </w:r>
+      <w:r>
+        <w:t>forces</w:t>
+      </w:r>
+      <w:r>
+        <w:t xml:space="preserve"> </w:t>
+      </w:r>
+      <w:r>
+        <w:t>and</w:t>
+      </w:r>
+      <w:r>
+        <w:t xml:space="preserve"> </w:t>
+      </w:r>
+      <w:r>
+        <w:t>temperatures may be required to</w:t>
+      </w:r>
+      <w:r>
+        <w:t xml:space="preserve"> </w:t>
+      </w:r>
+      <w:r>
+        <w:t>synthesize</w:t>
+      </w:r>
+      <w:r>
+        <w:t xml:space="preserve"> BPNE-derived</w:t>
+      </w:r>
+      <w:r>
+        <w:t xml:space="preserve"> glass-like carbon</w:t>
+      </w:r>
+      <w:r>
+        <w:t xml:space="preserve"> material</w:t>
       </w:r>
       <w:r>
         <w:t>s</w:t>
       </w:r>
       <w:r>
-        <w:t xml:space="preserve"> of up to 2000 kg </w:t>
-      </w:r>
-      <w:r>
-        <w:t>at 90˚C would suffice to</w:t>
-      </w:r>
-      <w:r>
-        <w:t xml:space="preserve"> increase the </w:t>
-      </w:r>
-      <w:r>
-        <w:t xml:space="preserve">crystallite size and </w:t>
-      </w:r>
-      <w:r>
-        <w:t xml:space="preserve">the </w:t>
-      </w:r>
-      <w:r>
-        <w:t>mesoscale order</w:t>
-      </w:r>
-      <w:r>
-        <w:t xml:space="preserve"> within the </w:t>
-      </w:r>
-      <w:r>
-        <w:t>graphenic percolated network</w:t>
-      </w:r>
-      <w:r>
-        <w:t xml:space="preserve"> </w:t>
-      </w:r>
-      <w:r>
-        <w:t>by</w:t>
-      </w:r>
-      <w:r>
-        <w:t xml:space="preserve"> promoting the</w:t>
-      </w:r>
-      <w:r>
-        <w:t xml:space="preserve"> alignment of the </w:t>
-      </w:r>
-      <w:r>
-        <w:t xml:space="preserve">aromatic segments </w:t>
-      </w:r>
-      <w:r>
-        <w:t>from the</w:t>
-      </w:r>
-      <w:r>
-        <w:t xml:space="preserve"> phenolic </w:t>
-      </w:r>
-      <w:r>
-        <w:t>groups</w:t>
-      </w:r>
-      <w:r>
-        <w:t xml:space="preserve"> before pyrolysis</w:t>
-      </w:r>
-      <w:r>
-        <w:t xml:space="preserve">. However, negligible </w:t>
-      </w:r>
-      <w:r>
-        <w:t>variations</w:t>
-      </w:r>
-      <w:r>
-        <w:t xml:space="preserve"> in</w:t>
-      </w:r>
-      <w:r>
-        <w:t xml:space="preserve"> the resistivity</w:t>
-      </w:r>
-      <w:r>
-        <w:t>, sp</w:t>
-      </w:r>
-      <w:r>
-        <w:rPr>
-          <w:vertAlign w:val="superscript"/>
-        </w:rPr>
-        <w:t>2</w:t>
-      </w:r>
-      <w:r>
-        <w:t xml:space="preserve"> </w:t>
-      </w:r>
-      <w:r>
-        <w:t>hybridization</w:t>
-      </w:r>
-      <w:r>
-        <w:t>,</w:t>
-      </w:r>
-      <w:r>
-        <w:t xml:space="preserve"> and crystallinity</w:t>
-      </w:r>
-      <w:r>
-        <w:t xml:space="preserve"> were observed</w:t>
-      </w:r>
-      <w:r>
-        <w:t xml:space="preserve"> </w:t>
-      </w:r>
-      <w:r>
-        <w:t xml:space="preserve">when compressing BPNE </w:t>
-      </w:r>
-      <w:r>
-        <w:t xml:space="preserve">millimetric </w:t>
-      </w:r>
-      <w:r>
-        <w:t>sheets as compared to untreated samples</w:t>
-      </w:r>
-      <w:r>
-        <w:t>, suggesting</w:t>
-      </w:r>
-      <w:r>
-        <w:t xml:space="preserve"> that</w:t>
-      </w:r>
-      <w:r>
-        <w:t xml:space="preserve"> higher </w:t>
-      </w:r>
-      <w:r>
-        <w:t>compressive loads</w:t>
-      </w:r>
-      <w:r>
-        <w:t xml:space="preserve"> </w:t>
-      </w:r>
-      <w:r>
-        <w:t>and</w:t>
-      </w:r>
-      <w:r>
-        <w:t xml:space="preserve"> </w:t>
-      </w:r>
-      <w:r>
-        <w:t>temperatures may be required to</w:t>
-      </w:r>
-      <w:r>
-        <w:t xml:space="preserve"> </w:t>
-      </w:r>
-      <w:r>
-        <w:t>synthesize glass-like carbon</w:t>
-      </w:r>
-      <w:r>
-        <w:t xml:space="preserve"> material</w:t>
-      </w:r>
-      <w:r>
-        <w:t>s</w:t>
-      </w:r>
-      <w:r>
         <w:t xml:space="preserve"> with</w:t>
       </w:r>
       <w:r>
@@ -515,9 +601,6 @@
       </w:r>
       <w:r>
         <w:t xml:space="preserve"> slightly more graphitic character</w:t>
-      </w:r>
-      <w:r>
-        <w:t xml:space="preserve"> from SU-8</w:t>
       </w:r>
       <w:r>
         <w:t>.</w:t>
@@ -856,7 +939,10 @@
         <w:t xml:space="preserve"> </w:t>
       </w:r>
       <w:r>
-        <w:t>stack thickness</w:t>
+        <w:t>impurities</w:t>
+      </w:r>
+      <w:r>
+        <w:t>/imperfections</w:t>
       </w:r>
       <w:r>
         <w:t>,</w:t>
@@ -952,7 +1038,11 @@
         <w:t>electrochemical stability</w:t>
       </w:r>
       <w:r>
-        <w:t xml:space="preserve"> have been synthesized and employed for various purposes</w:t>
+        <w:t xml:space="preserve"> have been </w:t>
+      </w:r>
+      <w:r>
+        <w:lastRenderedPageBreak/>
+        <w:t>synthesized and employed for various purposes</w:t>
       </w:r>
       <w:r>
         <w:t xml:space="preserve"> </w:t>
@@ -961,12 +1051,15 @@
         <w:fldChar w:fldCharType="begin" w:fldLock="1"/>
       </w:r>
       <w:r>
-        <w:instrText>ADDIN CSL_CITATION {"citationItems":[{"id":"ITEM-1","itemData":{"DOI":"10.1021/cr068076m","ISSN":"0009-2665","author":[{"dropping-particle":"","family":"McCreery","given":"Richard L.","non-dropping-particle":"","parse-names":false,"suffix":""}],"container-title":"Chemical Reviews","id":"ITEM-1","issue":"7","issued":{"date-parts":[["2008","7"]]},"page":"2646-2687","title":"Advanced Carbon Electrode Materials for Molecular Electrochemistry","type":"article-journal","volume":"108"},"uris":["http://www.mendeley.com/documents/?uuid=d5a897b9-3bcd-4bb3-b091-abd6576df2cd"]},{"id":"ITEM-2","itemData":{"DOI":"10.1002/anie.201101174","ISSN":"14337851","abstract":"There can be only one: In their Nobel Reviews, the laureates tell the story about the ever changing, exciting scientific pathways that eventually-for example, with the aid of simple adhesive tape-led them to the discovery of graphene. Graphene is a carbon monolayer with almost magical abilities, including exceptional strength, stability, and electronic properties, with massless Dirac fermions as charge carriers. Copyright © 2011 WILEY-VCH Verlag GmbH &amp; Co. KGaA, Weinheim.","author":[{"dropping-particle":"","family":"Geim","given":"Andre K.","non-dropping-particle":"","parse-names":false,"suffix":""}],"container-title":"Angewandte Chemie International Edition","id":"ITEM-2","issue":"31","issued":{"date-parts":[["2011","7","25"]]},"page":"6966-6985","title":"Random Walk to Graphene (Nobel Lecture)","type":"article-journal","volume":"50"},"uris":["http://www.mendeley.com/documents/?uuid=8785a44c-5bad-4303-88e5-9fc73e9352d1"]},{"id":"ITEM-3","itemData":{"DOI":"10.1021/cr900070d","ISSN":"0009-2665","author":[{"dropping-particle":"","family":"Allen","given":"Matthew J.","non-dropping-particle":"","parse-names":false,"suffix":""},{"dropping-particle":"","family":"Tung","given":"Vincent C.","non-dropping-particle":"","parse-names":false,"suffix":""},{"dropping-particle":"","family":"Kaner","given":"Richard B.","non-dropping-particle":"","parse-names":false,"suffix":""}],"container-title":"Chemical Reviews","id":"ITEM-3","issue":"1","issued":{"date-parts":[["2010","1","13"]]},"page":"132-145","title":"Honeycomb Carbon: A Review of Graphene","type":"article-journal","volume":"110"},"uris":["http://www.mendeley.com/documents/?uuid=dbdec33b-f082-48a0-a5fc-4dacbf635d31"]},{"id":"ITEM-4","itemData":{"DOI":"10.1002/adma.201001068","ISSN":"09359648","PMID":"20706983","abstract":"There is intense interest in graphene in fields such as physics, chemistry, and materials science, among others. Interest in graphene's exceptional physical properties, chemical tunability, and potential for applications has generated thousands of publications and an accelerating pace of research, making review of such research timely. Here is an overview of the synthesis, properties, and applications of graphene and related materials (primarily, graphite oxide and its colloidal suspensions and materials made from them), from a materials science perspective. © 2010 WILEY-VCH Verlag GmbH &amp; Co. KGaA.","author":[{"dropping-particle":"","family":"Zhu","given":"Yanwu","non-dropping-particle":"","parse-names":false,"suffix":""},{"dropping-particle":"","family":"Murali","given":"Shanthi","non-dropping-particle":"","parse-names":false,"suffix":""},{"dropping-particle":"","family":"Cai","given":"Weiwei","non-dropping-particle":"","parse-names":false,"suffix":""},{"dropping-particle":"","family":"Li","given":"Xuesong","non-dropping-particle":"","parse-names":false,"suffix":""},{"dropping-particle":"","family":"Suk","given":"Ji Won","non-dropping-particle":"","parse-names":false,"suffix":""},{"dropping-particle":"","family":"Potts","given":"Jeffrey R.","non-dropping-particle":"","parse-names":false,"suffix":""},{"dropping-particle":"","family":"Ruoff","given":"Rodney S.","non-dropping-particle":"","parse-names":false,"suffix":""}],"container-title":"Advanced Materials","id":"ITEM-4","issue":"35","issued":{"date-parts":[["2010","9","15"]]},"page":"3906-3924","title":"Graphene and Graphene Oxide: Synthesis, Properties, and Applications","type":"article-journal","volume":"22"},"uris":["http://www.mendeley.com/documents/?uuid=457abba7-34b8-4ec1-a489-0e11ad150929"]},{"id":"ITEM-5","itemData":{"DOI":"10.1098/rsta.2007.2157","ISSN":"1364-503X","abstract":"We discuss various scattering mechanisms for Dirac fermions in single-layer graphene. It is shown that scattering on a short-range potential (e.g. due to neutral impurities) is mostly irrelevant for electronic quality of graphene, which is likely to be controlled by charged impurities and ripples (microscopic corrugations of a graphene sheet). The latter are an inherent feature of graphene due to its two-dimensional nature and can also be an important factor in defining the electron mean-free path. We show that certain types of ripples create a long-range scattering potential, similar to Coulomb scatterers, and result in charge-carrier mobility practically independent of carrier concentration, in agreement with experimental observations. © 2007 The Royal Society.","author":[{"dropping-particle":"","family":"Katsnelson","given":"M.I","non-dropping-particle":"","parse-names":false,"suffix":""},{"dropping-particle":"","family":"Geim","given":"A.K","non-dropping-particle":"","parse-names":false,"suffix":""}],"container-title":"Philosophical Transactions of the Royal Society A: Mathematical, Physical and Engineering Sciences","id":"ITEM-5","issue":"1863","issued":{"date-parts":[["2008","1","28"]]},"page":"195-204","title":"Electron scattering on microscopic corrugations in graphene","type":"article-journal","volume":"366"},"uris":["http://www.mendeley.com/documents/?uuid=2a210e8d-ee98-4438-b608-392fcdc2eba2"]},{"id":"ITEM-6","itemData":{"DOI":"10.1126/science.1158180","ISSN":"0036-8075","abstract":"Advances in synthesizing graphene offer opportunities for making novel materials for nanoelectronics and many other applications.","author":[{"dropping-particle":"","family":"Li","given":"Dan","non-dropping-particle":"","parse-names":false,"suffix":""},{"dropping-particle":"","family":"Kaner","given":"Richard B.","non-dropping-particle":"","parse-names":false,"suffix":""}],"container-title":"Science","id":"ITEM-6","issue":"5880","issued":{"date-parts":[["2008","5","30"]]},"page":"1170-1171","title":"MATERIALS SCIENCE: Graphene-Based Materials","type":"article-journal","volume":"320"},"uris":["http://www.mendeley.com/documents/?uuid=c5a45a0c-73ab-4cd8-b2fa-1bf1dcf83c17"]},{"id":"ITEM-7","itemData":{"DOI":"10.1038/nmat1849","ISBN":"9783319703299","ISSN":"1476-1122","abstract":"The Rise of Victimhood Culture offers a framework for understanding recent moral conflicts at U.S. universities, which have bled into society at large. These are not the familiar clashes between liberals and conservatives or the religious and the secular: instead, they are clashes between a new moral culture-victimhood culture-and a more traditional culture of dignity. Even as students increasingly demand trigger warnings and “safe spaces,” many young people are quick to police the words and deeds of others, who in turn claim that political correctness has run amok. Interestingly, members of both camps often consider themselves victims of the other. In tracking the rise of victimhood culture, Bradley Campbell and Jason Manning help to decode an often dizzying cultural milieu, from campus riots over conservative speakers and debates around free speech to the election of Donald Trump.","author":[{"dropping-particle":"","family":"Geim","given":"A. K.","non-dropping-particle":"","parse-names":false,"suffix":""},{"dropping-particle":"","family":"Novoselov","given":"K. S.","non-dropping-particle":"","parse-names":false,"suffix":""}],"container-title":"Nature Materials","id":"ITEM-7","issue":"3","issued":{"date-parts":[["2007","3"]]},"page":"183-191","title":"The rise of graphene","type":"article-journal","volume":"6"},"uris":["http://www.mendeley.com/documents/?uuid=f01eb370-ba15-4457-af58-8cf1913327df"]},{"id":"ITEM-8","itemData":{"DOI":"10.1126/science.1158877","ISSN":"0036-8075","author":[{"dropping-particle":"","family":"Geim","given":"A K","non-dropping-particle":"","parse-names":false,"suffix":""}],"container-title":"Science","id":"ITEM-8","issue":"5934","issued":{"date-parts":[["2009","6","19"]]},"page":"1530-1534","title":"Graphene: Status and Prospects","type":"article-journal","volume":"324"},"uris":["http://www.mendeley.com/documents/?uuid=95dc1925-bef1-4279-8fbb-fb507e371b9e"]}],"mendeley":{"formattedCitation":"[1–8]","plainTextFormattedCitation":"[1–8]","previouslyFormattedCitation":"[1–8]"},"properties":{"noteIndex":0},"schema":"https://github.com/citation-style-language/schema/raw/master/csl-citation.json"}</w:instrText>
+        <w:instrText>ADDIN CSL_CITATION {"citationItems":[{"id":"ITEM-1","itemData":{"DOI":"10.1021/cr068076m","ISSN":"0009-2665","author":[{"dropping-particle":"","family":"McCreery","given":"Richard L.","non-dropping-particle":"","parse-names":false,"suffix":""}],"container-title":"Chemical Reviews","id":"ITEM-1","issue":"7","issued":{"date-parts":[["2008","7"]]},"page":"2646-2687","title":"Advanced Carbon Electrode Materials for Molecular Electrochemistry","type":"article-journal","volume":"108"},"uris":["http://www.mendeley.com/documents/?uuid=4705f81c-6499-41ab-8120-46d2b3d28c72"]},{"id":"ITEM-2","itemData":{"DOI":"10.1002/anie.201101174","ISSN":"14337851","abstract":"There can be only one: In their Nobel Reviews, the laureates tell the story about the ever changing, exciting scientific pathways that eventually-for example, with the aid of simple adhesive tape-led them to the discovery of graphene. Graphene is a carbon monolayer with almost magical abilities, including exceptional strength, stability, and electronic properties, with massless Dirac fermions as charge carriers. Copyright © 2011 WILEY-VCH Verlag GmbH &amp; Co. KGaA, Weinheim.","author":[{"dropping-particle":"","family":"Geim","given":"Andre K.","non-dropping-particle":"","parse-names":false,"suffix":""}],"container-title":"Angewandte Chemie International Edition","id":"ITEM-2","issue":"31","issued":{"date-parts":[["2011","7"]]},"page":"6966-6985","title":"Random Walk to Graphene (Nobel Lecture)","type":"article-journal","volume":"50"},"uris":["http://www.mendeley.com/documents/?uuid=8688d191-5b1e-4135-98b0-d73237f9a4a1"]},{"id":"ITEM-3","itemData":{"DOI":"10.1021/cr900070d","ISSN":"0009-2665","author":[{"dropping-particle":"","family":"Allen","given":"Matthew J.","non-dropping-particle":"","parse-names":false,"suffix":""},{"dropping-particle":"","family":"Tung","given":"Vincent C.","non-dropping-particle":"","parse-names":false,"suffix":""},{"dropping-particle":"","family":"Kaner","given":"Richard B.","non-dropping-particle":"","parse-names":false,"suffix":""}],"container-title":"Chemical Reviews","id":"ITEM-3","issue":"1","issued":{"date-parts":[["2010","1"]]},"page":"132-145","title":"Honeycomb Carbon: A Review of Graphene","type":"article-journal","volume":"110"},"uris":["http://www.mendeley.com/documents/?uuid=c4c77397-a2ba-4b52-809d-739e9c735a38"]},{"id":"ITEM-4","itemData":{"DOI":"10.1002/adma.201001068","ISSN":"09359648","PMID":"20706983","abstract":"There is intense interest in graphene in fields such as physics, chemistry, and materials science, among others. Interest in graphene's exceptional physical properties, chemical tunability, and potential for applications has generated thousands of publications and an accelerating pace of research, making review of such research timely. Here is an overview of the synthesis, properties, and applications of graphene and related materials (primarily, graphite oxide and its colloidal suspensions and materials made from them), from a materials science perspective. © 2010 WILEY-VCH Verlag GmbH &amp; Co. KGaA.","author":[{"dropping-particle":"","family":"Zhu","given":"Yanwu","non-dropping-particle":"","parse-names":false,"suffix":""},{"dropping-particle":"","family":"Murali","given":"Shanthi","non-dropping-particle":"","parse-names":false,"suffix":""},{"dropping-particle":"","family":"Cai","given":"Weiwei","non-dropping-particle":"","parse-names":false,"suffix":""},{"dropping-particle":"","family":"Li","given":"Xuesong","non-dropping-particle":"","parse-names":false,"suffix":""},{"dropping-particle":"","family":"Suk","given":"Ji Won","non-dropping-particle":"","parse-names":false,"suffix":""},{"dropping-particle":"","family":"Potts","given":"Jeffrey R.","non-dropping-particle":"","parse-names":false,"suffix":""},{"dropping-particle":"","family":"Ruoff","given":"Rodney S.","non-dropping-particle":"","parse-names":false,"suffix":""}],"container-title":"Advanced Materials","id":"ITEM-4","issue":"35","issued":{"date-parts":[["2010","9"]]},"page":"3906-3924","title":"Graphene and Graphene Oxide: Synthesis, Properties, and Applications","type":"article-journal","volume":"22"},"uris":["http://www.mendeley.com/documents/?uuid=dbf22de5-f618-4c95-89ef-e4db123da096"]},{"id":"ITEM-5","itemData":{"DOI":"10.1098/rsta.2007.2157","ISSN":"1364-503X","abstract":"We discuss various scattering mechanisms for Dirac fermions in single-layer graphene. It is shown that scattering on a short-range potential (e.g. due to neutral impurities) is mostly irrelevant for electronic quality of graphene, which is likely to be controlled by charged impurities and ripples (microscopic corrugations of a graphene sheet). The latter are an inherent feature of graphene due to its two-dimensional nature and can also be an important factor in defining the electron mean-free path. We show that certain types of ripples create a long-range scattering potential, similar to Coulomb scatterers, and result in charge-carrier mobility practically independent of carrier concentration, in agreement with experimental observations. © 2007 The Royal Society.","author":[{"dropping-particle":"","family":"Katsnelson","given":"M.I","non-dropping-particle":"","parse-names":false,"suffix":""},{"dropping-particle":"","family":"Geim","given":"A.K","non-dropping-particle":"","parse-names":false,"suffix":""}],"container-title":"Philosophical Transactions of the Royal Society A: Mathematical, Physical and Engineering Sciences","id":"ITEM-5","issue":"1863","issued":{"date-parts":[["2008","1"]]},"page":"195-204","title":"Electron scattering on microscopic corrugations in graphene","type":"article-journal","volume":"366"},"uris":["http://www.mendeley.com/documents/?uuid=8f13d0f4-3c48-4a13-a2e5-6d6e6c6b27a3"]},{"id":"ITEM-6","itemData":{"DOI":"10.1126/science.1158180","ISSN":"0036-8075","abstract":"Advances in synthesizing graphene offer opportunities for making novel materials for nanoelectronics and many other applications.","author":[{"dropping-particle":"","family":"Li","given":"Dan","non-dropping-particle":"","parse-names":false,"suffix":""},{"dropping-particle":"","family":"Kaner","given":"Richard B.","non-dropping-particle":"","parse-names":false,"suffix":""}],"container-title":"Science","id":"ITEM-6","issue":"5880","issued":{"date-parts":[["2008","5"]]},"page":"1170-1171","title":"MATERIALS SCIENCE: Graphene-Based Materials","type":"article-journal","volume":"320"},"uris":["http://www.mendeley.com/documents/?uuid=6e90a7cd-9756-4417-96e3-280a05c3df56"]},{"id":"ITEM-7","itemData":{"DOI":"10.1038/nmat1849","ISBN":"9783319703299","ISSN":"1476-1122","abstract":"The Rise of Victimhood Culture offers a framework for understanding recent moral conflicts at U.S. universities, which have bled into society at large. These are not the familiar clashes between liberals and conservatives or the religious and the secular: instead, they are clashes between a new moral culture-victimhood culture-and a more traditional culture of dignity. Even as students increasingly demand trigger warnings and “safe spaces,” many young people are quick to police the words and deeds of others, who in turn claim that political correctness has run amok. Interestingly, members of both camps often consider themselves victims of the other. In tracking the rise of victimhood culture, Bradley Campbell and Jason Manning help to decode an often dizzying cultural milieu, from campus riots over conservative speakers and debates around free speech to the election of Donald Trump.","author":[{"dropping-particle":"","family":"Geim","given":"A. K.","non-dropping-particle":"","parse-names":false,"suffix":""},{"dropping-particle":"","family":"Novoselov","given":"K. S.","non-dropping-particle":"","parse-names":false,"suffix":""}],"container-title":"Nature Materials","id":"ITEM-7","issue":"3","issued":{"date-parts":[["2007","3"]]},"page":"183-191","title":"The rise of graphene","type":"article-journal","volume":"6"},"uris":["http://www.mendeley.com/documents/?uuid=1cd7bc5f-785e-4ebb-a17f-78d9fce06024"]},{"id":"ITEM-8","itemData":{"DOI":"10.1126/science.1158877","ISSN":"0036-8075","author":[{"dropping-particle":"","family":"Geim","given":"A K","non-dropping-particle":"","parse-names":false,"suffix":""}],"container-title":"Science","id":"ITEM-8","issue":"5934","issued":{"date-parts":[["2009","6"]]},"page":"1530-1534","title":"Graphene: Status and Prospects","type":"article-journal","volume":"324"},"uris":["http://www.mendeley.com/documents/?uuid=cdc02296-901c-4a29-94e0-e74eb5cdc256"]}],"mendeley":{"formattedCitation":"[1–8]","plainTextFormattedCitation":"[1–8]","previouslyFormattedCitation":"[1–8]"},"properties":{"noteIndex":0},"schema":"https://github.com/citation-style-language/schema/raw/master/csl-citation.json"}</w:instrText>
       </w:r>
       <w:r>
         <w:fldChar w:fldCharType="separate"/>
       </w:r>
       <w:r>
+        <w:rPr>
+          <w:noProof/>
+        </w:rPr>
         <w:t>[1–8]</w:t>
       </w:r>
       <w:r>
@@ -1024,20 +1117,28 @@
         <w:t xml:space="preserve"> often</w:t>
       </w:r>
       <w:r>
-        <w:t xml:space="preserve"> </w:t>
-      </w:r>
-      <w:r>
-        <w:lastRenderedPageBreak/>
-        <w:t>grouped</w:t>
-      </w:r>
-      <w:r>
-        <w:t xml:space="preserve"> as</w:t>
-      </w:r>
-      <w:r>
-        <w:t xml:space="preserve"> pyrolytic carbon</w:t>
+        <w:t xml:space="preserve"> grouped</w:t>
+      </w:r>
+      <w:r>
+        <w:t xml:space="preserve"> </w:t>
+      </w:r>
+      <w:r>
+        <w:t>in</w:t>
+      </w:r>
+      <w:r>
+        <w:t xml:space="preserve"> </w:t>
+      </w:r>
+      <w:r>
+        <w:t xml:space="preserve">the </w:t>
+      </w:r>
+      <w:r>
+        <w:t>pyrolytic carbon</w:t>
       </w:r>
       <w:r>
         <w:t>s</w:t>
+      </w:r>
+      <w:r>
+        <w:t xml:space="preserve"> class</w:t>
       </w:r>
       <w:r>
         <w:t xml:space="preserve">. </w:t>
@@ -1112,18 +1213,30 @@
         <w:t>ve</w:t>
       </w:r>
       <w:r>
-        <w:t xml:space="preserve"> made them popular as potential candidates to replace silicon in components for microelectromechanical (MEMS) systems: sensors, batteries, capacitors, and transistors </w:t>
+        <w:t xml:space="preserve"> made them popular as potential candidates to replace silicon in components for microelectromechanical</w:t>
+      </w:r>
+      <w:r>
+        <w:t xml:space="preserve"> </w:t>
+      </w:r>
+      <w:r>
+        <w:t>systems</w:t>
+      </w:r>
+      <w:r>
+        <w:t xml:space="preserve"> (MEMS): sensors, batteries, capacitors, and transistors </w:t>
       </w:r>
       <w:r>
         <w:fldChar w:fldCharType="begin" w:fldLock="1"/>
       </w:r>
       <w:r>
-        <w:instrText>ADDIN CSL_CITATION {"citationItems":[{"id":"ITEM-1","itemData":{"DOI":"10.1021/jp060936f","ISSN":"1520-6106","PMID":"16640401","abstract":"A process is described to produce single sheets of functionalized graphene through thermal exfoliation of graphite oxide. The process yields a wrinkled sheet structure resulting from reaction sites involved in oxidation and reduction processes. The topological features of single sheets, as measured by atomic force microscopy, closely match predictions of first-principles atomistic modeling. Although graphite oxide is an insulator, functionalized graphene produced by this method is electrically conducting. © 2006 American Chemical Society.","author":[{"dropping-particle":"","family":"Schniepp","given":"Hannes C.","non-dropping-particle":"","parse-names":false,"suffix":""},{"dropping-particle":"","family":"Li","given":"Je-Luen","non-dropping-particle":"","parse-names":false,"suffix":""},{"dropping-particle":"","family":"McAllister","given":"Michael J.","non-dropping-particle":"","parse-names":false,"suffix":""},{"dropping-particle":"","family":"Sai","given":"Hiroaki","non-dropping-particle":"","parse-names":false,"suffix":""},{"dropping-particle":"","family":"Herrera-Alonso","given":"Margarita","non-dropping-particle":"","parse-names":false,"suffix":""},{"dropping-particle":"","family":"Adamson","given":"Douglas H.","non-dropping-particle":"","parse-names":false,"suffix":""},{"dropping-particle":"","family":"Prud'homme","given":"Robert K.","non-dropping-particle":"","parse-names":false,"suffix":""},{"dropping-particle":"","family":"Car","given":"Roberto","non-dropping-particle":"","parse-names":false,"suffix":""},{"dropping-particle":"","family":"Saville","given":"Dudley A.","non-dropping-particle":"","parse-names":false,"suffix":""},{"dropping-particle":"","family":"Aksay","given":"Ilhan A.","non-dropping-particle":"","parse-names":false,"suffix":""}],"container-title":"The Journal of Physical Chemistry B","id":"ITEM-1","issue":"17","issued":{"date-parts":[["2006","5"]]},"page":"8535-8539","title":"Functionalized Single Graphene Sheets Derived from Splitting Graphite Oxide","type":"article-journal","volume":"110"},"uris":["http://www.mendeley.com/documents/?uuid=a84593cb-850e-47b8-8356-43e95effc60e"]},{"id":"ITEM-2","itemData":{"DOI":"10.1021/nn800457s","ISSN":"1936-0851","abstract":"We probe the bending characteristics of functionalized graphene sheets with the tip of an atomic force microscope. Individual sheets are transformed from a flat into a folded configuration. Sheets can be reversibly folded and unfolded multiple times, and the folding always occurs at the same location. This observation suggests that the folding and bending behavior of the sheets is dominated by pre-existing kink (or even fault) lines consisting of defects and/or functional groups. © 2008 American Chemical Society.","author":[{"dropping-particle":"","family":"Schniepp","given":"Hannes C.","non-dropping-particle":"","parse-names":false,"suffix":""},{"dropping-particle":"","family":"Kudin","given":"Konstantin N.","non-dropping-particle":"","parse-names":false,"suffix":""},{"dropping-particle":"","family":"Li","given":"Je-Luen","non-dropping-particle":"","parse-names":false,"suffix":""},{"dropping-particle":"","family":"Prud’homme","given":"Robert K.","non-dropping-particle":"","parse-names":false,"suffix":""},{"dropping-particle":"","family":"Car","given":"Roberto","non-dropping-particle":"","parse-names":false,"suffix":""},{"dropping-particle":"","family":"Saville","given":"Dudley A.","non-dropping-particle":"","parse-names":false,"suffix":""},{"dropping-particle":"","family":"Aksay","given":"Ilhan A.","non-dropping-particle":"","parse-names":false,"suffix":""}],"container-title":"ACS Nano","id":"ITEM-2","issue":"12","issued":{"date-parts":[["2008","12","23"]]},"page":"2577-2584","title":"Bending Properties of Single Functionalized Graphene Sheets Probed by Atomic Force Microscopy","type":"article-journal","volume":"2"},"uris":["http://www.mendeley.com/documents/?uuid=71f392e3-67fa-4191-8df5-344bd571e940"]},{"id":"ITEM-3","itemData":{"DOI":"10.1126/science.1216744","ISSN":"0036-8075","PMID":"22422977","abstract":"Although electrochemical capacitors (ECs), also known as supercapacitors or ultracapacitors, charge and discharge faster than batteries, they are still limited by low energy densities and slow rate capabilities. We used a standard LightScribe DVD optical drive to do the direct laser reduction of graphite oxide films to graphene. The produced films are mechanically robust, show high electrical conductivity (1738 siemens per meter) and specific surface area (1520 square meters per gram), and can thus be used directly as EC electrodes without the need for binders or current collectors, as is the case for conventional ECs. Devices made with these electrodes exhibit ultrahigh energy density values in different electrolytes while maintaining the high power density and excellent cycle stability of ECs. Moreover, these ECs maintain excellent electrochemical attributes under high mechanical stress and thus hold promise for high-power, flexible electronics.","author":[{"dropping-particle":"","family":"El-Kady","given":"Maher F.","non-dropping-particle":"","parse-names":false,"suffix":""},{"dropping-particle":"","family":"Strong","given":"Veronica","non-dropping-particle":"","parse-names":false,"suffix":""},{"dropping-particle":"","family":"Dubin","given":"Sergey","non-dropping-particle":"","parse-names":false,"suffix":""},{"dropping-particle":"","family":"Kaner","given":"Richard B.","non-dropping-particle":"","parse-names":false,"suffix":""}],"container-title":"Science","id":"ITEM-3","issue":"6074","issued":{"date-parts":[["2012","3","16"]]},"page":"1326-1330","title":"Laser Scribing of High-Performance and Flexible Graphene-Based Electrochemical Capacitors","type":"article-journal","volume":"335"},"uris":["http://www.mendeley.com/documents/?uuid=da84b3e8-6709-427d-96c1-3c10e531f303"]}],"mendeley":{"formattedCitation":"[9–11]","plainTextFormattedCitation":"[9–11]","previouslyFormattedCitation":"[9–11]"},"properties":{"noteIndex":0},"schema":"https://github.com/citation-style-language/schema/raw/master/csl-citation.json"}</w:instrText>
+        <w:instrText>ADDIN CSL_CITATION {"citationItems":[{"id":"ITEM-1","itemData":{"DOI":"10.1021/jp060936f","ISSN":"1520-6106","PMID":"16640401","abstract":"A process is described to produce single sheets of functionalized graphene through thermal exfoliation of graphite oxide. The process yields a wrinkled sheet structure resulting from reaction sites involved in oxidation and reduction processes. The topological features of single sheets, as measured by atomic force microscopy, closely match predictions of first-principles atomistic modeling. Although graphite oxide is an insulator, functionalized graphene produced by this method is electrically conducting. © 2006 American Chemical Society.","author":[{"dropping-particle":"","family":"Schniepp","given":"Hannes C.","non-dropping-particle":"","parse-names":false,"suffix":""},{"dropping-particle":"","family":"Li","given":"Je-Luen","non-dropping-particle":"","parse-names":false,"suffix":""},{"dropping-particle":"","family":"McAllister","given":"Michael J.","non-dropping-particle":"","parse-names":false,"suffix":""},{"dropping-particle":"","family":"Sai","given":"Hiroaki","non-dropping-particle":"","parse-names":false,"suffix":""},{"dropping-particle":"","family":"Herrera-Alonso","given":"Margarita","non-dropping-particle":"","parse-names":false,"suffix":""},{"dropping-particle":"","family":"Adamson","given":"Douglas H.","non-dropping-particle":"","parse-names":false,"suffix":""},{"dropping-particle":"","family":"Prud'homme","given":"Robert K.","non-dropping-particle":"","parse-names":false,"suffix":""},{"dropping-particle":"","family":"Car","given":"Roberto","non-dropping-particle":"","parse-names":false,"suffix":""},{"dropping-particle":"","family":"Saville","given":"Dudley A.","non-dropping-particle":"","parse-names":false,"suffix":""},{"dropping-particle":"","family":"Aksay","given":"Ilhan A.","non-dropping-particle":"","parse-names":false,"suffix":""}],"container-title":"The Journal of Physical Chemistry B","id":"ITEM-1","issue":"17","issued":{"date-parts":[["2006","5"]]},"page":"8535-8539","title":"Functionalized Single Graphene Sheets Derived from Splitting Graphite Oxide","type":"article-journal","volume":"110"},"uris":["http://www.mendeley.com/documents/?uuid=6ac0418d-f58f-4230-a50b-5519fd593ee8"]},{"id":"ITEM-2","itemData":{"DOI":"10.1021/nn800457s","ISSN":"1936-0851","abstract":"We probe the bending characteristics of functionalized graphene sheets with the tip of an atomic force microscope. Individual sheets are transformed from a flat into a folded configuration. Sheets can be reversibly folded and unfolded multiple times, and the folding always occurs at the same location. This observation suggests that the folding and bending behavior of the sheets is dominated by pre-existing kink (or even fault) lines consisting of defects and/or functional groups. © 2008 American Chemical Society.","author":[{"dropping-particle":"","family":"Schniepp","given":"Hannes C.","non-dropping-particle":"","parse-names":false,"suffix":""},{"dropping-particle":"","family":"Kudin","given":"Konstantin N.","non-dropping-particle":"","parse-names":false,"suffix":""},{"dropping-particle":"","family":"Li","given":"Je-Luen","non-dropping-particle":"","parse-names":false,"suffix":""},{"dropping-particle":"","family":"Prud’homme","given":"Robert K.","non-dropping-particle":"","parse-names":false,"suffix":""},{"dropping-particle":"","family":"Car","given":"Roberto","non-dropping-particle":"","parse-names":false,"suffix":""},{"dropping-particle":"","family":"Saville","given":"Dudley A.","non-dropping-particle":"","parse-names":false,"suffix":""},{"dropping-particle":"","family":"Aksay","given":"Ilhan A.","non-dropping-particle":"","parse-names":false,"suffix":""}],"container-title":"ACS Nano","id":"ITEM-2","issue":"12","issued":{"date-parts":[["2008","12"]]},"page":"2577-2584","title":"Bending Properties of Single Functionalized Graphene Sheets Probed by Atomic Force Microscopy","type":"article-journal","volume":"2"},"uris":["http://www.mendeley.com/documents/?uuid=5bf10bc3-e613-428c-ac17-0eb8f30ef9f0"]},{"id":"ITEM-3","itemData":{"DOI":"10.1126/science.1216744","ISSN":"0036-8075","PMID":"22422977","abstract":"Although electrochemical capacitors (ECs), also known as supercapacitors or ultracapacitors, charge and discharge faster than batteries, they are still limited by low energy densities and slow rate capabilities. We used a standard LightScribe DVD optical drive to do the direct laser reduction of graphite oxide films to graphene. The produced films are mechanically robust, show high electrical conductivity (1738 siemens per meter) and specific surface area (1520 square meters per gram), and can thus be used directly as EC electrodes without the need for binders or current collectors, as is the case for conventional ECs. Devices made with these electrodes exhibit ultrahigh energy density values in different electrolytes while maintaining the high power density and excellent cycle stability of ECs. Moreover, these ECs maintain excellent electrochemical attributes under high mechanical stress and thus hold promise for high-power, flexible electronics.","author":[{"dropping-particle":"","family":"El-Kady","given":"Maher F.","non-dropping-particle":"","parse-names":false,"suffix":""},{"dropping-particle":"","family":"Strong","given":"Veronica","non-dropping-particle":"","parse-names":false,"suffix":""},{"dropping-particle":"","family":"Dubin","given":"Sergey","non-dropping-particle":"","parse-names":false,"suffix":""},{"dropping-particle":"","family":"Kaner","given":"Richard B.","non-dropping-particle":"","parse-names":false,"suffix":""}],"container-title":"Science","id":"ITEM-3","issue":"6074","issued":{"date-parts":[["2012","3"]]},"page":"1326-1330","title":"Laser Scribing of High-Performance and Flexible Graphene-Based Electrochemical Capacitors","type":"article-journal","volume":"335"},"uris":["http://www.mendeley.com/documents/?uuid=b3754459-85ff-43a1-93d1-cdff977bfc99"]}],"mendeley":{"formattedCitation":"[9–11]","plainTextFormattedCitation":"[9–11]","previouslyFormattedCitation":"[9–11]"},"properties":{"noteIndex":0},"schema":"https://github.com/citation-style-language/schema/raw/master/csl-citation.json"}</w:instrText>
       </w:r>
       <w:r>
         <w:fldChar w:fldCharType="separate"/>
       </w:r>
       <w:r>
+        <w:rPr>
+          <w:noProof/>
+        </w:rPr>
         <w:t>[9–11]</w:t>
       </w:r>
       <w:r>
@@ -1286,7 +1399,7 @@
                     <pic:cNvPicPr/>
                   </pic:nvPicPr>
                   <pic:blipFill>
-                    <a:blip r:embed="rId7">
+                    <a:blip r:embed="rId8">
                       <a:extLst>
                         <a:ext uri="{28A0092B-C50C-407E-A947-70E740481C1C}">
                           <a14:useLocalDpi xmlns:a14="http://schemas.microsoft.com/office/drawing/2010/main" val="0"/>
@@ -1391,10 +1504,13 @@
         <w:t xml:space="preserve">Molecular to mesoscale </w:t>
       </w:r>
       <w:r>
-        <w:t>structure</w:t>
-      </w:r>
-      <w:r>
-        <w:t xml:space="preserve"> and features</w:t>
+        <w:t>structur</w:t>
+      </w:r>
+      <w:r>
+        <w:t>al</w:t>
+      </w:r>
+      <w:r>
+        <w:t xml:space="preserve"> features</w:t>
       </w:r>
       <w:r>
         <w:t xml:space="preserve"> of synthetic polymers </w:t>
@@ -1451,6 +1567,45 @@
         <w:t xml:space="preserve"> (Figure 1)</w:t>
       </w:r>
       <w:r>
+        <w:t xml:space="preserve"> </w:t>
+      </w:r>
+      <w:r>
+        <w:fldChar w:fldCharType="begin" w:fldLock="1"/>
+      </w:r>
+      <w:r>
+        <w:instrText>ADDIN CSL_CITATION {"citationItems":[{"id":"ITEM-1","itemData":{"DOI":"10.1038/s41378-019-0079-9","ISBN":"4137801900799","ISSN":"2055-7434","abstract":"The introduction of two-photon polymerization (TPP) into the area of Carbon Micro Electromechanical Systems (C-MEMS) has enabled the fabrication of three-dimensional glassy carbon nanostructures with geometries previously unattainable through conventional UV lithography. Pyrolysis of TPP structures conveys a characteristic reduction of feature size—one that should be properly estimated in order to produce carbon microdevices with accuracy. In this work, we studied the volumetric shrinkage of TPP-derived microwires upon pyrolysis at 900 °C. Through this process, photoresist microwires thermally decompose and shrink by as much as 75%, resulting in glassy carbon nanowires with linewidths between 300 and 550 nm. Even after the thermal decomposition induced by the pyrolysis step, the linewidth of the carbon nanowires was found to be dependent on the TPP exposure parameters. We have also found that the thermal stress induced during the pyrolysis step not only results in axial elongation of the nanowires, but also in buckling in the case of slender carbon nanowires (for aspect ratios greater than 30). Furthermore, we show that the calculated residual mass fraction that remains after pyrolysis depends on the characteristic dimensions of the photoresist microwires, a trend that is consistent with several works found in the literature. This phenomenon is explained through a semi-empirical model that estimates the feature size of the carbon structures, serving as a simple guideline for shrinkage evaluation in other designs.","author":[{"dropping-particle":"","family":"Cardenas-Benitez","given":"Braulio","non-dropping-particle":"","parse-names":false,"suffix":""},{"dropping-particle":"","family":"Eschenbaum","given":"Carsten","non-dropping-particle":"","parse-names":false,"suffix":""},{"dropping-particle":"","family":"Mager","given":"Dario","non-dropping-particle":"","parse-names":false,"suffix":""},{"dropping-particle":"","family":"Korvink","given":"Jan G.","non-dropping-particle":"","parse-names":false,"suffix":""},{"dropping-particle":"","family":"Madou","given":"Marc J.","non-dropping-particle":"","parse-names":false,"suffix":""},{"dropping-particle":"","family":"Lemmer","given":"Uli","non-dropping-particle":"","parse-names":false,"suffix":""},{"dropping-particle":"De","family":"Leon","given":"Israel","non-dropping-particle":"","parse-names":false,"suffix":""},{"dropping-particle":"","family":"Martinez-Chapa","given":"Sergio O.","non-dropping-particle":"","parse-names":false,"suffix":""}],"container-title":"Microsystems &amp; Nanoengineering","id":"ITEM-1","issue":"1","issued":{"date-parts":[["2019","12","26"]]},"page":"38","publisher":"Springer US","title":"Pyrolysis-induced shrinking of three-dimensional structures fabricated by two-photon polymerization: experiment and theoretical model","type":"article-journal","volume":"5"},"uris":["http://www.mendeley.com/documents/?uuid=c12047ae-1886-4245-9a94-5fe187e1d192"]}],"mendeley":{"formattedCitation":"[12]","plainTextFormattedCitation":"[12]","previouslyFormattedCitation":"[12]"},"properties":{"noteIndex":0},"schema":"https://github.com/citation-style-language/schema/raw/master/csl-citation.json"}</w:instrText>
+      </w:r>
+      <w:r>
+        <w:fldChar w:fldCharType="separate"/>
+      </w:r>
+      <w:r>
+        <w:rPr>
+          <w:noProof/>
+        </w:rPr>
+        <w:t>[</w:t>
+      </w:r>
+      <w:r>
+        <w:rPr>
+          <w:noProof/>
+        </w:rPr>
+        <w:t>1</w:t>
+      </w:r>
+      <w:r>
+        <w:rPr>
+          <w:noProof/>
+        </w:rPr>
+        <w:t>2-14</w:t>
+      </w:r>
+      <w:r>
+        <w:rPr>
+          <w:noProof/>
+        </w:rPr>
+        <w:t>]</w:t>
+      </w:r>
+      <w:r>
+        <w:fldChar w:fldCharType="end"/>
+      </w:r>
+      <w:r>
         <w:t>. As a result, t</w:t>
       </w:r>
       <w:r>
@@ -1517,7 +1672,13 @@
         <w:t>.</w:t>
       </w:r>
       <w:r>
-        <w:t xml:space="preserve"> A myriad of polymer precursors have been tested since the seminal crystallinity studies</w:t>
+        <w:t xml:space="preserve"> A myriad of polymer precursors ha</w:t>
+      </w:r>
+      <w:r>
+        <w:t>s</w:t>
+      </w:r>
+      <w:r>
+        <w:t xml:space="preserve"> been tested since the seminal crystallinity studies</w:t>
       </w:r>
       <w:r>
         <w:t xml:space="preserve"> of</w:t>
@@ -1532,28 +1693,79 @@
         <w:t>20th Century</w:t>
       </w:r>
       <w:r>
+        <w:t xml:space="preserve"> by Rosalind Franklin.</w:t>
+      </w:r>
+      <w:r>
+        <w:t xml:space="preserve"> </w:t>
+      </w:r>
+      <w:r>
+        <w:t>Since then, many</w:t>
+      </w:r>
+      <w:r>
+        <w:t xml:space="preserve"> temperatures and atmospheres, or lack thereof, </w:t>
+      </w:r>
+      <w:r>
+        <w:t>have been</w:t>
+      </w:r>
+      <w:r>
+        <w:t xml:space="preserve"> analyzed in terms of their impact on the final microstructure of the carbon material</w:t>
+      </w:r>
+      <w:r>
         <w:t xml:space="preserve"> </w:t>
       </w:r>
       <w:r>
         <w:fldChar w:fldCharType="begin" w:fldLock="1"/>
       </w:r>
       <w:r>
-        <w:instrText>ADDIN CSL_CITATION {"citationItems":[{"id":"ITEM-1","itemData":{"DOI":"10.1038/s41378-019-0079-9","ISBN":"4137801900799","ISSN":"2055-7434","abstract":"The introduction of two-photon polymerization (TPP) into the area of Carbon Micro Electromechanical Systems (C-MEMS) has enabled the fabrication of three-dimensional glassy carbon nanostructures with geometries previously unattainable through conventional UV lithography. Pyrolysis of TPP structures conveys a characteristic reduction of feature size—one that should be properly estimated in order to produce carbon microdevices with accuracy. In this work, we studied the volumetric shrinkage of TPP-derived microwires upon pyrolysis at 900 °C. Through this process, photoresist microwires thermally decompose and shrink by as much as 75%, resulting in glassy carbon nanowires with linewidths between 300 and 550 nm. Even after the thermal decomposition induced by the pyrolysis step, the linewidth of the carbon nanowires was found to be dependent on the TPP exposure parameters. We have also found that the thermal stress induced during the pyrolysis step not only results in axial elongation of the nanowires, but also in buckling in the case of slender carbon nanowires (for aspect ratios greater than 30). Furthermore, we show that the calculated residual mass fraction that remains after pyrolysis depends on the characteristic dimensions of the photoresist microwires, a trend that is consistent with several works found in the literature. This phenomenon is explained through a semi-empirical model that estimates the feature size of the carbon structures, serving as a simple guideline for shrinkage evaluation in other designs.","author":[{"dropping-particle":"","family":"Cardenas-Benitez","given":"Braulio","non-dropping-particle":"","parse-names":false,"suffix":""},{"dropping-particle":"","family":"Eschenbaum","given":"Carsten","non-dropping-particle":"","parse-names":false,"suffix":""},{"dropping-particle":"","family":"Mager","given":"Dario","non-dropping-particle":"","parse-names":false,"suffix":""},{"dropping-particle":"","family":"Korvink","given":"Jan G.","non-dropping-particle":"","parse-names":false,"suffix":""},{"dropping-particle":"","family":"Madou","given":"Marc J.","non-dropping-particle":"","parse-names":false,"suffix":""},{"dropping-particle":"","family":"Lemmer","given":"Uli","non-dropping-particle":"","parse-names":false,"suffix":""},{"dropping-particle":"De","family":"Leon","given":"Israel","non-dropping-particle":"","parse-names":false,"suffix":""},{"dropping-particle":"","family":"Martinez-Chapa","given":"Sergio O.","non-dropping-particle":"","parse-names":false,"suffix":""}],"container-title":"Microsystems &amp; Nanoengineering","id":"ITEM-1","issue":"1","issued":{"date-parts":[["2019"]]},"publisher":"Springer US","title":"Pyrolysis-induced shrinking of three-dimensional structures fabricated by two-photon polymerization: experiment and theoretical model","type":"article-journal","volume":"5"},"uris":["http://www.mendeley.com/documents/?uuid=d8259244-2d9f-4684-8ccf-b12d9cd02c12"]}],"mendeley":{"formattedCitation":"[12]","plainTextFormattedCitation":"[12]","previouslyFormattedCitation":"[12]"},"properties":{"noteIndex":0},"schema":"https://github.com/citation-style-language/schema/raw/master/csl-citation.json"}</w:instrText>
+        <w:instrText>ADDIN CSL_CITATION {"citationItems":[{"id":"ITEM-1","itemData":{"DOI":"10.1038/s41378-019-0079-9","ISBN":"4137801900799","ISSN":"2055-7434","abstract":"The introduction of two-photon polymerization (TPP) into the area of Carbon Micro Electromechanical Systems (C-MEMS) has enabled the fabrication of three-dimensional glassy carbon nanostructures with geometries previously unattainable through conventional UV lithography. Pyrolysis of TPP structures conveys a characteristic reduction of feature size—one that should be properly estimated in order to produce carbon microdevices with accuracy. In this work, we studied the volumetric shrinkage of TPP-derived microwires upon pyrolysis at 900 °C. Through this process, photoresist microwires thermally decompose and shrink by as much as 75%, resulting in glassy carbon nanowires with linewidths between 300 and 550 nm. Even after the thermal decomposition induced by the pyrolysis step, the linewidth of the carbon nanowires was found to be dependent on the TPP exposure parameters. We have also found that the thermal stress induced during the pyrolysis step not only results in axial elongation of the nanowires, but also in buckling in the case of slender carbon nanowires (for aspect ratios greater than 30). Furthermore, we show that the calculated residual mass fraction that remains after pyrolysis depends on the characteristic dimensions of the photoresist microwires, a trend that is consistent with several works found in the literature. This phenomenon is explained through a semi-empirical model that estimates the feature size of the carbon structures, serving as a simple guideline for shrinkage evaluation in other designs.","author":[{"dropping-particle":"","family":"Cardenas-Benitez","given":"Braulio","non-dropping-particle":"","parse-names":false,"suffix":""},{"dropping-particle":"","family":"Eschenbaum","given":"Carsten","non-dropping-particle":"","parse-names":false,"suffix":""},{"dropping-particle":"","family":"Mager","given":"Dario","non-dropping-particle":"","parse-names":false,"suffix":""},{"dropping-particle":"","family":"Korvink","given":"Jan G.","non-dropping-particle":"","parse-names":false,"suffix":""},{"dropping-particle":"","family":"Madou","given":"Marc J.","non-dropping-particle":"","parse-names":false,"suffix":""},{"dropping-particle":"","family":"Lemmer","given":"Uli","non-dropping-particle":"","parse-names":false,"suffix":""},{"dropping-particle":"De","family":"Leon","given":"Israel","non-dropping-particle":"","parse-names":false,"suffix":""},{"dropping-particle":"","family":"Martinez-Chapa","given":"Sergio O.","non-dropping-particle":"","parse-names":false,"suffix":""}],"container-title":"Microsystems &amp; Nanoengineering","id":"ITEM-1","issue":"1","issued":{"date-parts":[["2019","12","26"]]},"page":"38","publisher":"Springer US","title":"Pyrolysis-induced shrinking of three-dimensional structures fabricated by two-photon polymerization: experiment and theoretical model","type":"article-journal","volume":"5"},"uris":["http://www.mendeley.com/documents/?uuid=c12047ae-1886-4245-9a94-5fe187e1d192"]}],"mendeley":{"formattedCitation":"[12]","plainTextFormattedCitation":"[12]","previouslyFormattedCitation":"[12]"},"properties":{"noteIndex":0},"schema":"https://github.com/citation-style-language/schema/raw/master/csl-citation.json"}</w:instrText>
       </w:r>
       <w:r>
         <w:fldChar w:fldCharType="separate"/>
       </w:r>
       <w:r>
-        <w:t>[12]</w:t>
+        <w:rPr>
+          <w:noProof/>
+        </w:rPr>
+        <w:t>[12</w:t>
+      </w:r>
+      <w:r>
+        <w:rPr>
+          <w:noProof/>
+        </w:rPr>
+        <w:t>-1</w:t>
+      </w:r>
+      <w:r>
+        <w:rPr>
+          <w:noProof/>
+        </w:rPr>
+        <w:t>8</w:t>
+      </w:r>
+      <w:r>
+        <w:rPr>
+          <w:noProof/>
+        </w:rPr>
+        <w:t>]</w:t>
       </w:r>
       <w:r>
         <w:fldChar w:fldCharType="end"/>
       </w:r>
       <w:r>
-        <w:t>, where various temperatures and atmospheres, or lack thereof, where analyzed in terms of their impact on the final microstructure of the carbon material.</w:t>
-      </w:r>
-      <w:r>
-        <w:t xml:space="preserve"> Since then, it is generally agreed upon that the molecular structure of the </w:t>
+        <w:t>.</w:t>
+      </w:r>
+      <w:r>
+        <w:t xml:space="preserve"> </w:t>
+      </w:r>
+      <w:r>
+        <w:t xml:space="preserve">From </w:t>
+      </w:r>
+      <w:r>
+        <w:t>t</w:t>
+      </w:r>
+      <w:r>
+        <w:t>here, it</w:t>
+      </w:r>
+      <w:r>
+        <w:t xml:space="preserve"> is generally agreed upon that the molecular structure of the </w:t>
       </w:r>
       <w:r>
         <w:t>polymer</w:t>
@@ -1565,7 +1777,19 @@
         <w:t>the importance of other variables</w:t>
       </w:r>
       <w:r>
-        <w:t xml:space="preserve"> has been recently highlighted</w:t>
+        <w:t xml:space="preserve"> </w:t>
+      </w:r>
+      <w:r>
+        <w:t>was</w:t>
+      </w:r>
+      <w:r>
+        <w:t xml:space="preserve"> highlighted</w:t>
+      </w:r>
+      <w:r>
+        <w:t xml:space="preserve"> in </w:t>
+      </w:r>
+      <w:r>
+        <w:t>these studies</w:t>
       </w:r>
       <w:r>
         <w:t>, such as</w:t>
@@ -1619,7 +1843,11 @@
         <w:t xml:space="preserve"> synthetic polymers, which</w:t>
       </w:r>
       <w:r>
-        <w:t xml:space="preserve"> typically</w:t>
+        <w:t xml:space="preserve"> </w:t>
+      </w:r>
+      <w:r>
+        <w:lastRenderedPageBreak/>
+        <w:t>typically</w:t>
       </w:r>
       <w:r>
         <w:t xml:space="preserve"> have </w:t>
@@ -1670,7 +1898,13 @@
         <w:t>for</w:t>
       </w:r>
       <w:r>
-        <w:t xml:space="preserve"> the purpose</w:t>
+        <w:t xml:space="preserve"> th</w:t>
+      </w:r>
+      <w:r>
+        <w:t>e</w:t>
+      </w:r>
+      <w:r>
+        <w:t xml:space="preserve"> purpose</w:t>
       </w:r>
       <w:r>
         <w:t xml:space="preserve">. </w:t>
@@ -1682,7 +1916,6 @@
         <w:spacing w:after="240"/>
       </w:pPr>
       <w:r>
-        <w:lastRenderedPageBreak/>
         <w:t>It has been known for some time that phenol</w:t>
       </w:r>
       <w:r>
@@ -1716,7 +1949,13 @@
         <w:t xml:space="preserve">glass-like </w:t>
       </w:r>
       <w:r>
-        <w:t xml:space="preserve">carbon materials with outstanding aspect ratios. Yet, the precise mechanism </w:t>
+        <w:t>carbon materials with outstanding aspect ratios</w:t>
+      </w:r>
+      <w:r>
+        <w:t xml:space="preserve"> [12-13]</w:t>
+      </w:r>
+      <w:r>
+        <w:t xml:space="preserve">. Yet, the precise mechanism </w:t>
       </w:r>
       <w:r>
         <w:t>behind why and</w:t>
@@ -1743,7 +1982,13 @@
         <w:t xml:space="preserve"> </w:t>
       </w:r>
       <w:r>
-        <w:t>remains unclear. The SU</w:t>
+        <w:t xml:space="preserve">remains </w:t>
+      </w:r>
+      <w:r>
+        <w:t>incomplete</w:t>
+      </w:r>
+      <w:r>
+        <w:t>. The SU</w:t>
       </w:r>
       <w:r>
         <w:t>-</w:t>
@@ -1755,7 +2000,13 @@
         <w:t xml:space="preserve"> remains bound to</w:t>
       </w:r>
       <w:r>
-        <w:t xml:space="preserve"> industrial secrecy</w:t>
+        <w:t xml:space="preserve"> </w:t>
+      </w:r>
+      <w:r>
+        <w:t xml:space="preserve">a certain degree of </w:t>
+      </w:r>
+      <w:r>
+        <w:t>industrial secrecy</w:t>
       </w:r>
       <w:r>
         <w:t xml:space="preserve">, which complicates its analysis. From what can be discerned from the available information, it </w:t>
@@ -1794,16 +2045,22 @@
         <w:t xml:space="preserve"> The </w:t>
       </w:r>
       <w:r>
-        <w:t>number of repeating units appears to be eight</w:t>
+        <w:t>number of repeating units</w:t>
+      </w:r>
+      <w:r>
+        <w:t xml:space="preserve"> is</w:t>
+      </w:r>
+      <w:r>
+        <w:t xml:space="preserve"> eight</w:t>
       </w:r>
       <w:r>
         <w:t xml:space="preserve"> in the standard commercial formulations</w:t>
       </w:r>
       <w:r>
-        <w:t xml:space="preserve">, but may </w:t>
-      </w:r>
-      <w:r>
-        <w:t>differ slightly</w:t>
+        <w:t xml:space="preserve">, but </w:t>
+      </w:r>
+      <w:r>
+        <w:t>the polydispersity is not reported</w:t>
       </w:r>
       <w:r>
         <w:t>.</w:t>
@@ -1815,7 +2072,7 @@
         <w:t>The chain growth polymerization</w:t>
       </w:r>
       <w:r>
-        <w:t xml:space="preserve"> of this pre-polymer</w:t>
+        <w:t xml:space="preserve"> of this prepolymer</w:t>
       </w:r>
       <w:r>
         <w:t xml:space="preserve"> </w:t>
@@ -1893,7 +2150,13 @@
         <w:t>nitiator (PI)</w:t>
       </w:r>
       <w:r>
-        <w:t xml:space="preserve"> or photoacid generator</w:t>
+        <w:t>,</w:t>
+      </w:r>
+      <w:r>
+        <w:t xml:space="preserve"> photoacid generator</w:t>
+      </w:r>
+      <w:r>
+        <w:t>,</w:t>
       </w:r>
       <w:r>
         <w:t xml:space="preserve"> </w:t>
@@ -1914,10 +2177,13 @@
         <w:t xml:space="preserve"> </w:t>
       </w:r>
       <w:r>
-        <w:t>for example</w:t>
-      </w:r>
-      <w:r>
-        <w:t xml:space="preserve"> triarylsulfonium hexafluoroantimonate salt</w:t>
+        <w:t>e.g.</w:t>
+      </w:r>
+      <w:r>
+        <w:t xml:space="preserve"> triarylsulfonium hexafluoroantimonate</w:t>
+      </w:r>
+      <w:r>
+        <w:t xml:space="preserve"> salt</w:t>
       </w:r>
       <w:r>
         <w:t>.</w:t>
@@ -2004,18 +2270,27 @@
         <w:fldChar w:fldCharType="begin" w:fldLock="1"/>
       </w:r>
       <w:r>
-        <w:instrText>ADDIN CSL_CITATION {"citationItems":[{"id":"ITEM-1","itemData":{"DOI":"10.1038/s41378-019-0079-9","ISBN":"4137801900799","ISSN":"2055-7434","abstract":"The introduction of two-photon polymerization (TPP) into the area of Carbon Micro Electromechanical Systems (C-MEMS) has enabled the fabrication of three-dimensional glassy carbon nanostructures with geometries previously unattainable through conventional UV lithography. Pyrolysis of TPP structures conveys a characteristic reduction of feature size—one that should be properly estimated in order to produce carbon microdevices with accuracy. In this work, we studied the volumetric shrinkage of TPP-derived microwires upon pyrolysis at 900 °C. Through this process, photoresist microwires thermally decompose and shrink by as much as 75%, resulting in glassy carbon nanowires with linewidths between 300 and 550 nm. Even after the thermal decomposition induced by the pyrolysis step, the linewidth of the carbon nanowires was found to be dependent on the TPP exposure parameters. We have also found that the thermal stress induced during the pyrolysis step not only results in axial elongation of the nanowires, but also in buckling in the case of slender carbon nanowires (for aspect ratios greater than 30). Furthermore, we show that the calculated residual mass fraction that remains after pyrolysis depends on the characteristic dimensions of the photoresist microwires, a trend that is consistent with several works found in the literature. This phenomenon is explained through a semi-empirical model that estimates the feature size of the carbon structures, serving as a simple guideline for shrinkage evaluation in other designs.","author":[{"dropping-particle":"","family":"Cardenas-Benitez","given":"Braulio","non-dropping-particle":"","parse-names":false,"suffix":""},{"dropping-particle":"","family":"Eschenbaum","given":"Carsten","non-dropping-particle":"","parse-names":false,"suffix":""},{"dropping-particle":"","family":"Mager","given":"Dario","non-dropping-particle":"","parse-names":false,"suffix":""},{"dropping-particle":"","family":"Korvink","given":"Jan G.","non-dropping-particle":"","parse-names":false,"suffix":""},{"dropping-particle":"","family":"Madou","given":"Marc J.","non-dropping-particle":"","parse-names":false,"suffix":""},{"dropping-particle":"","family":"Lemmer","given":"Uli","non-dropping-particle":"","parse-names":false,"suffix":""},{"dropping-particle":"De","family":"Leon","given":"Israel","non-dropping-particle":"","parse-names":false,"suffix":""},{"dropping-particle":"","family":"Martinez-Chapa","given":"Sergio O.","non-dropping-particle":"","parse-names":false,"suffix":""}],"container-title":"Microsystems &amp; Nanoengineering","id":"ITEM-1","issue":"1","issued":{"date-parts":[["2019"]]},"publisher":"Springer US","title":"Pyrolysis-induced shrinking of three-dimensional structures fabricated by two-photon polymerization: experiment and theoretical model","type":"article-journal","volume":"5"},"uris":["http://www.mendeley.com/documents/?uuid=d8259244-2d9f-4684-8ccf-b12d9cd02c12"]},{"id":"ITEM-2","itemData":{"DOI":"10.1149/1.2116707","ISSN":"00134651","abstract":"Recent advances in fabricating 3D micro- and nanostructures using carbon microelectromechanical systems, or C-MEMS, has opened up a wide variety of new and exciting applications. The development of 3D C-MEMS has been catapulted forward by the use of transparent, high-viscosity resists such as SU-8. The electrical characteristics and shrinkage of various thickness carbon films derived from SU-8 and AZ P4620 are quantified and discussed in the context of the decomposition and carbonization mechanisms of epoxy and phenolic resins. Measurements obtained reveal a thickness dependence of the resistivity at lower carbonization temperatures but not much dependence at 1000°C. Possible explanations for this low-temperature thickness dependence are given. The electrical characteristics of carbon films obtained from both types of photoresists carbonized at 1000°C are very similar to that of glassy carbon. Simulations have been carried out to demonstrate the importance of the carbon resistivity for C-MEMS devices when used in conductive media. A method for simple optimization and verification of C-MEMS device designs for use in conductive media is introduced.","author":[{"dropping-particle":"","family":"Park","given":"Benjamin Y.","non-dropping-particle":"","parse-names":false,"suffix":""},{"dropping-particle":"","family":"Taherabadi","given":"Lili","non-dropping-particle":"","parse-names":false,"suffix":""},{"dropping-particle":"","family":"Wang","given":"Chunlei","non-dropping-particle":"","parse-names":false,"suffix":""},{"dropping-particle":"","family":"Zoval","given":"Jim","non-dropping-particle":"","parse-names":false,"suffix":""},{"dropping-particle":"","family":"Madou","given":"Marc J.","non-dropping-particle":"","parse-names":false,"suffix":""}],"container-title":"Journal of The Electrochemical Society","id":"ITEM-2","issue":"12","issued":{"date-parts":[["2005"]]},"page":"J136","title":"Electrical Properties and Shrinkage of Carbonized Photoresist Films and the Implications for Carbon Microelectromechanical Systems Devices in Conductive Media","type":"article-journal","volume":"152"},"uris":["http://www.mendeley.com/documents/?uuid=6ad92835-cf4f-4895-b35a-9490debee54c"]},{"id":"ITEM-3","itemData":{"DOI":"10.1016/j.carbon.2014.01.009","ISSN":"00086223","abstract":"Carbon microfibers suspended across carbon walls were fabricated by Electro-Mechanical Spinning and subsequent pyrolysis of a SU-8 based carbon precursor. The shrinkage and elongation of these polymer fibers during the pyrolysis process was observed to depend on the height of the supporting walls. We demonstrate that this shrinkage and elongation during pyrolysis strongly influences the resulting carbon electrical properties. Compared to fibers that retained their length during pyrolysis, conductivity was enhanced by a factor of seven after fibers were elongated four times their initial pre-pyrolysis length with a concurrent shrinkage of their diameter by half. © 2014 Elsevier Ltd. All rights reserved.","author":[{"dropping-particle":"","family":"Canton","given":"G.","non-dropping-particle":"","parse-names":false,"suffix":""},{"dropping-particle":"","family":"Do","given":"T.","non-dropping-particle":"","parse-names":false,"suffix":""},{"dropping-particle":"","family":"Kulinsky","given":"L.","non-dropping-particle":"","parse-names":false,"suffix":""},{"dropping-particle":"","family":"Madou","given":"M.","non-dropping-particle":"","parse-names":false,"suffix":""}],"container-title":"Carbon","id":"ITEM-3","issued":{"date-parts":[["2014","5"]]},"page":"338-342","title":"Improved conductivity of suspended carbon fibers through integration of C-MEMS and Electro-Mechanical Spinning technologies","type":"article-journal","volume":"71"},"uris":["http://www.mendeley.com/documents/?uuid=c15b155e-62c1-4603-9407-95f1b25829cd"]}],"mendeley":{"formattedCitation":"[12–14]","plainTextFormattedCitation":"[12–14]","previouslyFormattedCitation":"[12–14]"},"properties":{"noteIndex":0},"schema":"https://github.com/citation-style-language/schema/raw/master/csl-citation.json"}</w:instrText>
+        <w:instrText>ADDIN CSL_CITATION {"citationItems":[{"id":"ITEM-1","itemData":{"DOI":"10.1149/1.2116707","ISSN":"00134651","abstract":"Recent advances in fabricating 3D micro- and nanostructures using carbon microelectromechanical systems, or C-MEMS, has opened up a wide variety of new and exciting applications. The development of 3D C-MEMS has been catapulted forward by the use of transparent, high-viscosity resists such as SU-8. The electrical characteristics and shrinkage of various thickness carbon films derived from SU-8 and AZ P4620 are quantified and discussed in the context of the decomposition and carbonization mechanisms of epoxy and phenolic resins. Measurements obtained reveal a thickness dependence of the resistivity at lower carbonization temperatures but not much dependence at 1000°C. Possible explanations for this low-temperature thickness dependence are given. The electrical characteristics of carbon films obtained from both types of photoresists carbonized at 1000°C are very similar to that of glassy carbon. Simulations have been carried out to demonstrate the importance of the carbon resistivity for C-MEMS devices when used in conductive media. A method for simple optimization and verification of C-MEMS device designs for use in conductive media is introduced.","author":[{"dropping-particle":"","family":"Park","given":"Benjamin Y.","non-dropping-particle":"","parse-names":false,"suffix":""},{"dropping-particle":"","family":"Taherabadi","given":"Lili","non-dropping-particle":"","parse-names":false,"suffix":""},{"dropping-particle":"","family":"Wang","given":"Chunlei","non-dropping-particle":"","parse-names":false,"suffix":""},{"dropping-particle":"","family":"Zoval","given":"Jim","non-dropping-particle":"","parse-names":false,"suffix":""},{"dropping-particle":"","family":"Madou","given":"Marc J.","non-dropping-particle":"","parse-names":false,"suffix":""}],"container-title":"Journal of The Electrochemical Society","id":"ITEM-1","issue":"12","issued":{"date-parts":[["2005"]]},"page":"J136","title":"Electrical Properties and Shrinkage of Carbonized Photoresist Films and the Implications for Carbon Microelectromechanical Systems Devices in Conductive Media","type":"article-journal","volume":"152"},"uris":["http://www.mendeley.com/documents/?uuid=7c1ed996-df91-4341-9092-67ef826cdf48"]},{"id":"ITEM-2","itemData":{"DOI":"10.1016/j.carbon.2014.01.009","ISSN":"00086223","abstract":"Carbon microfibers suspended across carbon walls were fabricated by Electro-Mechanical Spinning and subsequent pyrolysis of a SU-8 based carbon precursor. The shrinkage and elongation of these polymer fibers during the pyrolysis process was observed to depend on the height of the supporting walls. We demonstrate that this shrinkage and elongation during pyrolysis strongly influences the resulting carbon electrical properties. Compared to fibers that retained their length during pyrolysis, conductivity was enhanced by a factor of seven after fibers were elongated four times their initial pre-pyrolysis length with a concurrent shrinkage of their diameter by half. © 2014 Elsevier Ltd. All rights reserved.","author":[{"dropping-particle":"","family":"Canton","given":"G.","non-dropping-particle":"","parse-names":false,"suffix":""},{"dropping-particle":"","family":"Do","given":"T.","non-dropping-particle":"","parse-names":false,"suffix":""},{"dropping-particle":"","family":"Kulinsky","given":"L.","non-dropping-particle":"","parse-names":false,"suffix":""},{"dropping-particle":"","family":"Madou","given":"M.","non-dropping-particle":"","parse-names":false,"suffix":""}],"container-title":"Carbon","id":"ITEM-2","issued":{"date-parts":[["2014","5"]]},"page":"338-342","title":"Improved conductivity of suspended carbon fibers through integration of C-MEMS and Electro-Mechanical Spinning technologies","type":"article-journal","volume":"71"},"uris":["http://www.mendeley.com/documents/?uuid=3cce0f85-e6c2-4d65-b906-f16b3008f3d0"]},{"id":"ITEM-3","itemData":{"DOI":"10.1038/s41378-019-0079-9","ISBN":"4137801900799","ISSN":"2055-7434","abstract":"The introduction of two-photon polymerization (TPP) into the area of Carbon Micro Electromechanical Systems (C-MEMS) has enabled the fabrication of three-dimensional glassy carbon nanostructures with geometries previously unattainable through conventional UV lithography. Pyrolysis of TPP structures conveys a characteristic reduction of feature size—one that should be properly estimated in order to produce carbon microdevices with accuracy. In this work, we studied the volumetric shrinkage of TPP-derived microwires upon pyrolysis at 900 °C. Through this process, photoresist microwires thermally decompose and shrink by as much as 75%, resulting in glassy carbon nanowires with linewidths between 300 and 550 nm. Even after the thermal decomposition induced by the pyrolysis step, the linewidth of the carbon nanowires was found to be dependent on the TPP exposure parameters. We have also found that the thermal stress induced during the pyrolysis step not only results in axial elongation of the nanowires, but also in buckling in the case of slender carbon nanowires (for aspect ratios greater than 30). Furthermore, we show that the calculated residual mass fraction that remains after pyrolysis depends on the characteristic dimensions of the photoresist microwires, a trend that is consistent with several works found in the literature. This phenomenon is explained through a semi-empirical model that estimates the feature size of the carbon structures, serving as a simple guideline for shrinkage evaluation in other designs.","author":[{"dropping-particle":"","family":"Cardenas-Benitez","given":"Braulio","non-dropping-particle":"","parse-names":false,"suffix":""},{"dropping-particle":"","family":"Eschenbaum","given":"Carsten","non-dropping-particle":"","parse-names":false,"suffix":""},{"dropping-particle":"","family":"Mager","given":"Dario","non-dropping-particle":"","parse-names":false,"suffix":""},{"dropping-particle":"","family":"Korvink","given":"Jan G.","non-dropping-particle":"","parse-names":false,"suffix":""},{"dropping-particle":"","family":"Madou","given":"Marc J.","non-dropping-particle":"","parse-names":false,"suffix":""},{"dropping-particle":"","family":"Lemmer","given":"Uli","non-dropping-particle":"","parse-names":false,"suffix":""},{"dropping-particle":"De","family":"Leon","given":"Israel","non-dropping-particle":"","parse-names":false,"suffix":""},{"dropping-particle":"","family":"Martinez-Chapa","given":"Sergio O.","non-dropping-particle":"","parse-names":false,"suffix":""}],"container-title":"Microsystems &amp; Nanoengineering","id":"ITEM-3","issue":"1","issued":{"date-parts":[["2019","12","26"]]},"page":"38","publisher":"Springer US","title":"Pyrolysis-induced shrinking of three-dimensional structures fabricated by two-photon polymerization: experiment and theoretical model","type":"article-journal","volume":"5"},"uris":["http://www.mendeley.com/documents/?uuid=c12047ae-1886-4245-9a94-5fe187e1d192"]}],"mendeley":{"formattedCitation":"[12–14]","plainTextFormattedCitation":"[12–14]","previouslyFormattedCitation":"[12–14]"},"properties":{"noteIndex":0},"schema":"https://github.com/citation-style-language/schema/raw/master/csl-citation.json"}</w:instrText>
       </w:r>
       <w:r>
         <w:fldChar w:fldCharType="separate"/>
       </w:r>
       <w:r>
+        <w:rPr>
+          <w:noProof/>
+        </w:rPr>
         <w:t>[1</w:t>
       </w:r>
       <w:r>
+        <w:rPr>
+          <w:noProof/>
+        </w:rPr>
         <w:t>2</w:t>
       </w:r>
       <w:r>
+        <w:rPr>
+          <w:noProof/>
+        </w:rPr>
         <w:t>–14]</w:t>
       </w:r>
       <w:r>
@@ -2046,16 +2321,31 @@
         <w:t xml:space="preserve">just </w:t>
       </w:r>
       <w:r>
+        <w:t>the</w:t>
+      </w:r>
+      <w:r>
+        <w:t xml:space="preserve"> viscosity </w:t>
+      </w:r>
+      <w:r>
+        <w:t>to</w:t>
+      </w:r>
+      <w:r>
+        <w:t xml:space="preserve"> facilitate</w:t>
+      </w:r>
+      <w:r>
+        <w:t xml:space="preserve"> </w:t>
+      </w:r>
+      <w:r>
         <w:t xml:space="preserve">the </w:t>
       </w:r>
       <w:r>
-        <w:t>initial viscosity and facilitate</w:t>
-      </w:r>
-      <w:r>
-        <w:t xml:space="preserve"> </w:t>
-      </w:r>
-      <w:r>
-        <w:t>deposition</w:t>
+        <w:t>casting</w:t>
+      </w:r>
+      <w:r>
+        <w:t>, spin coating</w:t>
+      </w:r>
+      <w:r>
+        <w:t xml:space="preserve"> or electrospinning</w:t>
       </w:r>
       <w:r>
         <w:t xml:space="preserve"> of the solid-state oligomer</w:t>
@@ -2067,16 +2357,13 @@
         <w:t xml:space="preserve"> and</w:t>
       </w:r>
       <w:r>
-        <w:t xml:space="preserve"> is mostly evaporated in the c</w:t>
-      </w:r>
-      <w:r>
-        <w:t>asting</w:t>
-      </w:r>
-      <w:r>
-        <w:t>, coating</w:t>
-      </w:r>
-      <w:r>
-        <w:t xml:space="preserve"> or electrospinning steps. Therefore,</w:t>
+        <w:t xml:space="preserve"> is mostly evaporate</w:t>
+      </w:r>
+      <w:r>
+        <w:t>d before pyrolysis</w:t>
+      </w:r>
+      <w:r>
+        <w:t>. Therefore,</w:t>
       </w:r>
       <w:r>
         <w:t xml:space="preserve"> we will refer to our </w:t>
@@ -2115,38 +2402,47 @@
         <w:t xml:space="preserve">, </w:t>
       </w:r>
       <w:r>
-        <w:t>are present in relatively low quantitie</w:t>
-      </w:r>
-      <w:r>
-        <w:t xml:space="preserve">s </w:t>
+        <w:t xml:space="preserve">are present in relatively </w:t>
       </w:r>
       <w:r>
         <w:t xml:space="preserve">such </w:t>
       </w:r>
       <w:r>
+        <w:t>low quantitie</w:t>
+      </w:r>
+      <w:r>
+        <w:t>s</w:t>
+      </w:r>
+      <w:r>
+        <w:t xml:space="preserve"> </w:t>
+      </w:r>
+      <w:r>
         <w:t xml:space="preserve">that </w:t>
       </w:r>
       <w:r>
-        <w:t xml:space="preserve">they </w:t>
-      </w:r>
-      <w:r>
-        <w:t>are</w:t>
-      </w:r>
-      <w:r>
-        <w:t xml:space="preserve"> not expected to greatly affect the properties of the final </w:t>
+        <w:t>their contribution towards</w:t>
+      </w:r>
+      <w:r>
+        <w:t xml:space="preserve"> the properties of the </w:t>
       </w:r>
       <w:r>
         <w:t>pyrolytic carbon</w:t>
       </w:r>
       <w:r>
-        <w:t xml:space="preserve"> material. </w:t>
+        <w:t xml:space="preserve"> material</w:t>
+      </w:r>
+      <w:r>
+        <w:t xml:space="preserve"> is small</w:t>
+      </w:r>
+      <w:r>
+        <w:t xml:space="preserve">. </w:t>
       </w:r>
     </w:p>
     <w:p>
       <w:pPr>
         <w:pStyle w:val="Els-body-text"/>
         <w:spacing w:line="240" w:lineRule="auto"/>
-        <w:jc w:val="center"/>
+        <w:jc w:val="left"/>
         <w:rPr>
           <w:noProof/>
         </w:rPr>
@@ -2156,9 +2452,191 @@
           <w:noProof/>
         </w:rPr>
         <w:drawing>
-          <wp:inline distT="0" distB="0" distL="0" distR="0" wp14:anchorId="051D92F2" wp14:editId="5DD633AC">
-            <wp:extent cx="4262996" cy="5048104"/>
-            <wp:effectExtent l="0" t="0" r="4445" b="0"/>
+          <wp:anchor distT="0" distB="0" distL="114300" distR="114300" simplePos="0" relativeHeight="251663360" behindDoc="0" locked="0" layoutInCell="1" allowOverlap="1" wp14:anchorId="3A28D5A0" wp14:editId="50D281FF">
+            <wp:simplePos x="0" y="0"/>
+            <wp:positionH relativeFrom="column">
+              <wp:posOffset>3908757</wp:posOffset>
+            </wp:positionH>
+            <wp:positionV relativeFrom="paragraph">
+              <wp:posOffset>66040</wp:posOffset>
+            </wp:positionV>
+            <wp:extent cx="2030095" cy="1727835"/>
+            <wp:effectExtent l="0" t="0" r="1905" b="0"/>
+            <wp:wrapThrough wrapText="bothSides">
+              <wp:wrapPolygon edited="0">
+                <wp:start x="19458" y="0"/>
+                <wp:lineTo x="5405" y="794"/>
+                <wp:lineTo x="4865" y="1111"/>
+                <wp:lineTo x="5405" y="2858"/>
+                <wp:lineTo x="3784" y="4287"/>
+                <wp:lineTo x="3513" y="4763"/>
+                <wp:lineTo x="3648" y="5398"/>
+                <wp:lineTo x="2432" y="6192"/>
+                <wp:lineTo x="1757" y="7144"/>
+                <wp:lineTo x="1757" y="7938"/>
+                <wp:lineTo x="946" y="9685"/>
+                <wp:lineTo x="946" y="10002"/>
+                <wp:lineTo x="1486" y="10479"/>
+                <wp:lineTo x="541" y="12066"/>
+                <wp:lineTo x="135" y="12860"/>
+                <wp:lineTo x="0" y="13813"/>
+                <wp:lineTo x="676" y="15559"/>
+                <wp:lineTo x="270" y="16194"/>
+                <wp:lineTo x="405" y="16829"/>
+                <wp:lineTo x="1351" y="18099"/>
+                <wp:lineTo x="270" y="20004"/>
+                <wp:lineTo x="270" y="20481"/>
+                <wp:lineTo x="1216" y="21116"/>
+                <wp:lineTo x="3108" y="21433"/>
+                <wp:lineTo x="5270" y="21433"/>
+                <wp:lineTo x="6486" y="21433"/>
+                <wp:lineTo x="6351" y="20798"/>
+                <wp:lineTo x="13783" y="20639"/>
+                <wp:lineTo x="17431" y="19846"/>
+                <wp:lineTo x="17296" y="18099"/>
+                <wp:lineTo x="21215" y="14606"/>
+                <wp:lineTo x="20945" y="13654"/>
+                <wp:lineTo x="19053" y="13019"/>
+                <wp:lineTo x="16891" y="10479"/>
+                <wp:lineTo x="18242" y="7938"/>
+                <wp:lineTo x="18647" y="6351"/>
+                <wp:lineTo x="18512" y="5398"/>
+                <wp:lineTo x="19323" y="5398"/>
+                <wp:lineTo x="19593" y="4287"/>
+                <wp:lineTo x="19188" y="2858"/>
+                <wp:lineTo x="21485" y="1905"/>
+                <wp:lineTo x="21485" y="1270"/>
+                <wp:lineTo x="20269" y="0"/>
+                <wp:lineTo x="19458" y="0"/>
+              </wp:wrapPolygon>
+            </wp:wrapThrough>
+            <wp:docPr id="10" name="Picture 10"/>
+            <wp:cNvGraphicFramePr>
+              <a:graphicFrameLocks xmlns:a="http://schemas.openxmlformats.org/drawingml/2006/main" noChangeAspect="1"/>
+            </wp:cNvGraphicFramePr>
+            <a:graphic xmlns:a="http://schemas.openxmlformats.org/drawingml/2006/main">
+              <a:graphicData uri="http://schemas.openxmlformats.org/drawingml/2006/picture">
+                <pic:pic xmlns:pic="http://schemas.openxmlformats.org/drawingml/2006/picture">
+                  <pic:nvPicPr>
+                    <pic:cNvPr id="10" name="untitled1.png"/>
+                    <pic:cNvPicPr/>
+                  </pic:nvPicPr>
+                  <pic:blipFill rotWithShape="1">
+                    <a:blip r:embed="rId9" cstate="print">
+                      <a:extLst>
+                        <a:ext uri="{28A0092B-C50C-407E-A947-70E740481C1C}">
+                          <a14:useLocalDpi xmlns:a14="http://schemas.microsoft.com/office/drawing/2010/main" val="0"/>
+                        </a:ext>
+                      </a:extLst>
+                    </a:blip>
+                    <a:srcRect r="65843" b="50083"/>
+                    <a:stretch/>
+                  </pic:blipFill>
+                  <pic:spPr bwMode="auto">
+                    <a:xfrm>
+                      <a:off x="0" y="0"/>
+                      <a:ext cx="2030095" cy="1727835"/>
+                    </a:xfrm>
+                    <a:prstGeom prst="rect">
+                      <a:avLst/>
+                    </a:prstGeom>
+                    <a:ln>
+                      <a:noFill/>
+                    </a:ln>
+                    <a:extLst>
+                      <a:ext uri="{53640926-AAD7-44D8-BBD7-CCE9431645EC}">
+                        <a14:shadowObscured xmlns:a14="http://schemas.microsoft.com/office/drawing/2010/main"/>
+                      </a:ext>
+                    </a:extLst>
+                  </pic:spPr>
+                </pic:pic>
+              </a:graphicData>
+            </a:graphic>
+            <wp14:sizeRelH relativeFrom="page">
+              <wp14:pctWidth>0</wp14:pctWidth>
+            </wp14:sizeRelH>
+            <wp14:sizeRelV relativeFrom="page">
+              <wp14:pctHeight>0</wp14:pctHeight>
+            </wp14:sizeRelV>
+          </wp:anchor>
+        </w:drawing>
+      </w:r>
+      <w:r>
+        <w:rPr>
+          <w:noProof/>
+        </w:rPr>
+        <w:drawing>
+          <wp:anchor distT="0" distB="0" distL="114300" distR="114300" simplePos="0" relativeHeight="251662336" behindDoc="0" locked="0" layoutInCell="1" allowOverlap="1" wp14:anchorId="395D5111" wp14:editId="453599BD">
+            <wp:simplePos x="0" y="0"/>
+            <wp:positionH relativeFrom="column">
+              <wp:posOffset>3909060</wp:posOffset>
+            </wp:positionH>
+            <wp:positionV relativeFrom="paragraph">
+              <wp:posOffset>2274378</wp:posOffset>
+            </wp:positionV>
+            <wp:extent cx="2088515" cy="1800225"/>
+            <wp:effectExtent l="0" t="0" r="0" b="3175"/>
+            <wp:wrapThrough wrapText="bothSides">
+              <wp:wrapPolygon edited="0">
+                <wp:start x="0" y="0"/>
+                <wp:lineTo x="0" y="21486"/>
+                <wp:lineTo x="21410" y="21486"/>
+                <wp:lineTo x="21410" y="0"/>
+                <wp:lineTo x="0" y="0"/>
+              </wp:wrapPolygon>
+            </wp:wrapThrough>
+            <wp:docPr id="5" name="Picture 5"/>
+            <wp:cNvGraphicFramePr>
+              <a:graphicFrameLocks xmlns:a="http://schemas.openxmlformats.org/drawingml/2006/main" noChangeAspect="1"/>
+            </wp:cNvGraphicFramePr>
+            <a:graphic xmlns:a="http://schemas.openxmlformats.org/drawingml/2006/main">
+              <a:graphicData uri="http://schemas.openxmlformats.org/drawingml/2006/picture">
+                <pic:pic xmlns:pic="http://schemas.openxmlformats.org/drawingml/2006/picture">
+                  <pic:nvPicPr>
+                    <pic:cNvPr id="5" name="crosslinked SU8.tif"/>
+                    <pic:cNvPicPr/>
+                  </pic:nvPicPr>
+                  <pic:blipFill>
+                    <a:blip r:embed="rId10" cstate="print">
+                      <a:extLst>
+                        <a:ext uri="{28A0092B-C50C-407E-A947-70E740481C1C}">
+                          <a14:useLocalDpi xmlns:a14="http://schemas.microsoft.com/office/drawing/2010/main" val="0"/>
+                        </a:ext>
+                      </a:extLst>
+                    </a:blip>
+                    <a:stretch>
+                      <a:fillRect/>
+                    </a:stretch>
+                  </pic:blipFill>
+                  <pic:spPr>
+                    <a:xfrm>
+                      <a:off x="0" y="0"/>
+                      <a:ext cx="2088515" cy="1800225"/>
+                    </a:xfrm>
+                    <a:prstGeom prst="rect">
+                      <a:avLst/>
+                    </a:prstGeom>
+                  </pic:spPr>
+                </pic:pic>
+              </a:graphicData>
+            </a:graphic>
+            <wp14:sizeRelH relativeFrom="page">
+              <wp14:pctWidth>0</wp14:pctWidth>
+            </wp14:sizeRelH>
+            <wp14:sizeRelV relativeFrom="page">
+              <wp14:pctHeight>0</wp14:pctHeight>
+            </wp14:sizeRelV>
+          </wp:anchor>
+        </w:drawing>
+      </w:r>
+      <w:r>
+        <w:rPr>
+          <w:noProof/>
+        </w:rPr>
+        <w:drawing>
+          <wp:inline distT="0" distB="0" distL="0" distR="0" wp14:anchorId="051D92F2" wp14:editId="31C72BC2">
+            <wp:extent cx="3548543" cy="4202071"/>
+            <wp:effectExtent l="0" t="0" r="0" b="1905"/>
             <wp:docPr id="11" name="Picture 11"/>
             <wp:cNvGraphicFramePr>
               <a:graphicFrameLocks xmlns:a="http://schemas.openxmlformats.org/drawingml/2006/main" noChangeAspect="1"/>
@@ -2173,7 +2651,7 @@
                     </pic:cNvPicPr>
                   </pic:nvPicPr>
                   <pic:blipFill>
-                    <a:blip r:embed="rId8">
+                    <a:blip r:embed="rId11">
                       <a:extLst>
                         <a:ext uri="{28A0092B-C50C-407E-A947-70E740481C1C}">
                           <a14:useLocalDpi xmlns:a14="http://schemas.microsoft.com/office/drawing/2010/main" val="0"/>
@@ -2188,7 +2666,7 @@
                   <pic:spPr bwMode="auto">
                     <a:xfrm>
                       <a:off x="0" y="0"/>
-                      <a:ext cx="4312510" cy="5106737"/>
+                      <a:ext cx="3563851" cy="4220198"/>
                     </a:xfrm>
                     <a:prstGeom prst="rect">
                       <a:avLst/>
@@ -2217,7 +2695,34 @@
         <w:t>2</w:t>
       </w:r>
       <w:r>
-        <w:t>. Cationic photo-crosslinking of Bis-phenol A Novolac Epoxy contained in the SU-8 formulation upon exposure to 365 nm light.</w:t>
+        <w:t xml:space="preserve">. </w:t>
+      </w:r>
+      <w:r>
+        <w:t>P</w:t>
+      </w:r>
+      <w:r>
+        <w:t>hotocrosslinking of Bis-phenol A Novolac Epoxy upon exposure to 365 nm light</w:t>
+      </w:r>
+      <w:r>
+        <w:t xml:space="preserve"> in the presence of sulfonium salt showing the structures of the </w:t>
+      </w:r>
+      <w:r>
+        <w:t>glycidyl ether</w:t>
+      </w:r>
+      <w:r>
+        <w:t xml:space="preserve"> based</w:t>
+      </w:r>
+      <w:r>
+        <w:t xml:space="preserve"> </w:t>
+      </w:r>
+      <w:r>
+        <w:t>prepolymer before and after the cationic chain-growth polymerization</w:t>
+      </w:r>
+      <w:r>
+        <w:t xml:space="preserve"> on the right</w:t>
+      </w:r>
+      <w:r>
+        <w:t>.</w:t>
       </w:r>
     </w:p>
     <w:p>
@@ -2251,13 +2756,7 @@
         <w:t xml:space="preserve"> giving</w:t>
       </w:r>
       <w:r>
-        <w:t xml:space="preserve"> them</w:t>
-      </w:r>
-      <w:r>
-        <w:t xml:space="preserve"> </w:t>
-      </w:r>
-      <w:r>
-        <w:t>slightly more graphitic</w:t>
+        <w:t xml:space="preserve"> them slightly more graphitic</w:t>
       </w:r>
       <w:r>
         <w:t xml:space="preserve"> characteristics</w:t>
@@ -2287,261 +2786,306 @@
         <w:t xml:space="preserve"> related to </w:t>
       </w:r>
       <w:r>
+        <w:t>the</w:t>
+      </w:r>
+      <w:r>
+        <w:t xml:space="preserve"> pyrolysis-induced </w:t>
+      </w:r>
+      <w:r>
+        <w:t xml:space="preserve"> </w:t>
+      </w:r>
+      <w:r>
+        <w:t>shrinkage</w:t>
+      </w:r>
+      <w:r>
+        <w:t xml:space="preserve"> of </w:t>
+      </w:r>
+      <w:r>
+        <w:t xml:space="preserve">photocrosslinked BPNE </w:t>
+      </w:r>
+      <w:r>
+        <w:t>micro</w:t>
+      </w:r>
+      <w:r>
+        <w:t>wires suspended between BPNE posts</w:t>
+      </w:r>
+      <w:r>
+        <w:t xml:space="preserve"> </w:t>
+      </w:r>
+      <w:r>
+        <w:t>are responsible for the</w:t>
+      </w:r>
+      <w:r>
+        <w:t xml:space="preserve"> substantial </w:t>
+      </w:r>
+      <w:r>
+        <w:t>shrinkage, deformation and buckling of suspended fibers</w:t>
+      </w:r>
+      <w:r>
+        <w:t xml:space="preserve"> </w:t>
+      </w:r>
+      <w:r>
+        <w:fldChar w:fldCharType="begin" w:fldLock="1"/>
+      </w:r>
+      <w:r>
+        <w:instrText>ADDIN CSL_CITATION {"citationItems":[{"id":"ITEM-1","itemData":{"DOI":"10.1038/s41378-019-0079-9","ISBN":"4137801900799","ISSN":"2055-7434","abstract":"The introduction of two-photon polymerization (TPP) into the area of Carbon Micro Electromechanical Systems (C-MEMS) has enabled the fabrication of three-dimensional glassy carbon nanostructures with geometries previously unattainable through conventional UV lithography. Pyrolysis of TPP structures conveys a characteristic reduction of feature size—one that should be properly estimated in order to produce carbon microdevices with accuracy. In this work, we studied the volumetric shrinkage of TPP-derived microwires upon pyrolysis at 900 °C. Through this process, photoresist microwires thermally decompose and shrink by as much as 75%, resulting in glassy carbon nanowires with linewidths between 300 and 550 nm. Even after the thermal decomposition induced by the pyrolysis step, the linewidth of the carbon nanowires was found to be dependent on the TPP exposure parameters. We have also found that the thermal stress induced during the pyrolysis step not only results in axial elongation of the nanowires, but also in buckling in the case of slender carbon nanowires (for aspect ratios greater than 30). Furthermore, we show that the calculated residual mass fraction that remains after pyrolysis depends on the characteristic dimensions of the photoresist microwires, a trend that is consistent with several works found in the literature. This phenomenon is explained through a semi-empirical model that estimates the feature size of the carbon structures, serving as a simple guideline for shrinkage evaluation in other designs.","author":[{"dropping-particle":"","family":"Cardenas-Benitez","given":"Braulio","non-dropping-particle":"","parse-names":false,"suffix":""},{"dropping-particle":"","family":"Eschenbaum","given":"Carsten","non-dropping-particle":"","parse-names":false,"suffix":""},{"dropping-particle":"","family":"Mager","given":"Dario","non-dropping-particle":"","parse-names":false,"suffix":""},{"dropping-particle":"","family":"Korvink","given":"Jan G.","non-dropping-particle":"","parse-names":false,"suffix":""},{"dropping-particle":"","family":"Madou","given":"Marc J.","non-dropping-particle":"","parse-names":false,"suffix":""},{"dropping-particle":"","family":"Lemmer","given":"Uli","non-dropping-particle":"","parse-names":false,"suffix":""},{"dropping-particle":"De","family":"Leon","given":"Israel","non-dropping-particle":"","parse-names":false,"suffix":""},{"dropping-particle":"","family":"Martinez-Chapa","given":"Sergio O.","non-dropping-particle":"","parse-names":false,"suffix":""}],"container-title":"Microsystems &amp; Nanoengineering","id":"ITEM-1","issue":"1","issued":{"date-parts":[["2019","12","26"]]},"page":"38","publisher":"Springer US","title":"Pyrolysis-induced shrinking of three-dimensional structures fabricated by two-photon polymerization: experiment and theoretical model","type":"article-journal","volume":"5"},"uris":["http://www.mendeley.com/documents/?uuid=c12047ae-1886-4245-9a94-5fe187e1d192"]}],"mendeley":{"formattedCitation":"[12]","plainTextFormattedCitation":"[12]","previouslyFormattedCitation":"[12]"},"properties":{"noteIndex":0},"schema":"https://github.com/citation-style-language/schema/raw/master/csl-citation.json"}</w:instrText>
+      </w:r>
+      <w:r>
+        <w:fldChar w:fldCharType="separate"/>
+      </w:r>
+      <w:r>
+        <w:rPr>
+          <w:noProof/>
+        </w:rPr>
+        <w:t>[12]</w:t>
+      </w:r>
+      <w:r>
+        <w:fldChar w:fldCharType="end"/>
+      </w:r>
+      <w:r>
+        <w:t>.</w:t>
+      </w:r>
+      <w:r>
+        <w:t xml:space="preserve"> </w:t>
+      </w:r>
+      <w:r>
+        <w:t xml:space="preserve">The study showed that the structures shrank </w:t>
+      </w:r>
+      <w:r>
+        <w:t>up to</w:t>
+      </w:r>
+      <w:r>
+        <w:t xml:space="preserve"> 70% of their </w:t>
+      </w:r>
+      <w:r>
+        <w:t>pre-pyrolysis</w:t>
+      </w:r>
+      <w:r>
+        <w:t xml:space="preserve"> size</w:t>
+      </w:r>
+      <w:r>
+        <w:t>, which is typical in the formation of glass-like carbon</w:t>
+      </w:r>
+      <w:r>
+        <w:t xml:space="preserve">. Canton et al. </w:t>
+      </w:r>
+      <w:r>
+        <w:fldChar w:fldCharType="begin" w:fldLock="1"/>
+      </w:r>
+      <w:r>
+        <w:instrText>ADDIN CSL_CITATION {"citationItems":[{"id":"ITEM-1","itemData":{"DOI":"10.1016/j.carbon.2014.01.009","ISSN":"00086223","abstract":"Carbon microfibers suspended across carbon walls were fabricated by Electro-Mechanical Spinning and subsequent pyrolysis of a SU-8 based carbon precursor. The shrinkage and elongation of these polymer fibers during the pyrolysis process was observed to depend on the height of the supporting walls. We demonstrate that this shrinkage and elongation during pyrolysis strongly influences the resulting carbon electrical properties. Compared to fibers that retained their length during pyrolysis, conductivity was enhanced by a factor of seven after fibers were elongated four times their initial pre-pyrolysis length with a concurrent shrinkage of their diameter by half. © 2014 Elsevier Ltd. All rights reserved.","author":[{"dropping-particle":"","family":"Canton","given":"G.","non-dropping-particle":"","parse-names":false,"suffix":""},{"dropping-particle":"","family":"Do","given":"T.","non-dropping-particle":"","parse-names":false,"suffix":""},{"dropping-particle":"","family":"Kulinsky","given":"L.","non-dropping-particle":"","parse-names":false,"suffix":""},{"dropping-particle":"","family":"Madou","given":"M.","non-dropping-particle":"","parse-names":false,"suffix":""}],"container-title":"Carbon","id":"ITEM-1","issued":{"date-parts":[["2014","5"]]},"page":"338-342","title":"Improved conductivity of suspended carbon fibers through integration of C-MEMS and Electro-Mechanical Spinning technologies","type":"article-journal","volume":"71"},"uris":["http://www.mendeley.com/documents/?uuid=3cce0f85-e6c2-4d65-b906-f16b3008f3d0"]}],"mendeley":{"formattedCitation":"[14]","plainTextFormattedCitation":"[14]","previouslyFormattedCitation":"[14]"},"properties":{"noteIndex":0},"schema":"https://github.com/citation-style-language/schema/raw/master/csl-citation.json"}</w:instrText>
+      </w:r>
+      <w:r>
+        <w:fldChar w:fldCharType="separate"/>
+      </w:r>
+      <w:r>
+        <w:rPr>
+          <w:noProof/>
+        </w:rPr>
+        <w:t>[14]</w:t>
+      </w:r>
+      <w:r>
+        <w:fldChar w:fldCharType="end"/>
+      </w:r>
+      <w:r>
+        <w:t xml:space="preserve"> deposited BPNE fibers over BPNE</w:t>
+      </w:r>
+      <w:r>
+        <w:t xml:space="preserve"> posts to form monolithic </w:t>
+      </w:r>
+      <w:r>
+        <w:t>micro</w:t>
+      </w:r>
+      <w:r>
+        <w:t>structures</w:t>
+      </w:r>
+      <w:r>
+        <w:t xml:space="preserve">, where the shrinkage and elongation of </w:t>
+      </w:r>
+      <w:r>
         <w:t xml:space="preserve">the </w:t>
       </w:r>
       <w:r>
-        <w:t>shrinkage</w:t>
-      </w:r>
-      <w:r>
-        <w:t xml:space="preserve"> of </w:t>
-      </w:r>
-      <w:r>
-        <w:t xml:space="preserve">photocrosslinked </w:t>
-      </w:r>
-      <w:r>
-        <w:t>BPNE</w:t>
-      </w:r>
-      <w:r>
-        <w:t xml:space="preserve"> nanowires suspended between BPNE posts</w:t>
+        <w:t xml:space="preserve">suspended </w:t>
+      </w:r>
+      <w:r>
+        <w:t>micro</w:t>
+      </w:r>
+      <w:r>
+        <w:t xml:space="preserve">fibers during pyrolysis appears to </w:t>
+      </w:r>
+      <w:r>
+        <w:t xml:space="preserve">have </w:t>
+      </w:r>
+      <w:r>
+        <w:t>influence</w:t>
+      </w:r>
+      <w:r>
+        <w:t>d</w:t>
+      </w:r>
+      <w:r>
+        <w:t xml:space="preserve"> the final electrical properties. </w:t>
+      </w:r>
+      <w:r>
+        <w:t xml:space="preserve">As the </w:t>
+      </w:r>
+      <w:r>
+        <w:t>posts</w:t>
+      </w:r>
+      <w:r>
+        <w:t xml:space="preserve"> shrink during pyrolysis, </w:t>
+      </w:r>
+      <w:r>
+        <w:t xml:space="preserve">the </w:t>
+      </w:r>
+      <w:r>
+        <w:t xml:space="preserve">shrinkage-induced internal forces </w:t>
+      </w:r>
+      <w:r>
+        <w:t xml:space="preserve">seem to </w:t>
+      </w:r>
+      <w:r>
+        <w:t>result in the</w:t>
+      </w:r>
+      <w:r>
+        <w:t xml:space="preserve"> buckling</w:t>
+      </w:r>
+      <w:r>
+        <w:t xml:space="preserve"> of the suspended fibers. Evidence appears to suggest that the electrical conductivity increases when fibers are elongated and stretched as the diameter decrease</w:t>
+      </w:r>
+      <w:r>
+        <w:t>s</w:t>
       </w:r>
       <w:r>
         <w:t xml:space="preserve"> during</w:t>
       </w:r>
       <w:r>
-        <w:t xml:space="preserve"> pyrolysis contribute towards </w:t>
-      </w:r>
-      <w:r>
-        <w:t xml:space="preserve">an observed </w:t>
-      </w:r>
-      <w:r>
-        <w:t>increas</w:t>
-      </w:r>
-      <w:r>
-        <w:t>e in</w:t>
-      </w:r>
-      <w:r>
-        <w:t xml:space="preserve"> the electrical conductivi</w:t>
-      </w:r>
-      <w:r>
-        <w:t>ty of the final carbon material</w:t>
-      </w:r>
-      <w:r>
-        <w:t xml:space="preserve"> </w:t>
+        <w:t xml:space="preserve"> free-volume loss </w:t>
       </w:r>
       <w:r>
         <w:fldChar w:fldCharType="begin" w:fldLock="1"/>
       </w:r>
       <w:r>
-        <w:instrText>ADDIN CSL_CITATION {"citationItems":[{"id":"ITEM-1","itemData":{"DOI":"10.1038/s41378-019-0079-9","ISBN":"4137801900799","ISSN":"2055-7434","abstract":"The introduction of two-photon polymerization (TPP) into the area of Carbon Micro Electromechanical Systems (C-MEMS) has enabled the fabrication of three-dimensional glassy carbon nanostructures with geometries previously unattainable through conventional UV lithography. Pyrolysis of TPP structures conveys a characteristic reduction of feature size—one that should be properly estimated in order to produce carbon microdevices with accuracy. In this work, we studied the volumetric shrinkage of TPP-derived microwires upon pyrolysis at 900 °C. Through this process, photoresist microwires thermally decompose and shrink by as much as 75%, resulting in glassy carbon nanowires with linewidths between 300 and 550 nm. Even after the thermal decomposition induced by the pyrolysis step, the linewidth of the carbon nanowires was found to be dependent on the TPP exposure parameters. We have also found that the thermal stress induced during the pyrolysis step not only results in axial elongation of the nanowires, but also in buckling in the case of slender carbon nanowires (for aspect ratios greater than 30). Furthermore, we show that the calculated residual mass fraction that remains after pyrolysis depends on the characteristic dimensions of the photoresist microwires, a trend that is consistent with several works found in the literature. This phenomenon is explained through a semi-empirical model that estimates the feature size of the carbon structures, serving as a simple guideline for shrinkage evaluation in other designs.","author":[{"dropping-particle":"","family":"Cardenas-Benitez","given":"Braulio","non-dropping-particle":"","parse-names":false,"suffix":""},{"dropping-particle":"","family":"Eschenbaum","given":"Carsten","non-dropping-particle":"","parse-names":false,"suffix":""},{"dropping-particle":"","family":"Mager","given":"Dario","non-dropping-particle":"","parse-names":false,"suffix":""},{"dropping-particle":"","family":"Korvink","given":"Jan G.","non-dropping-particle":"","parse-names":false,"suffix":""},{"dropping-particle":"","family":"Madou","given":"Marc J.","non-dropping-particle":"","parse-names":false,"suffix":""},{"dropping-particle":"","family":"Lemmer","given":"Uli","non-dropping-particle":"","parse-names":false,"suffix":""},{"dropping-particle":"De","family":"Leon","given":"Israel","non-dropping-particle":"","parse-names":false,"suffix":""},{"dropping-particle":"","family":"Martinez-Chapa","given":"Sergio O.","non-dropping-particle":"","parse-names":false,"suffix":""}],"container-title":"Microsystems &amp; Nanoengineering","id":"ITEM-1","issue":"1","issued":{"date-parts":[["2019"]]},"publisher":"Springer US","title":"Pyrolysis-induced shrinking of three-dimensional structures fabricated by two-photon polymerization: experiment and theoretical model","type":"article-journal","volume":"5"},"uris":["http://www.mendeley.com/documents/?uuid=d8259244-2d9f-4684-8ccf-b12d9cd02c12"]}],"mendeley":{"formattedCitation":"[12]","plainTextFormattedCitation":"[12]","previouslyFormattedCitation":"[12]"},"properties":{"noteIndex":0},"schema":"https://github.com/citation-style-language/schema/raw/master/csl-citation.json"}</w:instrText>
+        <w:instrText>ADDIN CSL_CITATION {"citationItems":[{"id":"ITEM-1","itemData":{"DOI":"10.1016/j.carbon.2014.01.009","ISSN":"00086223","abstract":"Carbon microfibers suspended across carbon walls were fabricated by Electro-Mechanical Spinning and subsequent pyrolysis of a SU-8 based carbon precursor. The shrinkage and elongation of these polymer fibers during the pyrolysis process was observed to depend on the height of the supporting walls. We demonstrate that this shrinkage and elongation during pyrolysis strongly influences the resulting carbon electrical properties. Compared to fibers that retained their length during pyrolysis, conductivity was enhanced by a factor of seven after fibers were elongated four times their initial pre-pyrolysis length with a concurrent shrinkage of their diameter by half. © 2014 Elsevier Ltd. All rights reserved.","author":[{"dropping-particle":"","family":"Canton","given":"G.","non-dropping-particle":"","parse-names":false,"suffix":""},{"dropping-particle":"","family":"Do","given":"T.","non-dropping-particle":"","parse-names":false,"suffix":""},{"dropping-particle":"","family":"Kulinsky","given":"L.","non-dropping-particle":"","parse-names":false,"suffix":""},{"dropping-particle":"","family":"Madou","given":"M.","non-dropping-particle":"","parse-names":false,"suffix":""}],"container-title":"Carbon","id":"ITEM-1","issued":{"date-parts":[["2014","5"]]},"page":"338-342","title":"Improved conductivity of suspended carbon fibers through integration of C-MEMS and Electro-Mechanical Spinning technologies","type":"article-journal","volume":"71"},"uris":["http://www.mendeley.com/documents/?uuid=3cce0f85-e6c2-4d65-b906-f16b3008f3d0"]}],"mendeley":{"formattedCitation":"[14]","plainTextFormattedCitation":"[14]","previouslyFormattedCitation":"[14]"},"properties":{"noteIndex":0},"schema":"https://github.com/citation-style-language/schema/raw/master/csl-citation.json"}</w:instrText>
       </w:r>
       <w:r>
         <w:fldChar w:fldCharType="separate"/>
       </w:r>
       <w:r>
-        <w:t>[12]</w:t>
+        <w:rPr>
+          <w:noProof/>
+        </w:rPr>
+        <w:t>[14]</w:t>
       </w:r>
       <w:r>
         <w:fldChar w:fldCharType="end"/>
       </w:r>
       <w:r>
-        <w:t xml:space="preserve">. </w:t>
-      </w:r>
-      <w:r>
-        <w:t>The study showed that the structures shrank about 70% of their original size</w:t>
-      </w:r>
-      <w:r>
-        <w:t>, which is typical in the formation of glass-like carbon</w:t>
-      </w:r>
-      <w:r>
-        <w:t xml:space="preserve">. Canton et al. </w:t>
-      </w:r>
-      <w:r>
-        <w:fldChar w:fldCharType="begin" w:fldLock="1"/>
-      </w:r>
-      <w:r>
-        <w:instrText>ADDIN CSL_CITATION {"citationItems":[{"id":"ITEM-1","itemData":{"DOI":"10.1016/j.carbon.2014.01.009","ISSN":"00086223","abstract":"Carbon microfibers suspended across carbon walls were fabricated by Electro-Mechanical Spinning and subsequent pyrolysis of a SU-8 based carbon precursor. The shrinkage and elongation of these polymer fibers during the pyrolysis process was observed to depend on the height of the supporting walls. We demonstrate that this shrinkage and elongation during pyrolysis strongly influences the resulting carbon electrical properties. Compared to fibers that retained their length during pyrolysis, conductivity was enhanced by a factor of seven after fibers were elongated four times their initial pre-pyrolysis length with a concurrent shrinkage of their diameter by half. © 2014 Elsevier Ltd. All rights reserved.","author":[{"dropping-particle":"","family":"Canton","given":"G.","non-dropping-particle":"","parse-names":false,"suffix":""},{"dropping-particle":"","family":"Do","given":"T.","non-dropping-particle":"","parse-names":false,"suffix":""},{"dropping-particle":"","family":"Kulinsky","given":"L.","non-dropping-particle":"","parse-names":false,"suffix":""},{"dropping-particle":"","family":"Madou","given":"M.","non-dropping-particle":"","parse-names":false,"suffix":""}],"container-title":"Carbon","id":"ITEM-1","issued":{"date-parts":[["2014","5"]]},"page":"338-342","title":"Improved conductivity of suspended carbon fibers through integration of C-MEMS and Electro-Mechanical Spinning technologies","type":"article-journal","volume":"71"},"uris":["http://www.mendeley.com/documents/?uuid=c15b155e-62c1-4603-9407-95f1b25829cd"]}],"mendeley":{"formattedCitation":"[14]","plainTextFormattedCitation":"[14]","previouslyFormattedCitation":"[14]"},"properties":{"noteIndex":0},"schema":"https://github.com/citation-style-language/schema/raw/master/csl-citation.json"}</w:instrText>
-      </w:r>
-      <w:r>
-        <w:fldChar w:fldCharType="separate"/>
-      </w:r>
-      <w:r>
-        <w:t>[14]</w:t>
-      </w:r>
-      <w:r>
-        <w:fldChar w:fldCharType="end"/>
-      </w:r>
-      <w:r>
-        <w:t xml:space="preserve"> deposited BPNE fibers over BPNE</w:t>
-      </w:r>
-      <w:r>
-        <w:t xml:space="preserve"> posts to form monolithic </w:t>
+        <w:t>.</w:t>
+      </w:r>
+      <w:r>
+        <w:t xml:space="preserve"> These observations</w:t>
+      </w:r>
+      <w:r>
+        <w:t xml:space="preserve"> </w:t>
+      </w:r>
+      <w:r>
+        <w:t>were the seed</w:t>
+      </w:r>
+      <w:r>
+        <w:t xml:space="preserve"> </w:t>
+      </w:r>
+      <w:r>
+        <w:t>of our hypothesis</w:t>
+      </w:r>
+      <w:r>
+        <w:t xml:space="preserve"> that one could increase the </w:t>
+      </w:r>
+      <w:r>
+        <w:t>graphitization in</w:t>
+      </w:r>
+      <w:r>
+        <w:t xml:space="preserve"> BPNE-derived carbon materials by </w:t>
+      </w:r>
+      <w:r>
+        <w:t>straining</w:t>
+      </w:r>
+      <w:r>
+        <w:t xml:space="preserve"> </w:t>
+      </w:r>
+      <w:r>
+        <w:t>the uncured BPNE just before crosslinking the multifunctional epox</w:t>
+      </w:r>
+      <w:r>
+        <w:t>ide</w:t>
+      </w:r>
+      <w:r>
+        <w:t xml:space="preserve"> into </w:t>
+      </w:r>
+      <w:r>
+        <w:t>the</w:t>
+      </w:r>
+      <w:r>
+        <w:t xml:space="preserve"> </w:t>
+      </w:r>
+      <w:r>
+        <w:t>thermoset</w:t>
+      </w:r>
+      <w:r>
+        <w:t>ting</w:t>
+      </w:r>
+      <w:r>
+        <w:t xml:space="preserve"> </w:t>
+      </w:r>
+      <w:r>
+        <w:t>polymer network to be</w:t>
+      </w:r>
+      <w:r>
+        <w:t xml:space="preserve"> </w:t>
+      </w:r>
+      <w:r>
+        <w:t>pyrolyzed. However, it can be reasonably</w:t>
+      </w:r>
+      <w:r>
+        <w:t xml:space="preserve"> expect</w:t>
+      </w:r>
+      <w:r>
+        <w:t>ed</w:t>
+      </w:r>
+      <w:r>
+        <w:t xml:space="preserve"> that proving this hypothesis </w:t>
+      </w:r>
+      <w:r>
+        <w:t xml:space="preserve">on the suspended </w:t>
       </w:r>
       <w:r>
         <w:t>micro</w:t>
       </w:r>
       <w:r>
-        <w:t>structures</w:t>
-      </w:r>
-      <w:r>
-        <w:t xml:space="preserve">, where the shrinkage and elongation of suspended BPNE fibers during pyrolysis appears to </w:t>
-      </w:r>
-      <w:r>
-        <w:t xml:space="preserve">have </w:t>
-      </w:r>
-      <w:r>
-        <w:t>influence</w:t>
-      </w:r>
-      <w:r>
-        <w:t>d</w:t>
-      </w:r>
-      <w:r>
-        <w:t xml:space="preserve"> the final electrical properties. </w:t>
-      </w:r>
-      <w:r>
-        <w:t xml:space="preserve">As the </w:t>
-      </w:r>
-      <w:r>
-        <w:t>posts</w:t>
-      </w:r>
-      <w:r>
-        <w:t xml:space="preserve"> shrink during pyrolysis, </w:t>
+        <w:t xml:space="preserve">wires </w:t>
+      </w:r>
+      <w:r>
+        <w:t>fabricated by Cardenas-Benitez and coworkers</w:t>
+      </w:r>
+      <w:r>
+        <w:t xml:space="preserve"> will be a remarkable experimental challenge considering the </w:t>
+      </w:r>
+      <w:r>
+        <w:t>geometry</w:t>
+      </w:r>
+      <w:r>
+        <w:t xml:space="preserve"> and the precision </w:t>
+      </w:r>
+      <w:r>
+        <w:t>required</w:t>
+      </w:r>
+      <w:r>
+        <w:t xml:space="preserve"> to controllably stress </w:t>
       </w:r>
       <w:r>
         <w:t xml:space="preserve">the </w:t>
       </w:r>
       <w:r>
-        <w:t xml:space="preserve">shrinkage-induced internal forces </w:t>
-      </w:r>
-      <w:r>
-        <w:t xml:space="preserve">seem to </w:t>
-      </w:r>
-      <w:r>
-        <w:t>result in the elongation of the suspended fibers. Evidence appears to suggest that the electrical conductivity increases when fibers are elongated and stretched as the diameter decrease</w:t>
-      </w:r>
-      <w:r>
-        <w:t>s</w:t>
-      </w:r>
-      <w:r>
-        <w:t xml:space="preserve"> during</w:t>
-      </w:r>
-      <w:r>
-        <w:t xml:space="preserve"> free-volume loss </w:t>
-      </w:r>
-      <w:r>
-        <w:fldChar w:fldCharType="begin" w:fldLock="1"/>
-      </w:r>
-      <w:r>
-        <w:instrText>ADDIN CSL_CITATION {"citationItems":[{"id":"ITEM-1","itemData":{"DOI":"10.1016/j.carbon.2014.01.009","ISSN":"00086223","abstract":"Carbon microfibers suspended across carbon walls were fabricated by Electro-Mechanical Spinning and subsequent pyrolysis of a SU-8 based carbon precursor. The shrinkage and elongation of these polymer fibers during the pyrolysis process was observed to depend on the height of the supporting walls. We demonstrate that this shrinkage and elongation during pyrolysis strongly influences the resulting carbon electrical properties. Compared to fibers that retained their length during pyrolysis, conductivity was enhanced by a factor of seven after fibers were elongated four times their initial pre-pyrolysis length with a concurrent shrinkage of their diameter by half. © 2014 Elsevier Ltd. All rights reserved.","author":[{"dropping-particle":"","family":"Canton","given":"G.","non-dropping-particle":"","parse-names":false,"suffix":""},{"dropping-particle":"","family":"Do","given":"T.","non-dropping-particle":"","parse-names":false,"suffix":""},{"dropping-particle":"","family":"Kulinsky","given":"L.","non-dropping-particle":"","parse-names":false,"suffix":""},{"dropping-particle":"","family":"Madou","given":"M.","non-dropping-particle":"","parse-names":false,"suffix":""}],"container-title":"Carbon","id":"ITEM-1","issued":{"date-parts":[["2014","5"]]},"page":"338-342","title":"Improved conductivity of suspended carbon fibers through integration of C-MEMS and Electro-Mechanical Spinning technologies","type":"article-journal","volume":"71"},"uris":["http://www.mendeley.com/documents/?uuid=c15b155e-62c1-4603-9407-95f1b25829cd"]}],"mendeley":{"formattedCitation":"[14]","plainTextFormattedCitation":"[14]","previouslyFormattedCitation":"[14]"},"properties":{"noteIndex":0},"schema":"https://github.com/citation-style-language/schema/raw/master/csl-citation.json"}</w:instrText>
-      </w:r>
-      <w:r>
-        <w:fldChar w:fldCharType="separate"/>
-      </w:r>
-      <w:r>
-        <w:t>[14]</w:t>
-      </w:r>
-      <w:r>
-        <w:fldChar w:fldCharType="end"/>
-      </w:r>
-      <w:r>
-        <w:t>.</w:t>
-      </w:r>
-      <w:r>
-        <w:t xml:space="preserve"> These observations</w:t>
-      </w:r>
-      <w:r>
-        <w:t xml:space="preserve"> </w:t>
-      </w:r>
-      <w:r>
-        <w:t>were the seed</w:t>
-      </w:r>
-      <w:r>
-        <w:t xml:space="preserve"> </w:t>
-      </w:r>
-      <w:r>
-        <w:t>of our hypothesis</w:t>
-      </w:r>
-      <w:r>
-        <w:t xml:space="preserve"> that one could increase the </w:t>
-      </w:r>
-      <w:r>
-        <w:t>graphitization in</w:t>
-      </w:r>
-      <w:r>
-        <w:t xml:space="preserve"> BPNE-derived carbon materials by </w:t>
-      </w:r>
-      <w:r>
-        <w:t>straining</w:t>
-      </w:r>
-      <w:r>
-        <w:t xml:space="preserve"> </w:t>
-      </w:r>
-      <w:r>
-        <w:t>the uncured BPNE just before crosslinking the multifunctional epox</w:t>
-      </w:r>
-      <w:r>
-        <w:t>ide</w:t>
-      </w:r>
-      <w:r>
-        <w:t xml:space="preserve"> into </w:t>
-      </w:r>
-      <w:r>
-        <w:t>the</w:t>
-      </w:r>
-      <w:r>
-        <w:t xml:space="preserve"> </w:t>
-      </w:r>
-      <w:r>
-        <w:t>thermoset</w:t>
-      </w:r>
-      <w:r>
-        <w:t>ting</w:t>
-      </w:r>
-      <w:r>
-        <w:t xml:space="preserve"> </w:t>
-      </w:r>
-      <w:r>
-        <w:t>polymer network to be</w:t>
-      </w:r>
-      <w:r>
-        <w:t xml:space="preserve"> </w:t>
-      </w:r>
-      <w:r>
-        <w:t>pyrolyzed. However, it can be reasonably</w:t>
-      </w:r>
-      <w:r>
-        <w:t xml:space="preserve"> expect</w:t>
-      </w:r>
-      <w:r>
-        <w:t>ed</w:t>
-      </w:r>
-      <w:r>
-        <w:t xml:space="preserve"> that proving this hypothesis </w:t>
-      </w:r>
-      <w:r>
-        <w:t xml:space="preserve">on the suspended nanowires </w:t>
-      </w:r>
-      <w:r>
-        <w:t>fabricated by Cardenas-Benitez and coworkers</w:t>
-      </w:r>
-      <w:r>
-        <w:t xml:space="preserve"> will be a remarkable experimental challenge considering the </w:t>
-      </w:r>
-      <w:r>
-        <w:t>geometry</w:t>
-      </w:r>
-      <w:r>
-        <w:t xml:space="preserve"> and the precision </w:t>
-      </w:r>
-      <w:r>
-        <w:t>required</w:t>
-      </w:r>
-      <w:r>
-        <w:t xml:space="preserve"> to controllably stress </w:t>
-      </w:r>
-      <w:r>
-        <w:t xml:space="preserve">the </w:t>
-      </w:r>
-      <w:r>
         <w:t>precursor material</w:t>
       </w:r>
       <w:r>
@@ -2587,7 +3131,13 @@
         <w:t>millimetric sheets</w:t>
       </w:r>
       <w:r>
-        <w:t xml:space="preserve"> instead of nanostructures, as these can be more easily</w:t>
+        <w:t xml:space="preserve"> instead of </w:t>
+      </w:r>
+      <w:r>
+        <w:t>micro</w:t>
+      </w:r>
+      <w:r>
+        <w:t>structures, as these can be more easily</w:t>
       </w:r>
       <w:r>
         <w:t xml:space="preserve"> </w:t>
@@ -2701,12 +3251,15 @@
         <w:fldChar w:fldCharType="begin" w:fldLock="1"/>
       </w:r>
       <w:r>
-        <w:instrText>ADDIN CSL_CITATION {"citationItems":[{"id":"ITEM-1","itemData":{"DOI":"10.1021/acsnano.5b03134","ISSN":"1936086X","abstract":"Graphene nanoribbon (GNR) is an important candidate for future nanoelectronics due to its high carrier mobility and dimension-controlled band gap. Polymer-templated growth is a promising method toward high quality and massive production of GNRs. However, the obtained GNRs so far are still quite defective. In order to rationally control the crystallinity of the synthesized GNRs, herein we systematically investigate the effect of polymer chemical structure on their templated growth of GNRs. We studied the morphology/dimensions, composition, graphitization degree, and electrical conductivity of GNRs derived from four different types of electrospun polymers. The four polymers polystyrene (PS), poly(vinyl alcohol) (PVA), polyvinylphenol (PVP), and Novolac (a phenolic resin) are chosen to investigate the effect of metal binding and the effect of aromatic moieties. We found that metal-binding functional groups are crucial for obtaining uniform and continuous GNRs. On the other hand, a polymer with aromatic moiet...","author":[{"dropping-particle":"","family":"Liu","given":"Nan","non-dropping-particle":"","parse-names":false,"suffix":""},{"dropping-particle":"","family":"Kim","given":"Kwanpyo","non-dropping-particle":"","parse-names":false,"suffix":""},{"dropping-particle":"","family":"Jeong","given":"Hu Young","non-dropping-particle":"","parse-names":false,"suffix":""},{"dropping-particle":"","family":"Hsu","given":"Po Chun","non-dropping-particle":"","parse-names":false,"suffix":""},{"dropping-particle":"","family":"Cui","given":"Yi","non-dropping-particle":"","parse-names":false,"suffix":""},{"dropping-particle":"","family":"Bao","given":"Zhenan","non-dropping-particle":"","parse-names":false,"suffix":""}],"container-title":"ACS Nano","id":"ITEM-1","issue":"9","issued":{"date-parts":[["2015"]]},"page":"9043-9049","title":"Effect of Chemical Structure on Polymer-Templated Growth of Graphitic Nanoribbons","type":"article-journal","volume":"9"},"uris":["http://www.mendeley.com/documents/?uuid=34d285fc-f2a7-4dfd-8d4a-9aba9c41009f"]},{"id":"ITEM-2","itemData":{"DOI":"10.1016/j.compscitech.2007.06.028","ISSN":"02663538","abstract":"Carbon nanofibers (CNF) were dispersed into an epoxy resin using a combination of ultrasonication and mechanical mixing. The electronic transport properties of the resulting composites were investigated by means of impedance spectroscopy. It was found that a very low critical weight fraction (pc = 0.064 wt%) which may be taken to correspond to the formation of a tunneling conductive network inside the matrix. The insulator-to-conductor transition region spanned about one order of magnitude from 0.1 to 1 wt%. Far from the transition, the conductivity increased by two orders of magnitude. This increase and the low value of the conductivity were explained in terms of the presence of an epoxy film at the contact between CNF. A simple model based on the CNF-CNF contact network inside the matrix was proposed in order to evaluate the thickness of that film. © 2007 Elsevier Ltd. All rights reserved.","author":[{"dropping-particle":"","family":"Allaoui","given":"A.","non-dropping-particle":"","parse-names":false,"suffix":""},{"dropping-particle":"","family":"Hoa","given":"S.V.","non-dropping-particle":"","parse-names":false,"suffix":""},{"dropping-particle":"","family":"Pugh","given":"M.D.","non-dropping-particle":"","parse-names":false,"suffix":""}],"container-title":"Composites Science and Technology","id":"ITEM-2","issue":"2","issued":{"date-parts":[["2008","2"]]},"page":"410-416","title":"The electronic transport properties and microstructure of carbon nanofiber/epoxy composites","type":"article-journal","volume":"68"},"uris":["http://www.mendeley.com/documents/?uuid=898f8ce1-ad63-4e9f-b397-5c13f4781035"]},{"id":"ITEM-3","itemData":{"DOI":"10.1016/j.carbon.2014.01.009","ISSN":"00086223","abstract":"Carbon microfibers suspended across carbon walls were fabricated by Electro-Mechanical Spinning and subsequent pyrolysis of a SU-8 based carbon precursor. The shrinkage and elongation of these polymer fibers during the pyrolysis process was observed to depend on the height of the supporting walls. We demonstrate that this shrinkage and elongation during pyrolysis strongly influences the resulting carbon electrical properties. Compared to fibers that retained their length during pyrolysis, conductivity was enhanced by a factor of seven after fibers were elongated four times their initial pre-pyrolysis length with a concurrent shrinkage of their diameter by half. © 2014 Elsevier Ltd. All rights reserved.","author":[{"dropping-particle":"","family":"Canton","given":"G.","non-dropping-particle":"","parse-names":false,"suffix":""},{"dropping-particle":"","family":"Do","given":"T.","non-dropping-particle":"","parse-names":false,"suffix":""},{"dropping-particle":"","family":"Kulinsky","given":"L.","non-dropping-particle":"","parse-names":false,"suffix":""},{"dropping-particle":"","family":"Madou","given":"M.","non-dropping-particle":"","parse-names":false,"suffix":""}],"container-title":"Carbon","id":"ITEM-3","issued":{"date-parts":[["2014","5"]]},"page":"338-342","title":"Improved conductivity of suspended carbon fibers through integration of C-MEMS and Electro-Mechanical Spinning technologies","type":"article-journal","volume":"71"},"uris":["http://www.mendeley.com/documents/?uuid=c15b155e-62c1-4603-9407-95f1b25829cd"]},{"id":"ITEM-4","itemData":{"DOI":"10.1038/s41598-017-16424-z","ISSN":"2045-2322","abstract":"Graphitic carbons' unique attributes have attracted worldwide interest towards their development and application. Carbon pyrolysis is a widespread method for synthesizing carbon materials. However, our understanding of the factors that cause differences in graphitization of various pyrolyzed carbon precursors is inadequate. We demonstrate how electro-mechanical aspects of the synthesis process influence molecular alignment in a polymer precursor to enhance its graphitization. Electrohydrodynamic forces are applied via electrospinning to unwind and orient the molecular chains of a non-graphitizing carbon precursor, polyacrylonitrile. Subsequently, exerting mechanical stresses further enhances the molecular alignment of the polymer chains during the formative crosslinking phase. The stabilized polymer precursor is then pyrolyzed at 1000 °C and characterized to evaluate its graphitization. The final carbon exhibits a uniformly graphitized structure, abundant in edge planes, which translates into its electrochemical kinetics. The results highlight the significance of physical synthesis conditions in defining the structure and properties of pyrolytic carbons.","author":[{"dropping-particle":"","family":"Ghazinejad","given":"Maziar","non-dropping-particle":"","parse-names":false,"suffix":""},{"dropping-particle":"","family":"Holmberg","given":"Sunshine","non-dropping-particle":"","parse-names":false,"suffix":""},{"dropping-particle":"","family":"Pilloni","given":"Oscar","non-dropping-particle":"","parse-names":false,"suffix":""},{"dropping-particle":"","family":"Oropeza-Ramos","given":"Laura","non-dropping-particle":"","parse-names":false,"suffix":""},{"dropping-particle":"","family":"Madou","given":"Marc","non-dropping-particle":"","parse-names":false,"suffix":""}],"container-title":"Scientific Reports","id":"ITEM-4","issue":"1","issued":{"date-parts":[["2017","12","29"]]},"page":"16551","title":"Graphitizing Non-graphitizable Carbons by Stress-induced Routes","type":"article-journal","volume":"7"},"uris":["http://www.mendeley.com/documents/?uuid=e7384a2b-5691-4d31-874d-a48621504ec3"]}],"mendeley":{"formattedCitation":"[14–17]","plainTextFormattedCitation":"[14–17]","previouslyFormattedCitation":"[14–17]"},"properties":{"noteIndex":0},"schema":"https://github.com/citation-style-language/schema/raw/master/csl-citation.json"}</w:instrText>
+        <w:instrText>ADDIN CSL_CITATION {"citationItems":[{"id":"ITEM-1","itemData":{"DOI":"10.1021/acsnano.5b03134","ISSN":"1936086X","abstract":"Graphene nanoribbon (GNR) is an important candidate for future nanoelectronics due to its high carrier mobility and dimension-controlled band gap. Polymer-templated growth is a promising method toward high quality and massive production of GNRs. However, the obtained GNRs so far are still quite defective. In order to rationally control the crystallinity of the synthesized GNRs, herein we systematically investigate the effect of polymer chemical structure on their templated growth of GNRs. We studied the morphology/dimensions, composition, graphitization degree, and electrical conductivity of GNRs derived from four different types of electrospun polymers. The four polymers polystyrene (PS), poly(vinyl alcohol) (PVA), polyvinylphenol (PVP), and Novolac (a phenolic resin) are chosen to investigate the effect of metal binding and the effect of aromatic moieties. We found that metal-binding functional groups are crucial for obtaining uniform and continuous GNRs. On the other hand, a polymer with aromatic moiet...","author":[{"dropping-particle":"","family":"Liu","given":"Nan","non-dropping-particle":"","parse-names":false,"suffix":""},{"dropping-particle":"","family":"Kim","given":"Kwanpyo","non-dropping-particle":"","parse-names":false,"suffix":""},{"dropping-particle":"","family":"Jeong","given":"Hu Young","non-dropping-particle":"","parse-names":false,"suffix":""},{"dropping-particle":"","family":"Hsu","given":"Po Chun","non-dropping-particle":"","parse-names":false,"suffix":""},{"dropping-particle":"","family":"Cui","given":"Yi","non-dropping-particle":"","parse-names":false,"suffix":""},{"dropping-particle":"","family":"Bao","given":"Zhenan","non-dropping-particle":"","parse-names":false,"suffix":""}],"container-title":"ACS Nano","id":"ITEM-1","issue":"9","issued":{"date-parts":[["2015"]]},"page":"9043-9049","title":"Effect of Chemical Structure on Polymer-Templated Growth of Graphitic Nanoribbons","type":"article-journal","volume":"9"},"uris":["http://www.mendeley.com/documents/?uuid=e7f7b7b1-f26f-4252-a2df-91e47db918fb"]},{"id":"ITEM-2","itemData":{"DOI":"10.1016/j.compscitech.2007.06.028","ISSN":"02663538","abstract":"Carbon nanofibers (CNF) were dispersed into an epoxy resin using a combination of ultrasonication and mechanical mixing. The electronic transport properties of the resulting composites were investigated by means of impedance spectroscopy. It was found that a very low critical weight fraction (pc = 0.064 wt%) which may be taken to correspond to the formation of a tunneling conductive network inside the matrix. The insulator-to-conductor transition region spanned about one order of magnitude from 0.1 to 1 wt%. Far from the transition, the conductivity increased by two orders of magnitude. This increase and the low value of the conductivity were explained in terms of the presence of an epoxy film at the contact between CNF. A simple model based on the CNF-CNF contact network inside the matrix was proposed in order to evaluate the thickness of that film. © 2007 Elsevier Ltd. All rights reserved.","author":[{"dropping-particle":"","family":"Allaoui","given":"A.","non-dropping-particle":"","parse-names":false,"suffix":""},{"dropping-particle":"","family":"Hoa","given":"S.V.","non-dropping-particle":"","parse-names":false,"suffix":""},{"dropping-particle":"","family":"Pugh","given":"M.D.","non-dropping-particle":"","parse-names":false,"suffix":""}],"container-title":"Composites Science and Technology","id":"ITEM-2","issue":"2","issued":{"date-parts":[["2008","2"]]},"page":"410-416","title":"The electronic transport properties and microstructure of carbon nanofiber/epoxy composites","type":"article-journal","volume":"68"},"uris":["http://www.mendeley.com/documents/?uuid=24f99712-90f2-42ea-a162-a8836351468e"]},{"id":"ITEM-3","itemData":{"DOI":"10.1038/s41598-017-16424-z","ISSN":"2045-2322","abstract":"Graphitic carbons' unique attributes have attracted worldwide interest towards their development and application. Carbon pyrolysis is a widespread method for synthesizing carbon materials. However, our understanding of the factors that cause differences in graphitization of various pyrolyzed carbon precursors is inadequate. We demonstrate how electro-mechanical aspects of the synthesis process influence molecular alignment in a polymer precursor to enhance its graphitization. Electrohydrodynamic forces are applied via electrospinning to unwind and orient the molecular chains of a non-graphitizing carbon precursor, polyacrylonitrile. Subsequently, exerting mechanical stresses further enhances the molecular alignment of the polymer chains during the formative crosslinking phase. The stabilized polymer precursor is then pyrolyzed at 1000 °C and characterized to evaluate its graphitization. The final carbon exhibits a uniformly graphitized structure, abundant in edge planes, which translates into its electrochemical kinetics. The results highlight the significance of physical synthesis conditions in defining the structure and properties of pyrolytic carbons.","author":[{"dropping-particle":"","family":"Ghazinejad","given":"Maziar","non-dropping-particle":"","parse-names":false,"suffix":""},{"dropping-particle":"","family":"Holmberg","given":"Sunshine","non-dropping-particle":"","parse-names":false,"suffix":""},{"dropping-particle":"","family":"Pilloni","given":"Oscar","non-dropping-particle":"","parse-names":false,"suffix":""},{"dropping-particle":"","family":"Oropeza-Ramos","given":"Laura","non-dropping-particle":"","parse-names":false,"suffix":""},{"dropping-particle":"","family":"Madou","given":"Marc","non-dropping-particle":"","parse-names":false,"suffix":""}],"container-title":"Scientific Reports","id":"ITEM-3","issue":"1","issued":{"date-parts":[["2017","12","29"]]},"page":"16551","title":"Graphitizing Non-graphitizable Carbons by Stress-induced Routes","type":"article-journal","volume":"7"},"uris":["http://www.mendeley.com/documents/?uuid=c7d8e80c-833d-43d5-b992-b1d82c75e88c"]},{"id":"ITEM-4","itemData":{"DOI":"10.1016/j.carbon.2014.01.009","ISSN":"00086223","abstract":"Carbon microfibers suspended across carbon walls were fabricated by Electro-Mechanical Spinning and subsequent pyrolysis of a SU-8 based carbon precursor. The shrinkage and elongation of these polymer fibers during the pyrolysis process was observed to depend on the height of the supporting walls. We demonstrate that this shrinkage and elongation during pyrolysis strongly influences the resulting carbon electrical properties. Compared to fibers that retained their length during pyrolysis, conductivity was enhanced by a factor of seven after fibers were elongated four times their initial pre-pyrolysis length with a concurrent shrinkage of their diameter by half. © 2014 Elsevier Ltd. All rights reserved.","author":[{"dropping-particle":"","family":"Canton","given":"G.","non-dropping-particle":"","parse-names":false,"suffix":""},{"dropping-particle":"","family":"Do","given":"T.","non-dropping-particle":"","parse-names":false,"suffix":""},{"dropping-particle":"","family":"Kulinsky","given":"L.","non-dropping-particle":"","parse-names":false,"suffix":""},{"dropping-particle":"","family":"Madou","given":"M.","non-dropping-particle":"","parse-names":false,"suffix":""}],"container-title":"Carbon","id":"ITEM-4","issued":{"date-parts":[["2014","5"]]},"page":"338-342","title":"Improved conductivity of suspended carbon fibers through integration of C-MEMS and Electro-Mechanical Spinning technologies","type":"article-journal","volume":"71"},"uris":["http://www.mendeley.com/documents/?uuid=3cce0f85-e6c2-4d65-b906-f16b3008f3d0"]}],"mendeley":{"formattedCitation":"[14–17]","plainTextFormattedCitation":"[14–17]","previouslyFormattedCitation":"[14–17]"},"properties":{"noteIndex":0},"schema":"https://github.com/citation-style-language/schema/raw/master/csl-citation.json"}</w:instrText>
       </w:r>
       <w:r>
         <w:fldChar w:fldCharType="separate"/>
       </w:r>
       <w:r>
+        <w:rPr>
+          <w:noProof/>
+        </w:rPr>
         <w:t>[14–17]</w:t>
       </w:r>
       <w:r>
@@ -2767,12 +3320,15 @@
         <w:fldChar w:fldCharType="begin" w:fldLock="1"/>
       </w:r>
       <w:r>
-        <w:instrText>ADDIN CSL_CITATION {"citationItems":[{"id":"ITEM-1","itemData":{"DOI":"10.1038/s41598-017-16424-z","ISSN":"2045-2322","abstract":"Graphitic carbons' unique attributes have attracted worldwide interest towards their development and application. Carbon pyrolysis is a widespread method for synthesizing carbon materials. However, our understanding of the factors that cause differences in graphitization of various pyrolyzed carbon precursors is inadequate. We demonstrate how electro-mechanical aspects of the synthesis process influence molecular alignment in a polymer precursor to enhance its graphitization. Electrohydrodynamic forces are applied via electrospinning to unwind and orient the molecular chains of a non-graphitizing carbon precursor, polyacrylonitrile. Subsequently, exerting mechanical stresses further enhances the molecular alignment of the polymer chains during the formative crosslinking phase. The stabilized polymer precursor is then pyrolyzed at 1000 °C and characterized to evaluate its graphitization. The final carbon exhibits a uniformly graphitized structure, abundant in edge planes, which translates into its electrochemical kinetics. The results highlight the significance of physical synthesis conditions in defining the structure and properties of pyrolytic carbons.","author":[{"dropping-particle":"","family":"Ghazinejad","given":"Maziar","non-dropping-particle":"","parse-names":false,"suffix":""},{"dropping-particle":"","family":"Holmberg","given":"Sunshine","non-dropping-particle":"","parse-names":false,"suffix":""},{"dropping-particle":"","family":"Pilloni","given":"Oscar","non-dropping-particle":"","parse-names":false,"suffix":""},{"dropping-particle":"","family":"Oropeza-Ramos","given":"Laura","non-dropping-particle":"","parse-names":false,"suffix":""},{"dropping-particle":"","family":"Madou","given":"Marc","non-dropping-particle":"","parse-names":false,"suffix":""}],"container-title":"Scientific Reports","id":"ITEM-1","issue":"1","issued":{"date-parts":[["2017","12","29"]]},"page":"16551","title":"Graphitizing Non-graphitizable Carbons by Stress-induced Routes","type":"article-journal","volume":"7"},"uris":["http://www.mendeley.com/documents/?uuid=e7384a2b-5691-4d31-874d-a48621504ec3"]}],"mendeley":{"formattedCitation":"[17]","plainTextFormattedCitation":"[17]","previouslyFormattedCitation":"[17]"},"properties":{"noteIndex":0},"schema":"https://github.com/citation-style-language/schema/raw/master/csl-citation.json"}</w:instrText>
+        <w:instrText>ADDIN CSL_CITATION {"citationItems":[{"id":"ITEM-1","itemData":{"DOI":"10.1038/s41598-017-16424-z","ISSN":"2045-2322","abstract":"Graphitic carbons' unique attributes have attracted worldwide interest towards their development and application. Carbon pyrolysis is a widespread method for synthesizing carbon materials. However, our understanding of the factors that cause differences in graphitization of various pyrolyzed carbon precursors is inadequate. We demonstrate how electro-mechanical aspects of the synthesis process influence molecular alignment in a polymer precursor to enhance its graphitization. Electrohydrodynamic forces are applied via electrospinning to unwind and orient the molecular chains of a non-graphitizing carbon precursor, polyacrylonitrile. Subsequently, exerting mechanical stresses further enhances the molecular alignment of the polymer chains during the formative crosslinking phase. The stabilized polymer precursor is then pyrolyzed at 1000 °C and characterized to evaluate its graphitization. The final carbon exhibits a uniformly graphitized structure, abundant in edge planes, which translates into its electrochemical kinetics. The results highlight the significance of physical synthesis conditions in defining the structure and properties of pyrolytic carbons.","author":[{"dropping-particle":"","family":"Ghazinejad","given":"Maziar","non-dropping-particle":"","parse-names":false,"suffix":""},{"dropping-particle":"","family":"Holmberg","given":"Sunshine","non-dropping-particle":"","parse-names":false,"suffix":""},{"dropping-particle":"","family":"Pilloni","given":"Oscar","non-dropping-particle":"","parse-names":false,"suffix":""},{"dropping-particle":"","family":"Oropeza-Ramos","given":"Laura","non-dropping-particle":"","parse-names":false,"suffix":""},{"dropping-particle":"","family":"Madou","given":"Marc","non-dropping-particle":"","parse-names":false,"suffix":""}],"container-title":"Scientific Reports","id":"ITEM-1","issue":"1","issued":{"date-parts":[["2017","12","29"]]},"page":"16551","title":"Graphitizing Non-graphitizable Carbons by Stress-induced Routes","type":"article-journal","volume":"7"},"uris":["http://www.mendeley.com/documents/?uuid=c7d8e80c-833d-43d5-b992-b1d82c75e88c"]}],"mendeley":{"formattedCitation":"[17]","plainTextFormattedCitation":"[17]","previouslyFormattedCitation":"[17]"},"properties":{"noteIndex":0},"schema":"https://github.com/citation-style-language/schema/raw/master/csl-citation.json"}</w:instrText>
       </w:r>
       <w:r>
         <w:fldChar w:fldCharType="separate"/>
       </w:r>
       <w:r>
+        <w:rPr>
+          <w:noProof/>
+        </w:rPr>
         <w:t>[17]</w:t>
       </w:r>
       <w:r>
@@ -2977,31 +3533,22 @@
         <w:t xml:space="preserve"> as </w:t>
       </w:r>
       <w:r>
-        <w:t>shown</w:t>
-      </w:r>
-      <w:r>
-        <w:t xml:space="preserve"> by its</w:t>
-      </w:r>
-      <w:r>
-        <w:t xml:space="preserve"> higher</w:t>
-      </w:r>
-      <w:r>
-        <w:t xml:space="preserve"> sp</w:t>
-      </w:r>
-      <w:r>
-        <w:rPr>
-          <w:vertAlign w:val="superscript"/>
-        </w:rPr>
-        <w:t>2</w:t>
-      </w:r>
-      <w:r>
-        <w:t>-hybridiz</w:t>
-      </w:r>
-      <w:r>
-        <w:t>ation</w:t>
-      </w:r>
-      <w:r>
-        <w:t xml:space="preserve"> and electrical conductivity</w:t>
+        <w:t>evidenced</w:t>
+      </w:r>
+      <w:r>
+        <w:t xml:space="preserve"> by</w:t>
+      </w:r>
+      <w:r>
+        <w:t xml:space="preserve"> </w:t>
+      </w:r>
+      <w:r>
+        <w:t xml:space="preserve">the </w:t>
+      </w:r>
+      <w:r>
+        <w:t xml:space="preserve">Raman spectral features </w:t>
+      </w:r>
+      <w:r>
+        <w:t>and electrical conductivity</w:t>
       </w:r>
       <w:r>
         <w:t>.</w:t>
@@ -3010,6 +3557,15 @@
         <w:t xml:space="preserve"> </w:t>
       </w:r>
       <w:r>
+        <w:t>The potential contribution of a reduction in the macroporosity of the samples towards the increase in electrical conductivity was not di</w:t>
+      </w:r>
+      <w:r>
+        <w:t>scussed.</w:t>
+      </w:r>
+      <w:r>
+        <w:t xml:space="preserve"> </w:t>
+      </w:r>
+      <w:r>
         <w:t>C</w:t>
       </w:r>
       <w:r>
@@ -3019,7 +3575,16 @@
         <w:t xml:space="preserve">appears to </w:t>
       </w:r>
       <w:r>
-        <w:t xml:space="preserve">result in </w:t>
+        <w:t xml:space="preserve">have </w:t>
+      </w:r>
+      <w:r>
+        <w:t>result</w:t>
+      </w:r>
+      <w:r>
+        <w:t>ed</w:t>
+      </w:r>
+      <w:r>
+        <w:t xml:space="preserve"> in </w:t>
       </w:r>
       <w:r>
         <w:t xml:space="preserve">carbon materials with </w:t>
@@ -3037,54 +3602,6 @@
         <w:t>.</w:t>
       </w:r>
       <w:r>
-        <w:t xml:space="preserve"> The</w:t>
-      </w:r>
-      <w:r>
-        <w:t xml:space="preserve"> </w:t>
-      </w:r>
-      <w:r>
-        <w:t xml:space="preserve">potential </w:t>
-      </w:r>
-      <w:r>
-        <w:t>contribution</w:t>
-      </w:r>
-      <w:r>
-        <w:t xml:space="preserve"> of </w:t>
-      </w:r>
-      <w:r>
-        <w:t>reduc</w:t>
-      </w:r>
-      <w:r>
-        <w:t>ing</w:t>
-      </w:r>
-      <w:r>
-        <w:t xml:space="preserve"> </w:t>
-      </w:r>
-      <w:r>
-        <w:t>the</w:t>
-      </w:r>
-      <w:r>
-        <w:t xml:space="preserve"> macroporosity</w:t>
-      </w:r>
-      <w:r>
-        <w:t xml:space="preserve"> of the samples</w:t>
-      </w:r>
-      <w:r>
-        <w:t xml:space="preserve"> </w:t>
-      </w:r>
-      <w:r>
-        <w:t>towards</w:t>
-      </w:r>
-      <w:r>
-        <w:t xml:space="preserve"> the increase in electrical conductivity </w:t>
-      </w:r>
-      <w:r>
-        <w:t>was not di</w:t>
-      </w:r>
-      <w:r>
-        <w:t>scussed.</w:t>
-      </w:r>
-      <w:r>
         <w:t xml:space="preserve"> </w:t>
       </w:r>
       <w:r>
@@ -3097,7 +3614,10 @@
         <w:t xml:space="preserve"> </w:t>
       </w:r>
       <w:r>
-        <w:t>support our hypothesis that the</w:t>
+        <w:t>support our hypothesis that</w:t>
+      </w:r>
+      <w:r>
+        <w:t xml:space="preserve"> the</w:t>
       </w:r>
       <w:r>
         <w:t xml:space="preserve"> electrical conductivity of </w:t>
@@ -3109,7 +3629,19 @@
         <w:t xml:space="preserve"> </w:t>
       </w:r>
       <w:r>
-        <w:t xml:space="preserve">may increase </w:t>
+        <w:t xml:space="preserve">may </w:t>
+      </w:r>
+      <w:r>
+        <w:t xml:space="preserve">be </w:t>
+      </w:r>
+      <w:r>
+        <w:t>increase</w:t>
+      </w:r>
+      <w:r>
+        <w:t>d</w:t>
+      </w:r>
+      <w:r>
+        <w:t xml:space="preserve"> </w:t>
       </w:r>
       <w:r>
         <w:t>when</w:t>
@@ -3169,7 +3701,13 @@
         <w:t>close the melting point</w:t>
       </w:r>
       <w:r>
-        <w:t>, as opposed to m</w:t>
+        <w:t xml:space="preserve">, as opposed to </w:t>
+      </w:r>
+      <w:r>
+        <w:t xml:space="preserve">the previously used </w:t>
+      </w:r>
+      <w:r>
+        <w:t>m</w:t>
       </w:r>
       <w:r>
         <w:t>a</w:t>
@@ -3193,15 +3731,6 @@
         <w:t>(Figure 3)</w:t>
       </w:r>
       <w:r>
-        <w:t>, as</w:t>
-      </w:r>
-      <w:r>
-        <w:t xml:space="preserve"> </w:t>
-      </w:r>
-      <w:r>
-        <w:t>done previously</w:t>
-      </w:r>
-      <w:r>
         <w:t xml:space="preserve">. </w:t>
       </w:r>
       <w:r>
@@ -3292,10 +3821,10 @@
         <w:t xml:space="preserve"> </w:t>
       </w:r>
       <w:r>
-        <w:t>through the alignment via</w:t>
-      </w:r>
-      <w:r>
-        <w:t xml:space="preserve"> π-π stacking of the </w:t>
+        <w:t xml:space="preserve">through the alignment </w:t>
+      </w:r>
+      <w:r>
+        <w:t xml:space="preserve">of the </w:t>
       </w:r>
       <w:r>
         <w:t>bis-</w:t>
@@ -3304,13 +3833,28 @@
         <w:t>phenolic groups</w:t>
       </w:r>
       <w:r>
+        <w:t xml:space="preserve"> </w:t>
+      </w:r>
+      <w:r>
+        <w:t>via</w:t>
+      </w:r>
+      <w:r>
+        <w:t xml:space="preserve"> π-π stacking</w:t>
+      </w:r>
+      <w:r>
         <w:t>.</w:t>
       </w:r>
       <w:r>
         <w:t xml:space="preserve"> </w:t>
       </w:r>
       <w:r>
-        <w:t xml:space="preserve">It is important to note, that </w:t>
+        <w:t>It is</w:t>
+      </w:r>
+      <w:r>
+        <w:t xml:space="preserve"> worth noting</w:t>
+      </w:r>
+      <w:r>
+        <w:t xml:space="preserve">, that </w:t>
       </w:r>
       <w:r>
         <w:t>applying the mechanical stress</w:t>
@@ -3331,7 +3875,7 @@
         <w:t xml:space="preserve"> </w:t>
       </w:r>
       <w:r>
-        <w:t>is</w:t>
+        <w:t>was</w:t>
       </w:r>
       <w:r>
         <w:t xml:space="preserve"> expected to have a lower effect on the crystallinity</w:t>
@@ -3355,19 +3899,19 @@
         <w:t xml:space="preserve">(&gt; 200 ˚C) </w:t>
       </w:r>
       <w:r>
-        <w:t xml:space="preserve">of crosslinked </w:t>
+        <w:t xml:space="preserve">of </w:t>
+      </w:r>
+      <w:r>
+        <w:t>UV-</w:t>
+      </w:r>
+      <w:r>
+        <w:t xml:space="preserve">crosslinked </w:t>
       </w:r>
       <w:r>
         <w:t>BPNE</w:t>
       </w:r>
       <w:r>
-        <w:t xml:space="preserve"> after </w:t>
-      </w:r>
-      <w:r>
-        <w:t xml:space="preserve">UV </w:t>
-      </w:r>
-      <w:r>
-        <w:t>irradiation</w:t>
+        <w:t xml:space="preserve"> resin</w:t>
       </w:r>
       <w:r>
         <w:t xml:space="preserve">. </w:t>
@@ -3418,6 +3962,9 @@
         <w:t xml:space="preserve"> </w:t>
       </w:r>
       <w:r>
+        <w:t xml:space="preserve">in </w:t>
+      </w:r>
+      <w:r>
         <w:t>the</w:t>
       </w:r>
       <w:r>
@@ -3457,12 +4004,15 @@
         <w:fldChar w:fldCharType="begin" w:fldLock="1"/>
       </w:r>
       <w:r>
-        <w:instrText>ADDIN CSL_CITATION {"citationItems":[{"id":"ITEM-1","itemData":{"DOI":"10.1016/j.carbon.2011.12.021","ISSN":"00086223","abstract":"Single suspended carbon nanofibers on carbon micro-structures were fabricated by directed electrospinning and subsequent pyrolysis at 900 °C of carbon nanotube/polyacrylonitrile (CNT/PAN) composite material. The electrical conductivity of the nanofibers was measured at different weight fractions of CNTs. It was found that the conductivity increased almost two orders of magnitude upon adding 0.5 wt.% CNTs. The correlation between the extent of graphitization and electrical properties of the composite nanofiber was examined by various structural characterization techniques, and the presence of graphitic regions in pyrolyzed CNT/PAN nanofibers was observed that were not present in pure PAN-derived carbon. The influence of fabrication technique on the ordering of carbon sheets in electrospun nanofibers was examined and a templating effect by CNTs that leads to enhanced graphitization is suggested. © 2012 Elsevier Ltd. All rights reserved.","author":[{"dropping-particle":"","family":"Maitra","given":"Tanmoy","non-dropping-particle":"","parse-names":false,"suffix":""},{"dropping-particle":"","family":"Sharma","given":"Swati","non-dropping-particle":"","parse-names":false,"suffix":""},{"dropping-particle":"","family":"Srivastava","given":"Alok","non-dropping-particle":"","parse-names":false,"suffix":""},{"dropping-particle":"","family":"Cho","given":"Yoon Kyoung","non-dropping-particle":"","parse-names":false,"suffix":""},{"dropping-particle":"","family":"Madou","given":"Marc","non-dropping-particle":"","parse-names":false,"suffix":""},{"dropping-particle":"","family":"Sharma","given":"Ashutosh","non-dropping-particle":"","parse-names":false,"suffix":""}],"container-title":"Carbon","id":"ITEM-1","issue":"5","issued":{"date-parts":[["2012"]]},"page":"1753-1761","publisher":"Elsevier Ltd","title":"Improved graphitization and electrical conductivity of suspended carbon nanofibers derived from carbon nanotube/polyacrylonitrile composites by directed electrospinning","type":"article-journal","volume":"50"},"uris":["http://www.mendeley.com/documents/?uuid=7e6e25eb-9102-4484-853b-48bcd5802c69"]},{"id":"ITEM-2","itemData":{"DOI":"10.1021/jp061138s","ISSN":"1520-6106","abstract":"The use of carbon nanomaterials in various applications requires precise control of their surface and bulk properties. In this paper, we present a strategy for modifying the surface chemistry, wettability, and electrical conductivity of carbon tubes and films through annealing in a vacuum. Experiments were conducted with 60-300 nm nanotubes (nanopipes), produced by noncatalytic chemical vapor deposition (CVD) in a porous alumina template, and with thin films deposited by the same technique on a glassy carbon substrate having the same structure and chemistry of the CNTs. The surface of the as-produced CVD-carbon, treated with sodium hydroxide to remove the alumina template, is hydrophilic, and the bulk electrical conductivity is lower by a factor of 20 than that of fully graphitic multiwalled nanotubes (MWNT) or bulk graphite. The bulk electrical conductivity increases to the conductivity of graphite after annealing at 2000 °C in a high vacuum. The analysis of CNTs by transmission electron microscopy (TEM) and Raman spectroscopy shows the ordering of carbon accompanied by an exponential increase of the in-plane crystallite size, La, with increasing annealing temperature. Environmental scanning electron microscopy (ESEM) was used to study the interaction of CNT with water, and contact angle measurements performed using the sessile drop method on CVDcarbon films demonstrate that the contact angle increases nearly linearly with increasing annealing temperature. © 2006 American Chemical Society.","author":[{"dropping-particle":"","family":"Mattia","given":"D.","non-dropping-particle":"","parse-names":false,"suffix":""},{"dropping-particle":"","family":"Rossi","given":"M. P.","non-dropping-particle":"","parse-names":false,"suffix":""},{"dropping-particle":"","family":"Kim","given":"B. M.","non-dropping-particle":"","parse-names":false,"suffix":""},{"dropping-particle":"","family":"Korneva","given":"G.","non-dropping-particle":"","parse-names":false,"suffix":""},{"dropping-particle":"","family":"Bau","given":"H. H.","non-dropping-particle":"","parse-names":false,"suffix":""},{"dropping-particle":"","family":"Gogotsi","given":"Y.","non-dropping-particle":"","parse-names":false,"suffix":""}],"container-title":"The Journal of Physical Chemistry B","id":"ITEM-2","issue":"20","issued":{"date-parts":[["2006","5"]]},"page":"9850-9855","title":"Effect of Graphitization on the Wettability and Electrical Conductivity of CVD-Carbon Nanotubes and Films","type":"article-journal","volume":"110"},"uris":["http://www.mendeley.com/documents/?uuid=53b8163a-b4de-45c4-9473-559b0a760d04"]}],"mendeley":{"formattedCitation":"[18,19]","plainTextFormattedCitation":"[18,19]","previouslyFormattedCitation":"[16,17]"},"properties":{"noteIndex":0},"schema":"https://github.com/citation-style-language/schema/raw/master/csl-citation.json"}</w:instrText>
+        <w:instrText>ADDIN CSL_CITATION {"citationItems":[{"id":"ITEM-1","itemData":{"DOI":"10.1016/j.carbon.2011.12.021","ISSN":"00086223","abstract":"Single suspended carbon nanofibers on carbon micro-structures were fabricated by directed electrospinning and subsequent pyrolysis at 900 °C of carbon nanotube/polyacrylonitrile (CNT/PAN) composite material. The electrical conductivity of the nanofibers was measured at different weight fractions of CNTs. It was found that the conductivity increased almost two orders of magnitude upon adding 0.5 wt.% CNTs. The correlation between the extent of graphitization and electrical properties of the composite nanofiber was examined by various structural characterization techniques, and the presence of graphitic regions in pyrolyzed CNT/PAN nanofibers was observed that were not present in pure PAN-derived carbon. The influence of fabrication technique on the ordering of carbon sheets in electrospun nanofibers was examined and a templating effect by CNTs that leads to enhanced graphitization is suggested. © 2012 Elsevier Ltd. All rights reserved.","author":[{"dropping-particle":"","family":"Maitra","given":"Tanmoy","non-dropping-particle":"","parse-names":false,"suffix":""},{"dropping-particle":"","family":"Sharma","given":"Swati","non-dropping-particle":"","parse-names":false,"suffix":""},{"dropping-particle":"","family":"Srivastava","given":"Alok","non-dropping-particle":"","parse-names":false,"suffix":""},{"dropping-particle":"","family":"Cho","given":"Yoon Kyoung","non-dropping-particle":"","parse-names":false,"suffix":""},{"dropping-particle":"","family":"Madou","given":"Marc","non-dropping-particle":"","parse-names":false,"suffix":""},{"dropping-particle":"","family":"Sharma","given":"Ashutosh","non-dropping-particle":"","parse-names":false,"suffix":""}],"container-title":"Carbon","id":"ITEM-1","issue":"5","issued":{"date-parts":[["2012"]]},"page":"1753-1761","publisher":"Elsevier Ltd","title":"Improved graphitization and electrical conductivity of suspended carbon nanofibers derived from carbon nanotube/polyacrylonitrile composites by directed electrospinning","type":"article-journal","volume":"50"},"uris":["http://www.mendeley.com/documents/?uuid=a4cd7155-1d28-40f9-a5de-e9d3e80f7481"]},{"id":"ITEM-2","itemData":{"DOI":"10.1021/jp061138s","ISSN":"1520-6106","abstract":"The use of carbon nanomaterials in various applications requires precise control of their surface and bulk properties. In this paper, we present a strategy for modifying the surface chemistry, wettability, and electrical conductivity of carbon tubes and films through annealing in a vacuum. Experiments were conducted with 60-300 nm nanotubes (nanopipes), produced by noncatalytic chemical vapor deposition (CVD) in a porous alumina template, and with thin films deposited by the same technique on a glassy carbon substrate having the same structure and chemistry of the CNTs. The surface of the as-produced CVD-carbon, treated with sodium hydroxide to remove the alumina template, is hydrophilic, and the bulk electrical conductivity is lower by a factor of 20 than that of fully graphitic multiwalled nanotubes (MWNT) or bulk graphite. The bulk electrical conductivity increases to the conductivity of graphite after annealing at 2000 °C in a high vacuum. The analysis of CNTs by transmission electron microscopy (TEM) and Raman spectroscopy shows the ordering of carbon accompanied by an exponential increase of the in-plane crystallite size, La, with increasing annealing temperature. Environmental scanning electron microscopy (ESEM) was used to study the interaction of CNT with water, and contact angle measurements performed using the sessile drop method on CVDcarbon films demonstrate that the contact angle increases nearly linearly with increasing annealing temperature. © 2006 American Chemical Society.","author":[{"dropping-particle":"","family":"Mattia","given":"D.","non-dropping-particle":"","parse-names":false,"suffix":""},{"dropping-particle":"","family":"Rossi","given":"M. P.","non-dropping-particle":"","parse-names":false,"suffix":""},{"dropping-particle":"","family":"Kim","given":"B. M.","non-dropping-particle":"","parse-names":false,"suffix":""},{"dropping-particle":"","family":"Korneva","given":"G.","non-dropping-particle":"","parse-names":false,"suffix":""},{"dropping-particle":"","family":"Bau","given":"H. H.","non-dropping-particle":"","parse-names":false,"suffix":""},{"dropping-particle":"","family":"Gogotsi","given":"Y.","non-dropping-particle":"","parse-names":false,"suffix":""}],"container-title":"The Journal of Physical Chemistry B","id":"ITEM-2","issue":"20","issued":{"date-parts":[["2006","5"]]},"page":"9850-9855","title":"Effect of Graphitization on the Wettability and Electrical Conductivity of CVD-Carbon Nanotubes and Films","type":"article-journal","volume":"110"},"uris":["http://www.mendeley.com/documents/?uuid=8eb1226b-6cae-4642-a745-82c4365b6fce"]}],"mendeley":{"formattedCitation":"[18,19]","plainTextFormattedCitation":"[18,19]","previouslyFormattedCitation":"[18,19]"},"properties":{"noteIndex":0},"schema":"https://github.com/citation-style-language/schema/raw/master/csl-citation.json"}</w:instrText>
       </w:r>
       <w:r>
         <w:fldChar w:fldCharType="separate"/>
       </w:r>
       <w:r>
+        <w:rPr>
+          <w:noProof/>
+        </w:rPr>
         <w:t>[18,19]</w:t>
       </w:r>
       <w:r>
@@ -3502,19 +4052,28 @@
         <w:fldChar w:fldCharType="begin" w:fldLock="1"/>
       </w:r>
       <w:r>
-        <w:instrText>ADDIN CSL_CITATION {"citationItems":[{"id":"ITEM-1","itemData":{"DOI":"10.1016/j.electacta.2018.09.013","ISSN":"00134686","abstract":"Carbon's electrochemistry depends on its type and microstructure, and how these affect the electrode's electronic density of states. We demonstrate how pyrolysis of electro-mechanically stressed Polyacrylonitrile (PAN) nanofibers, infused with carbon nanotubes, will result in a unique graphitic electrode, which possesses enhanced and multifaceted electrochemical behavior. As corroborated by materials characterization, the microstructure of the stress-activated pyrolytic carbon (SAPC) characteristically contains a high proportion of disorders in the forms of edge planes and embedded heterogeneous nitrogen atoms. These disorders introduce a range of energy states near the Fermi level, yielding enhanced kinetics in the as-synthesized SAPC electrodes. A comprehensive electrochemical study of the SAPC electrode in surface sensitive ([Fe(CN)6]3-/4-), surface insensitive ([IrCl6]2-/3-), and adsorption sensitive (dopamine) redox probes demonstrates 5–14-fold increases in its heterogeneous electron transfer rate compared to regular PAN-based carbon electrodes. The fast kinetics of SAPC electrodes in adsorption sensitive analytes translates into its capability for simultaneous detection of dopamine, uric acid, and ascorbic acid. The results point to a new class of pyrolytic carbon electrodes with an attractive electrocatalytic capacity, geared toward electrochemical sensing platforms.","author":[{"dropping-particle":"","family":"Holmberg","given":"Sunshine","non-dropping-particle":"","parse-names":false,"suffix":""},{"dropping-particle":"","family":"Ghazinejad","given":"Maziar","non-dropping-particle":"","parse-names":false,"suffix":""},{"dropping-particle":"","family":"Cho","given":"EunByul","non-dropping-particle":"","parse-names":false,"suffix":""},{"dropping-particle":"","family":"George","given":"Derosh","non-dropping-particle":"","parse-names":false,"suffix":""},{"dropping-particle":"","family":"Pollack","given":"Brandon","non-dropping-particle":"","parse-names":false,"suffix":""},{"dropping-particle":"","family":"Perebikovsky","given":"Alexandra","non-dropping-particle":"","parse-names":false,"suffix":""},{"dropping-particle":"","family":"Ragan","given":"Regina","non-dropping-particle":"","parse-names":false,"suffix":""},{"dropping-particle":"","family":"Madou","given":"Marc","non-dropping-particle":"","parse-names":false,"suffix":""}],"container-title":"Electrochimica Acta","id":"ITEM-1","issued":{"date-parts":[["2018","11"]]},"page":"639-648","publisher":"Elsevier Ltd","title":"Stress-activated pyrolytic carbon nanofibers for electrochemical platforms","type":"article-journal","volume":"290"},"uris":["http://www.mendeley.com/documents/?uuid=ddc39016-2549-4ef1-a4b6-f93368ba00c7"]},{"id":"ITEM-2","itemData":{"DOI":"10.1038/s41598-017-16424-z","ISSN":"2045-2322","abstract":"Graphitic carbons' unique attributes have attracted worldwide interest towards their development and application. Carbon pyrolysis is a widespread method for synthesizing carbon materials. However, our understanding of the factors that cause differences in graphitization of various pyrolyzed carbon precursors is inadequate. We demonstrate how electro-mechanical aspects of the synthesis process influence molecular alignment in a polymer precursor to enhance its graphitization. Electrohydrodynamic forces are applied via electrospinning to unwind and orient the molecular chains of a non-graphitizing carbon precursor, polyacrylonitrile. Subsequently, exerting mechanical stresses further enhances the molecular alignment of the polymer chains during the formative crosslinking phase. The stabilized polymer precursor is then pyrolyzed at 1000 °C and characterized to evaluate its graphitization. The final carbon exhibits a uniformly graphitized structure, abundant in edge planes, which translates into its electrochemical kinetics. The results highlight the significance of physical synthesis conditions in defining the structure and properties of pyrolytic carbons.","author":[{"dropping-particle":"","family":"Ghazinejad","given":"Maziar","non-dropping-particle":"","parse-names":false,"suffix":""},{"dropping-particle":"","family":"Holmberg","given":"Sunshine","non-dropping-particle":"","parse-names":false,"suffix":""},{"dropping-particle":"","family":"Pilloni","given":"Oscar","non-dropping-particle":"","parse-names":false,"suffix":""},{"dropping-particle":"","family":"Oropeza-Ramos","given":"Laura","non-dropping-particle":"","parse-names":false,"suffix":""},{"dropping-particle":"","family":"Madou","given":"Marc","non-dropping-particle":"","parse-names":false,"suffix":""}],"container-title":"Scientific Reports","id":"ITEM-2","issue":"1","issued":{"date-parts":[["2017","12","29"]]},"page":"16551","title":"Graphitizing Non-graphitizable Carbons by Stress-induced Routes","type":"article-journal","volume":"7"},"uris":["http://www.mendeley.com/documents/?uuid=e7384a2b-5691-4d31-874d-a48621504ec3"]},{"id":"ITEM-3","itemData":{"DOI":"10.1016/j.compscitech.2007.06.028","ISSN":"02663538","abstract":"Carbon nanofibers (CNF) were dispersed into an epoxy resin using a combination of ultrasonication and mechanical mixing. The electronic transport properties of the resulting composites were investigated by means of impedance spectroscopy. It was found that a very low critical weight fraction (pc = 0.064 wt%) which may be taken to correspond to the formation of a tunneling conductive network inside the matrix. The insulator-to-conductor transition region spanned about one order of magnitude from 0.1 to 1 wt%. Far from the transition, the conductivity increased by two orders of magnitude. This increase and the low value of the conductivity were explained in terms of the presence of an epoxy film at the contact between CNF. A simple model based on the CNF-CNF contact network inside the matrix was proposed in order to evaluate the thickness of that film. © 2007 Elsevier Ltd. All rights reserved.","author":[{"dropping-particle":"","family":"Allaoui","given":"A.","non-dropping-particle":"","parse-names":false,"suffix":""},{"dropping-particle":"","family":"Hoa","given":"S.V.","non-dropping-particle":"","parse-names":false,"suffix":""},{"dropping-particle":"","family":"Pugh","given":"M.D.","non-dropping-particle":"","parse-names":false,"suffix":""}],"container-title":"Composites Science and Technology","id":"ITEM-3","issue":"2","issued":{"date-parts":[["2008","2"]]},"page":"410-416","title":"The electronic transport properties and microstructure of carbon nanofiber/epoxy composites","type":"article-journal","volume":"68"},"uris":["http://www.mendeley.com/documents/?uuid=898f8ce1-ad63-4e9f-b397-5c13f4781035"]}],"mendeley":{"formattedCitation":"[16,17,20]","plainTextFormattedCitation":"[16,17,20]","previouslyFormattedCitation":"[16–18]"},"properties":{"noteIndex":0},"schema":"https://github.com/citation-style-language/schema/raw/master/csl-citation.json"}</w:instrText>
+        <w:instrText>ADDIN CSL_CITATION {"citationItems":[{"id":"ITEM-1","itemData":{"DOI":"10.1016/j.electacta.2018.09.013","ISSN":"00134686","abstract":"Carbon's electrochemistry depends on its type and microstructure, and how these affect the electrode's electronic density of states. We demonstrate how pyrolysis of electro-mechanically stressed Polyacrylonitrile (PAN) nanofibers, infused with carbon nanotubes, will result in a unique graphitic electrode, which possesses enhanced and multifaceted electrochemical behavior. As corroborated by materials characterization, the microstructure of the stress-activated pyrolytic carbon (SAPC) characteristically contains a high proportion of disorders in the forms of edge planes and embedded heterogeneous nitrogen atoms. These disorders introduce a range of energy states near the Fermi level, yielding enhanced kinetics in the as-synthesized SAPC electrodes. A comprehensive electrochemical study of the SAPC electrode in surface sensitive ([Fe(CN)6]3-/4-), surface insensitive ([IrCl6]2-/3-), and adsorption sensitive (dopamine) redox probes demonstrates 5–14-fold increases in its heterogeneous electron transfer rate compared to regular PAN-based carbon electrodes. The fast kinetics of SAPC electrodes in adsorption sensitive analytes translates into its capability for simultaneous detection of dopamine, uric acid, and ascorbic acid. The results point to a new class of pyrolytic carbon electrodes with an attractive electrocatalytic capacity, geared toward electrochemical sensing platforms.","author":[{"dropping-particle":"","family":"Holmberg","given":"Sunshine","non-dropping-particle":"","parse-names":false,"suffix":""},{"dropping-particle":"","family":"Ghazinejad","given":"Maziar","non-dropping-particle":"","parse-names":false,"suffix":""},{"dropping-particle":"","family":"Cho","given":"EunByul","non-dropping-particle":"","parse-names":false,"suffix":""},{"dropping-particle":"","family":"George","given":"Derosh","non-dropping-particle":"","parse-names":false,"suffix":""},{"dropping-particle":"","family":"Pollack","given":"Brandon","non-dropping-particle":"","parse-names":false,"suffix":""},{"dropping-particle":"","family":"Perebikovsky","given":"Alexandra","non-dropping-particle":"","parse-names":false,"suffix":""},{"dropping-particle":"","family":"Ragan","given":"Regina","non-dropping-particle":"","parse-names":false,"suffix":""},{"dropping-particle":"","family":"Madou","given":"Marc","non-dropping-particle":"","parse-names":false,"suffix":""}],"container-title":"Electrochimica Acta","id":"ITEM-1","issued":{"date-parts":[["2018","11"]]},"page":"639-648","publisher":"Elsevier Ltd","title":"Stress-activated pyrolytic carbon nanofibers for electrochemical platforms","type":"article-journal","volume":"290"},"uris":["http://www.mendeley.com/documents/?uuid=c5a1383b-2965-4588-a503-ca33d75dfdc8"]},{"id":"ITEM-2","itemData":{"DOI":"10.1038/s41598-017-16424-z","ISSN":"2045-2322","abstract":"Graphitic carbons' unique attributes have attracted worldwide interest towards their development and application. Carbon pyrolysis is a widespread method for synthesizing carbon materials. However, our understanding of the factors that cause differences in graphitization of various pyrolyzed carbon precursors is inadequate. We demonstrate how electro-mechanical aspects of the synthesis process influence molecular alignment in a polymer precursor to enhance its graphitization. Electrohydrodynamic forces are applied via electrospinning to unwind and orient the molecular chains of a non-graphitizing carbon precursor, polyacrylonitrile. Subsequently, exerting mechanical stresses further enhances the molecular alignment of the polymer chains during the formative crosslinking phase. The stabilized polymer precursor is then pyrolyzed at 1000 °C and characterized to evaluate its graphitization. The final carbon exhibits a uniformly graphitized structure, abundant in edge planes, which translates into its electrochemical kinetics. The results highlight the significance of physical synthesis conditions in defining the structure and properties of pyrolytic carbons.","author":[{"dropping-particle":"","family":"Ghazinejad","given":"Maziar","non-dropping-particle":"","parse-names":false,"suffix":""},{"dropping-particle":"","family":"Holmberg","given":"Sunshine","non-dropping-particle":"","parse-names":false,"suffix":""},{"dropping-particle":"","family":"Pilloni","given":"Oscar","non-dropping-particle":"","parse-names":false,"suffix":""},{"dropping-particle":"","family":"Oropeza-Ramos","given":"Laura","non-dropping-particle":"","parse-names":false,"suffix":""},{"dropping-particle":"","family":"Madou","given":"Marc","non-dropping-particle":"","parse-names":false,"suffix":""}],"container-title":"Scientific Reports","id":"ITEM-2","issue":"1","issued":{"date-parts":[["2017","12","29"]]},"page":"16551","title":"Graphitizing Non-graphitizable Carbons by Stress-induced Routes","type":"article-journal","volume":"7"},"uris":["http://www.mendeley.com/documents/?uuid=c7d8e80c-833d-43d5-b992-b1d82c75e88c"]},{"id":"ITEM-3","itemData":{"DOI":"10.1016/j.compscitech.2007.06.028","ISSN":"02663538","abstract":"Carbon nanofibers (CNF) were dispersed into an epoxy resin using a combination of ultrasonication and mechanical mixing. The electronic transport properties of the resulting composites were investigated by means of impedance spectroscopy. It was found that a very low critical weight fraction (pc = 0.064 wt%) which may be taken to correspond to the formation of a tunneling conductive network inside the matrix. The insulator-to-conductor transition region spanned about one order of magnitude from 0.1 to 1 wt%. Far from the transition, the conductivity increased by two orders of magnitude. This increase and the low value of the conductivity were explained in terms of the presence of an epoxy film at the contact between CNF. A simple model based on the CNF-CNF contact network inside the matrix was proposed in order to evaluate the thickness of that film. © 2007 Elsevier Ltd. All rights reserved.","author":[{"dropping-particle":"","family":"Allaoui","given":"A.","non-dropping-particle":"","parse-names":false,"suffix":""},{"dropping-particle":"","family":"Hoa","given":"S.V.","non-dropping-particle":"","parse-names":false,"suffix":""},{"dropping-particle":"","family":"Pugh","given":"M.D.","non-dropping-particle":"","parse-names":false,"suffix":""}],"container-title":"Composites Science and Technology","id":"ITEM-3","issue":"2","issued":{"date-parts":[["2008","2"]]},"page":"410-416","title":"The electronic transport properties and microstructure of carbon nanofiber/epoxy composites","type":"article-journal","volume":"68"},"uris":["http://www.mendeley.com/documents/?uuid=24f99712-90f2-42ea-a162-a8836351468e"]}],"mendeley":{"formattedCitation":"[16,17,20]","plainTextFormattedCitation":"[16,17,20]","previouslyFormattedCitation":"[16,17,20]"},"properties":{"noteIndex":0},"schema":"https://github.com/citation-style-language/schema/raw/master/csl-citation.json"}</w:instrText>
       </w:r>
       <w:r>
         <w:fldChar w:fldCharType="separate"/>
       </w:r>
       <w:r>
+        <w:rPr>
+          <w:noProof/>
+        </w:rPr>
         <w:t>[16,17,20]</w:t>
       </w:r>
       <w:r>
         <w:fldChar w:fldCharType="end"/>
       </w:r>
       <w:r>
-        <w:t>, leading to the production of carbon fibers with superior electrical conductivity</w:t>
+        <w:t xml:space="preserve">, leading to the production of carbon </w:t>
+      </w:r>
+      <w:r>
+        <w:t>materials</w:t>
+      </w:r>
+      <w:r>
+        <w:t xml:space="preserve"> with superior electrical conductivity</w:t>
       </w:r>
       <w:r>
         <w:t>.</w:t>
@@ -3550,12 +4109,15 @@
         <w:fldChar w:fldCharType="begin" w:fldLock="1"/>
       </w:r>
       <w:r>
-        <w:instrText>ADDIN CSL_CITATION {"citationItems":[{"id":"ITEM-1","itemData":{"DOI":"10.1021/acsami.7b12104","ISSN":"1944-8244","abstract":"We report on the fabrication of a novel class of lightweight materials, polyimide-graphene nanocomposites (0.01-5 vol %), with tunable electrical conductivity. The graphene-polyimide nanocomposites exhibit an ultra-low graphene percolation threshold of 0.03 vol % and maximum dc conductivity of 0.94 S/cm, which we attribute to excellent dispersion, extraordinary electron transport in the well-dispersed graphene, high number density of graphene nanosheets, and the interactions between the aromatic moieties of the polyimide and the carbon rings in graphene. The dc conductivity data are shown to follow the power-law dependence on the graphene volume fraction near the percolation threshold. The ac conductivity of the nanocomposites is accurately represented by the extended pair-approximation model. The exponent s of the approximation is estimated to be 0.45-0.61, indicating anomalous diffusion of charge particles and a fractal structure for the conducting phase, lending support to the percolation model. Lowerature dc conductivity of the nanocomposites is well-approximated by the thermal fluctuation-induced tunneling. Wide-angle X-ray scattering and transmission electron microscopy were utilized to correlate the morphology with the electrical conductivity. The lack of maxima in X-ray indicates the loss of structural registry and short-range ordering.","author":[{"dropping-particle":"","family":"Yoonessi","given":"Mitra","non-dropping-particle":"","parse-names":false,"suffix":""},{"dropping-particle":"","family":"Gaier","given":"James R.","non-dropping-particle":"","parse-names":false,"suffix":""},{"dropping-particle":"","family":"Sahimi","given":"Muhammad","non-dropping-particle":"","parse-names":false,"suffix":""},{"dropping-particle":"","family":"Daulton","given":"Tyrone L.","non-dropping-particle":"","parse-names":false,"suffix":""},{"dropping-particle":"","family":"Kaner","given":"Richard B.","non-dropping-particle":"","parse-names":false,"suffix":""},{"dropping-particle":"","family":"Meador","given":"Michael A.","non-dropping-particle":"","parse-names":false,"suffix":""}],"container-title":"ACS Applied Materials &amp; Interfaces","id":"ITEM-1","issue":"49","issued":{"date-parts":[["2017","12","13"]]},"page":"43230-43238","title":"Fabrication of Graphene–Polyimide Nanocomposites with Superior Electrical Conductivity","type":"article-journal","volume":"9"},"uris":["http://www.mendeley.com/documents/?uuid=2acbe30e-8105-478f-b900-2d0893bd7416"]}],"mendeley":{"formattedCitation":"[21]","plainTextFormattedCitation":"[21]","previouslyFormattedCitation":"[19]"},"properties":{"noteIndex":0},"schema":"https://github.com/citation-style-language/schema/raw/master/csl-citation.json"}</w:instrText>
+        <w:instrText>ADDIN CSL_CITATION {"citationItems":[{"id":"ITEM-1","itemData":{"DOI":"10.1021/acsami.7b12104","ISSN":"1944-8244","abstract":"We report on the fabrication of a novel class of lightweight materials, polyimide-graphene nanocomposites (0.01-5 vol %), with tunable electrical conductivity. The graphene-polyimide nanocomposites exhibit an ultra-low graphene percolation threshold of 0.03 vol % and maximum dc conductivity of 0.94 S/cm, which we attribute to excellent dispersion, extraordinary electron transport in the well-dispersed graphene, high number density of graphene nanosheets, and the interactions between the aromatic moieties of the polyimide and the carbon rings in graphene. The dc conductivity data are shown to follow the power-law dependence on the graphene volume fraction near the percolation threshold. The ac conductivity of the nanocomposites is accurately represented by the extended pair-approximation model. The exponent s of the approximation is estimated to be 0.45-0.61, indicating anomalous diffusion of charge particles and a fractal structure for the conducting phase, lending support to the percolation model. Lowerature dc conductivity of the nanocomposites is well-approximated by the thermal fluctuation-induced tunneling. Wide-angle X-ray scattering and transmission electron microscopy were utilized to correlate the morphology with the electrical conductivity. The lack of maxima in X-ray indicates the loss of structural registry and short-range ordering.","author":[{"dropping-particle":"","family":"Yoonessi","given":"Mitra","non-dropping-particle":"","parse-names":false,"suffix":""},{"dropping-particle":"","family":"Gaier","given":"James R.","non-dropping-particle":"","parse-names":false,"suffix":""},{"dropping-particle":"","family":"Sahimi","given":"Muhammad","non-dropping-particle":"","parse-names":false,"suffix":""},{"dropping-particle":"","family":"Daulton","given":"Tyrone L.","non-dropping-particle":"","parse-names":false,"suffix":""},{"dropping-particle":"","family":"Kaner","given":"Richard B.","non-dropping-particle":"","parse-names":false,"suffix":""},{"dropping-particle":"","family":"Meador","given":"Michael A.","non-dropping-particle":"","parse-names":false,"suffix":""}],"container-title":"ACS Applied Materials &amp; Interfaces","id":"ITEM-1","issue":"49","issued":{"date-parts":[["2017","12"]]},"page":"43230-43238","title":"Fabrication of Graphene–Polyimide Nanocomposites with Superior Electrical Conductivity","type":"article-journal","volume":"9"},"uris":["http://www.mendeley.com/documents/?uuid=eb645bff-485b-4594-8daa-6db613426073"]}],"mendeley":{"formattedCitation":"[21]","plainTextFormattedCitation":"[21]","previouslyFormattedCitation":"[21]"},"properties":{"noteIndex":0},"schema":"https://github.com/citation-style-language/schema/raw/master/csl-citation.json"}</w:instrText>
       </w:r>
       <w:r>
         <w:fldChar w:fldCharType="separate"/>
       </w:r>
       <w:r>
+        <w:rPr>
+          <w:noProof/>
+        </w:rPr>
         <w:t>[21]</w:t>
       </w:r>
       <w:r>
@@ -3704,181 +4266,181 @@
         <w:t>motivation</w:t>
       </w:r>
       <w:r>
-        <w:t xml:space="preserve"> is to find methods to produce carbon materials from </w:t>
-      </w:r>
-      <w:r>
-        <w:t xml:space="preserve">patternable </w:t>
-      </w:r>
-      <w:r>
-        <w:t xml:space="preserve">polymer precursors </w:t>
-      </w:r>
-      <w:r>
-        <w:t>that yield</w:t>
-      </w:r>
-      <w:r>
-        <w:t xml:space="preserve"> </w:t>
-      </w:r>
-      <w:r>
-        <w:t xml:space="preserve">materials </w:t>
+        <w:t xml:space="preserve"> is </w:t>
+      </w:r>
+      <w:r>
+        <w:t xml:space="preserve">to </w:t>
+      </w:r>
+      <w:r>
+        <w:t>matc</w:t>
+      </w:r>
+      <w:r>
+        <w:t>h</w:t>
+      </w:r>
+      <w:r>
+        <w:t xml:space="preserve"> the fabrication conditions to the </w:t>
+      </w:r>
+      <w:r>
+        <w:t xml:space="preserve">molecular structure of patternable </w:t>
+      </w:r>
+      <w:r>
+        <w:t>polymer</w:t>
+      </w:r>
+      <w:r>
+        <w:t xml:space="preserve"> precursors in order to</w:t>
+      </w:r>
+      <w:r>
+        <w:t xml:space="preserve"> produce carbon materials</w:t>
+      </w:r>
+      <w:r>
+        <w:t xml:space="preserve"> that possess</w:t>
+      </w:r>
+      <w:r>
+        <w:t xml:space="preserve"> </w:t>
+      </w:r>
+      <w:r>
+        <w:t xml:space="preserve">a </w:t>
+      </w:r>
+      <w:r>
+        <w:t xml:space="preserve">desired </w:t>
+      </w:r>
+      <w:r>
+        <w:t xml:space="preserve">combination of </w:t>
+      </w:r>
+      <w:r>
+        <w:t>properties</w:t>
+      </w:r>
+      <w:r>
+        <w:t>. The present study serves as</w:t>
+      </w:r>
+      <w:r>
+        <w:t xml:space="preserve"> a</w:t>
+      </w:r>
+      <w:r>
+        <w:t xml:space="preserve"> first attempt to demonstrate if </w:t>
+      </w:r>
+      <w:r>
+        <w:t xml:space="preserve">such </w:t>
+      </w:r>
+      <w:r>
+        <w:t>a</w:t>
+      </w:r>
+      <w:r>
+        <w:t xml:space="preserve"> </w:t>
+      </w:r>
+      <w:r>
+        <w:t xml:space="preserve">relatively simple </w:t>
+      </w:r>
+      <w:r>
+        <w:t xml:space="preserve">modification to the standard fabrication </w:t>
+      </w:r>
+      <w:r>
+        <w:t>protocol</w:t>
+      </w:r>
+      <w:r>
+        <w:t xml:space="preserve"> can be reliably used to produce higher conductivity </w:t>
+      </w:r>
+      <w:r>
+        <w:t>glass-like carbon</w:t>
+      </w:r>
+      <w:r>
+        <w:t>.</w:t>
+      </w:r>
+      <w:r>
+        <w:t xml:space="preserve"> </w:t>
+      </w:r>
+      <w:r>
+        <w:t>Furthermore, w</w:t>
+      </w:r>
+      <w:r>
+        <w:t xml:space="preserve">e intend this contribution to aid </w:t>
+      </w:r>
+      <w:r>
+        <w:t>in the elucidation of</w:t>
+      </w:r>
+      <w:r>
+        <w:t xml:space="preserve"> structure/synthesis/properties relationships</w:t>
+      </w:r>
+      <w:r>
+        <w:t xml:space="preserve"> that serve as</w:t>
+      </w:r>
+      <w:r>
+        <w:t xml:space="preserve"> insights into the uniqueness of </w:t>
+      </w:r>
+      <w:r>
+        <w:t xml:space="preserve">the </w:t>
+      </w:r>
+      <w:r>
+        <w:t>SU-8</w:t>
+      </w:r>
+      <w:r>
+        <w:t xml:space="preserve"> chemistry</w:t>
+      </w:r>
+      <w:r>
+        <w:t xml:space="preserve"> and </w:t>
+      </w:r>
+      <w:r>
+        <w:t xml:space="preserve">that </w:t>
+      </w:r>
+      <w:r>
+        <w:t xml:space="preserve">guide the fabrication of novel materials. </w:t>
+      </w:r>
+      <w:r>
+        <w:t>Ultimately</w:t>
+      </w:r>
+      <w:r>
+        <w:t>,</w:t>
+      </w:r>
+      <w:r>
+        <w:t xml:space="preserve"> </w:t>
+      </w:r>
+      <w:r>
+        <w:t xml:space="preserve">we </w:t>
+      </w:r>
+      <w:r>
+        <w:t>hope to</w:t>
+      </w:r>
+      <w:r>
+        <w:t xml:space="preserve"> </w:t>
+      </w:r>
+      <w:r>
+        <w:t xml:space="preserve">expand the </w:t>
+      </w:r>
+      <w:r>
+        <w:t>application portfolio</w:t>
+      </w:r>
+      <w:r>
+        <w:t xml:space="preserve"> of electrically </w:t>
+      </w:r>
+      <w:r>
+        <w:t>insulating</w:t>
+      </w:r>
+      <w:r>
+        <w:t xml:space="preserve"> thermosetting</w:t>
+      </w:r>
+      <w:r>
+        <w:t xml:space="preserve"> photopolymers by developing methods to fabricate </w:t>
+      </w:r>
+      <w:r>
+        <w:t>carbon materials</w:t>
+      </w:r>
+      <w:r>
+        <w:t xml:space="preserve"> </w:t>
       </w:r>
       <w:r>
         <w:t xml:space="preserve">with </w:t>
       </w:r>
       <w:r>
-        <w:t xml:space="preserve">a </w:t>
-      </w:r>
-      <w:r>
-        <w:t xml:space="preserve">combination of </w:t>
-      </w:r>
-      <w:r>
-        <w:t xml:space="preserve">properties that are more suitable for </w:t>
-      </w:r>
-      <w:r>
-        <w:t>certain</w:t>
-      </w:r>
-      <w:r>
-        <w:t xml:space="preserve"> applications,</w:t>
-      </w:r>
-      <w:r>
-        <w:t xml:space="preserve"> by matching the fabrication conditions to the </w:t>
-      </w:r>
-      <w:r>
-        <w:t xml:space="preserve">molecular structure of the </w:t>
-      </w:r>
-      <w:r>
-        <w:t>polymer</w:t>
-      </w:r>
-      <w:r>
-        <w:t xml:space="preserve"> used as carbon source</w:t>
-      </w:r>
-      <w:r>
-        <w:t>. The present study serves as</w:t>
-      </w:r>
-      <w:r>
-        <w:t xml:space="preserve"> a</w:t>
-      </w:r>
-      <w:r>
-        <w:t xml:space="preserve"> first attempt to demonstrate if </w:t>
-      </w:r>
-      <w:r>
-        <w:t xml:space="preserve">such </w:t>
-      </w:r>
-      <w:r>
-        <w:t>a</w:t>
-      </w:r>
-      <w:r>
-        <w:t xml:space="preserve"> </w:t>
-      </w:r>
-      <w:r>
-        <w:t xml:space="preserve">relatively simple </w:t>
-      </w:r>
-      <w:r>
-        <w:t>modification to the standard MEMS fabrication method</w:t>
-      </w:r>
-      <w:r>
-        <w:t xml:space="preserve"> can be reliably used to produce higher conductivity </w:t>
-      </w:r>
-      <w:r>
-        <w:t>glass-like carbon</w:t>
-      </w:r>
-      <w:r>
-        <w:t>.</w:t>
-      </w:r>
-      <w:r>
-        <w:t xml:space="preserve"> </w:t>
-      </w:r>
-      <w:r>
-        <w:t>Furthermore, w</w:t>
-      </w:r>
-      <w:r>
-        <w:t xml:space="preserve">e intend this contribution to aid </w:t>
-      </w:r>
-      <w:r>
-        <w:t>in the elucidation of</w:t>
-      </w:r>
-      <w:r>
-        <w:t xml:space="preserve"> structure/synthesis/properties relationships</w:t>
-      </w:r>
-      <w:r>
-        <w:t xml:space="preserve"> that serve as</w:t>
-      </w:r>
-      <w:r>
-        <w:t xml:space="preserve"> insights into the uniqueness of </w:t>
-      </w:r>
-      <w:r>
-        <w:t xml:space="preserve">the </w:t>
-      </w:r>
-      <w:r>
-        <w:t>SU-8</w:t>
-      </w:r>
-      <w:r>
-        <w:t xml:space="preserve"> chemistry</w:t>
-      </w:r>
-      <w:r>
-        <w:t xml:space="preserve"> and </w:t>
-      </w:r>
-      <w:r>
-        <w:t xml:space="preserve">that </w:t>
-      </w:r>
-      <w:r>
-        <w:t>guide the fabrication of novel materials with unique set</w:t>
-      </w:r>
-      <w:r>
-        <w:t>s</w:t>
-      </w:r>
-      <w:r>
-        <w:t xml:space="preserve"> of properties. </w:t>
-      </w:r>
-      <w:r>
-        <w:t>Finally</w:t>
-      </w:r>
-      <w:r>
-        <w:t>,</w:t>
-      </w:r>
-      <w:r>
-        <w:t xml:space="preserve"> </w:t>
-      </w:r>
-      <w:r>
-        <w:t xml:space="preserve">we </w:t>
-      </w:r>
-      <w:r>
-        <w:t>hope to</w:t>
-      </w:r>
-      <w:r>
-        <w:t xml:space="preserve"> ultimately</w:t>
-      </w:r>
-      <w:r>
-        <w:t xml:space="preserve"> expand the </w:t>
-      </w:r>
-      <w:r>
-        <w:t xml:space="preserve">portfolio of </w:t>
-      </w:r>
-      <w:r>
-        <w:t xml:space="preserve">applications of electrically </w:t>
-      </w:r>
-      <w:r>
-        <w:t>insulating</w:t>
-      </w:r>
-      <w:r>
-        <w:t xml:space="preserve"> thermosetting</w:t>
-      </w:r>
-      <w:r>
-        <w:t xml:space="preserve"> photopolymers by developing methods to fabricate patternable </w:t>
-      </w:r>
-      <w:r>
-        <w:t>carbon materials</w:t>
-      </w:r>
-      <w:r>
-        <w:t xml:space="preserve"> </w:t>
-      </w:r>
-      <w:r>
-        <w:t xml:space="preserve">with </w:t>
-      </w:r>
-      <w:r>
         <w:t>complex geometries</w:t>
       </w:r>
       <w:r>
-        <w:t xml:space="preserve"> displaying suitable properties for photo</w:t>
+        <w:t xml:space="preserve"> </w:t>
+      </w:r>
+      <w:r>
+        <w:t>having</w:t>
+      </w:r>
+      <w:r>
+        <w:t xml:space="preserve"> suitable properties for photo</w:t>
       </w:r>
       <w:r>
         <w:t>- and photoelectro-</w:t>
@@ -3936,7 +4498,22 @@
         <w:t>-</w:t>
       </w:r>
       <w:r>
-        <w:t xml:space="preserve">8 2100 formulation was purchased from MicroChem Corp. (now Kayaku Advanced Materials, Westborough, MA, USA) and used as received according to the sheet casting protocol </w:t>
+        <w:t>8 2100 formulation was purchased from MicroChem Corp. (now Kayaku Advanced Materials, Westborough, MA, USA)</w:t>
+      </w:r>
+      <w:r>
+        <w:t xml:space="preserve"> containing </w:t>
+      </w:r>
+      <w:r>
+        <w:t>the multifunctional oligomer bisphenol A Novolac epoxy</w:t>
+      </w:r>
+      <w:r>
+        <w:t xml:space="preserve"> </w:t>
+      </w:r>
+      <w:r>
+        <w:t xml:space="preserve">and PI, </w:t>
+      </w:r>
+      <w:r>
+        <w:t xml:space="preserve">and used as received according to the sheet casting protocol </w:t>
       </w:r>
       <w:r>
         <w:t xml:space="preserve">shown </w:t>
@@ -3945,7 +4522,37 @@
         <w:t xml:space="preserve">below. A </w:t>
       </w:r>
       <w:r>
-        <w:t xml:space="preserve">soft-lithography kit </w:t>
+        <w:t>soft-lithography kit</w:t>
+      </w:r>
+      <w:r>
+        <w:t xml:space="preserve">, namely </w:t>
+      </w:r>
+      <w:r>
+        <w:t>Sylgard 184</w:t>
+      </w:r>
+      <w:r>
+        <w:t xml:space="preserve"> </w:t>
+      </w:r>
+      <w:r>
+        <w:t xml:space="preserve">(Dow </w:t>
+      </w:r>
+      <w:r>
+        <w:t>Corning</w:t>
+      </w:r>
+      <w:r>
+        <w:t xml:space="preserve">, </w:t>
+      </w:r>
+      <w:r>
+        <w:t xml:space="preserve">MI, </w:t>
+      </w:r>
+      <w:r>
+        <w:t>USA)</w:t>
+      </w:r>
+      <w:r>
+        <w:t>,</w:t>
+      </w:r>
+      <w:r>
+        <w:t xml:space="preserve"> </w:t>
       </w:r>
       <w:r>
         <w:t xml:space="preserve">based on </w:t>
@@ -3969,16 +4576,19 @@
         <w:t xml:space="preserve"> </w:t>
       </w:r>
       <w:r>
-        <w:t xml:space="preserve">(Sylgard 184, Dow </w:t>
-      </w:r>
-      <w:r>
-        <w:t>Corning</w:t>
-      </w:r>
-      <w:r>
-        <w:t>, USA)</w:t>
-      </w:r>
-      <w:r>
-        <w:t xml:space="preserve"> and used without any modification and according to the manufacturer instructions to fabricate </w:t>
+        <w:t>and used without any modification</w:t>
+      </w:r>
+      <w:r>
+        <w:t>,</w:t>
+      </w:r>
+      <w:r>
+        <w:t xml:space="preserve"> according to the manufacturer instructions</w:t>
+      </w:r>
+      <w:r>
+        <w:t>,</w:t>
+      </w:r>
+      <w:r>
+        <w:t xml:space="preserve"> to fabricate </w:t>
       </w:r>
       <w:r>
         <w:t>non-stick</w:t>
@@ -3987,13 +4597,10 @@
         <w:t xml:space="preserve"> </w:t>
       </w:r>
       <w:r>
-        <w:t>molds for the casting of the SU</w:t>
-      </w:r>
-      <w:r>
-        <w:t>-</w:t>
-      </w:r>
-      <w:r>
-        <w:t>8</w:t>
+        <w:t xml:space="preserve">molds for the casting of </w:t>
+      </w:r>
+      <w:r>
+        <w:t>BPNE</w:t>
       </w:r>
       <w:r>
         <w:t xml:space="preserve"> </w:t>
@@ -4059,7 +4666,13 @@
         <w:t xml:space="preserve"> mm using</w:t>
       </w:r>
       <w:r>
-        <w:t xml:space="preserve"> the PDMS molds.</w:t>
+        <w:t xml:space="preserve"> the PDMS molds</w:t>
+      </w:r>
+      <w:r>
+        <w:t xml:space="preserve"> mentioned above</w:t>
+      </w:r>
+      <w:r>
+        <w:t>.</w:t>
       </w:r>
       <w:r>
         <w:t xml:space="preserve"> </w:t>
@@ -4080,7 +4693,13 @@
         <w:t xml:space="preserve"> to ensure most of the solvent </w:t>
       </w:r>
       <w:r>
-        <w:t>is absent in the next steps</w:t>
+        <w:t xml:space="preserve">is absent </w:t>
+      </w:r>
+      <w:r>
+        <w:t>for</w:t>
+      </w:r>
+      <w:r>
+        <w:t xml:space="preserve"> the next steps</w:t>
       </w:r>
       <w:r>
         <w:t xml:space="preserve">. </w:t>
@@ -4173,16 +4792,49 @@
         <w:t xml:space="preserve">Control samples were fabricated </w:t>
       </w:r>
       <w:r>
-        <w:t xml:space="preserve">at a smaller thickness (0.6 mm) </w:t>
-      </w:r>
-      <w:r>
-        <w:t>without applying the mechanical compressive force and without exposure to the UV</w:t>
-      </w:r>
-      <w:r>
-        <w:t xml:space="preserve"> (365 nm)</w:t>
-      </w:r>
-      <w:r>
-        <w:t xml:space="preserve"> light for comparison.</w:t>
+        <w:t xml:space="preserve">at a smaller </w:t>
+      </w:r>
+      <w:r>
+        <w:t xml:space="preserve">initial </w:t>
+      </w:r>
+      <w:r>
+        <w:t xml:space="preserve">thickness (0.6 mm) </w:t>
+      </w:r>
+      <w:r>
+        <w:t xml:space="preserve">and </w:t>
+      </w:r>
+      <w:r>
+        <w:t>expos</w:t>
+      </w:r>
+      <w:r>
+        <w:t>ed</w:t>
+      </w:r>
+      <w:r>
+        <w:t xml:space="preserve"> to UV</w:t>
+      </w:r>
+      <w:r>
+        <w:t xml:space="preserve"> </w:t>
+      </w:r>
+      <w:r>
+        <w:t xml:space="preserve">light </w:t>
+      </w:r>
+      <w:r>
+        <w:t xml:space="preserve">for </w:t>
+      </w:r>
+      <w:r>
+        <w:t>60 seconds</w:t>
+      </w:r>
+      <w:r>
+        <w:t xml:space="preserve"> before pyrolysis, but </w:t>
+      </w:r>
+      <w:r>
+        <w:t xml:space="preserve">without </w:t>
+      </w:r>
+      <w:r>
+        <w:t>having being compressed</w:t>
+      </w:r>
+      <w:r>
+        <w:t>.</w:t>
       </w:r>
     </w:p>
     <w:p>
@@ -4193,11 +4845,13 @@
       <w:r>
         <w:t xml:space="preserve">The last step was to </w:t>
       </w:r>
-      <w:r>
-        <w:t>pyrolyzed</w:t>
-      </w:r>
-      <w:r>
-        <w:t xml:space="preserve"> both groups of p</w:t>
+      <w:ins w:id="0" w:author="Braulio Cárdenas Benítez" w:date="2020-07-28T13:23:00Z">
+        <w:r>
+          <w:t xml:space="preserve">pyrolyze </w:t>
+        </w:r>
+      </w:ins>
+      <w:r>
+        <w:t>both groups of p</w:t>
       </w:r>
       <w:r>
         <w:t xml:space="preserve">hotopolymerized samples with and without the compression step </w:t>
@@ -4212,6 +4866,9 @@
         <w:t xml:space="preserve"> </w:t>
       </w:r>
       <w:r>
+        <w:t xml:space="preserve">continuous flow of ultra-high purity </w:t>
+      </w:r>
+      <w:r>
         <w:t>nitrogen (</w:t>
       </w:r>
       <w:r>
@@ -4224,22 +4881,82 @@
         <w:t>2</w:t>
       </w:r>
       <w:r>
+        <w:t>, 99.99%</w:t>
+      </w:r>
+      <w:r>
         <w:t>)</w:t>
       </w:r>
       <w:r>
-        <w:t xml:space="preserve"> atmosphere. The samples were pyrolyzed in a furnace (PEO 601, ATV Technologie GmbH, Germany) according to the following </w:t>
+        <w:t xml:space="preserve"> atmosphere</w:t>
+      </w:r>
+      <w:r>
+        <w:t xml:space="preserve"> at about 5 L/min sustained </w:t>
+      </w:r>
+      <w:r>
+        <w:t>during the entire heat-treatment step</w:t>
+      </w:r>
+      <w:r>
+        <w:t xml:space="preserve">. The samples were pyrolyzed in a </w:t>
+      </w:r>
+      <w:r>
+        <w:t>PEO 601</w:t>
+      </w:r>
+      <w:r>
+        <w:t xml:space="preserve"> </w:t>
+      </w:r>
+      <w:r>
+        <w:t xml:space="preserve">furnace (ATV Technologie GmbH, </w:t>
+      </w:r>
+      <w:r>
+        <w:t xml:space="preserve">Vaterstetten, </w:t>
+      </w:r>
+      <w:r>
+        <w:t xml:space="preserve">Germany) according to the following </w:t>
       </w:r>
       <w:r>
         <w:t>carbonization protocol</w:t>
       </w:r>
       <w:r>
-        <w:t xml:space="preserve">: (1) the temperature was increased from room temperature to 300°C at a heating rate of 30°C/min, (2) temperature was kept at 300 °C for 3hours, (3) the temperature was ramped to 900°C at 10°C/min and kept for 1hour, and (4) the temperature was brought back to room temperature at 30°C/min. This protocol was based on the </w:t>
-      </w:r>
-      <w:r>
-        <w:t>standard</w:t>
-      </w:r>
-      <w:r>
-        <w:t xml:space="preserve"> </w:t>
+        <w:t xml:space="preserve">: </w:t>
+      </w:r>
+      <w:r>
+        <w:t>pre-carbonization—</w:t>
+      </w:r>
+      <w:r>
+        <w:t xml:space="preserve"> </w:t>
+      </w:r>
+      <w:r>
+        <w:t>(1) the temperature was increased from room temperature to 300°C at a heating rate of 30°C/min, (2) temperature was kept at 300 °C for 3</w:t>
+      </w:r>
+      <w:r>
+        <w:t xml:space="preserve"> </w:t>
+      </w:r>
+      <w:r>
+        <w:t xml:space="preserve">hours, </w:t>
+      </w:r>
+      <w:r>
+        <w:t>carbonization—</w:t>
+      </w:r>
+      <w:r>
+        <w:t xml:space="preserve"> </w:t>
+      </w:r>
+      <w:r>
+        <w:t>(3)</w:t>
+      </w:r>
+      <w:r>
+        <w:t xml:space="preserve"> </w:t>
+      </w:r>
+      <w:r>
+        <w:t>the temperature was ramped to 900°C at 10°C/min and kept for 1hour, and (4) the temperature was brought back to room temperature at 30°C/min.</w:t>
+      </w:r>
+      <w:r>
+        <w:t xml:space="preserve"> A standard annealing stage was not used in this study.</w:t>
+      </w:r>
+      <w:r>
+        <w:t xml:space="preserve"> This protocol was based on </w:t>
+      </w:r>
+      <w:r>
+        <w:t xml:space="preserve">a previously reported </w:t>
       </w:r>
       <w:r>
         <w:t xml:space="preserve">fabrication protocol to produce </w:t>
@@ -4260,6 +4977,9 @@
         <w:t xml:space="preserve"> such as SU-8</w:t>
       </w:r>
       <w:r>
+        <w:t xml:space="preserve"> for electrochemical sensors</w:t>
+      </w:r>
+      <w:r>
         <w:t>,</w:t>
       </w:r>
       <w:r>
@@ -4284,7 +5004,7 @@
         <w:t>l</w:t>
       </w:r>
       <w:r>
-        <w:t xml:space="preserve"> samples had dimensions of 10-15 mm x 25-30 mm x 0.6 mm when entering the furnace. During pyrolysis, the thickness of the </w:t>
+        <w:t xml:space="preserve"> samples had dimensions of 10-15 mm x 25-30 mm x 0.6 mm when entering the furnace. During pyrolysis, the thickness of </w:t>
       </w:r>
       <w:r>
         <w:t xml:space="preserve">all the </w:t>
@@ -4329,19 +5049,28 @@
         <w:t xml:space="preserve">the </w:t>
       </w:r>
       <w:r>
-        <w:t xml:space="preserve">compressive force, the </w:t>
-      </w:r>
-      <w:r>
-        <w:t xml:space="preserve">final </w:t>
-      </w:r>
-      <w:r>
-        <w:t xml:space="preserve">thickness </w:t>
-      </w:r>
-      <w:r>
-        <w:t>of the sheets remained at</w:t>
-      </w:r>
-      <w:r>
-        <w:t xml:space="preserve"> 0.5 mm.</w:t>
+        <w:t>compressive force</w:t>
+      </w:r>
+      <w:r>
+        <w:t xml:space="preserve"> the</w:t>
+      </w:r>
+      <w:r>
+        <w:t xml:space="preserve"> </w:t>
+      </w:r>
+      <w:r>
+        <w:t>thickness</w:t>
+      </w:r>
+      <w:r>
+        <w:t xml:space="preserve"> went down to 0.6 mm and then to</w:t>
+      </w:r>
+      <w:r>
+        <w:t xml:space="preserve"> 0.5 mm</w:t>
+      </w:r>
+      <w:r>
+        <w:t xml:space="preserve"> after pyrolysis</w:t>
+      </w:r>
+      <w:r>
+        <w:t>.</w:t>
       </w:r>
       <w:r>
         <w:t xml:space="preserve"> C</w:t>
@@ -4380,7 +5109,10 @@
         <w:t xml:space="preserve"> thickness</w:t>
       </w:r>
       <w:r>
-        <w:t xml:space="preserve"> after pyrolysis</w:t>
+        <w:t xml:space="preserve"> </w:t>
+      </w:r>
+      <w:r>
+        <w:t>after pyrolysis</w:t>
       </w:r>
       <w:r>
         <w:t>.</w:t>
@@ -4419,7 +5151,7 @@
                     <pic:cNvPicPr/>
                   </pic:nvPicPr>
                   <pic:blipFill>
-                    <a:blip r:embed="rId9">
+                    <a:blip r:embed="rId12">
                       <a:extLst>
                         <a:ext uri="{BEBA8EAE-BF5A-486C-A8C5-ECC9F3942E4B}">
                           <a14:imgProps xmlns:a14="http://schemas.microsoft.com/office/drawing/2010/main">
@@ -4485,7 +5217,13 @@
         <w:t xml:space="preserve">employed </w:t>
       </w:r>
       <w:r>
-        <w:t>for the fabrication of carbon materials derived from SU-8 with addition of a mechanical pretreatment step where the uncured oligomer is isothermally compressed before photopolymerization.</w:t>
+        <w:t>for the fabrication of carbon materials derived from SU-8 with addition of a mechanical pretreatment step where the uncured oligomer is isothermally compressed before photopolymerization</w:t>
+      </w:r>
+      <w:r>
+        <w:t xml:space="preserve"> and carbonization</w:t>
+      </w:r>
+      <w:r>
+        <w:t>.</w:t>
       </w:r>
     </w:p>
     <w:p>
@@ -4517,7 +5255,16 @@
         <w:t xml:space="preserve"> </w:t>
       </w:r>
       <w:r>
-        <w:t>spectrometer (Rigaku, USA) equipped with the Cu</w:t>
+        <w:t xml:space="preserve">spectrometer (Rigaku, </w:t>
+      </w:r>
+      <w:r>
+        <w:t>Tokyo, JP</w:t>
+      </w:r>
+      <w:r>
+        <w:t>N</w:t>
+      </w:r>
+      <w:r>
+        <w:t>) equipped with the Cu</w:t>
       </w:r>
       <w:r>
         <w:rPr>
@@ -4556,7 +5303,40 @@
         <w:t>2</w:t>
       </w:r>
       <w:r>
-        <w:t>-hybridized carbon content was carried out using a Raman spectrometer (Bruker, USA) equipped with a 532 nm laser. The Raman maps and the averaged Raman spectra were collected across 25 µm</w:t>
+        <w:t>-hybridized carbon content was carried out using a</w:t>
+      </w:r>
+      <w:r>
+        <w:t xml:space="preserve">n InVia </w:t>
+      </w:r>
+      <w:r>
+        <w:t xml:space="preserve">Raman </w:t>
+      </w:r>
+      <w:r>
+        <w:t>Microscope</w:t>
+      </w:r>
+      <w:r>
+        <w:t xml:space="preserve"> (</w:t>
+      </w:r>
+      <w:r>
+        <w:t>Re</w:t>
+      </w:r>
+      <w:r>
+        <w:t>nishaw</w:t>
+      </w:r>
+      <w:r>
+        <w:t xml:space="preserve">, </w:t>
+      </w:r>
+      <w:r>
+        <w:t>Wotton-under-Edge</w:t>
+      </w:r>
+      <w:r>
+        <w:t xml:space="preserve">, </w:t>
+      </w:r>
+      <w:r>
+        <w:t>UK</w:t>
+      </w:r>
+      <w:r>
+        <w:t>) equipped with a 532 nm laser. The Raman maps and the averaged Raman spectra were collected across 25 µm</w:t>
       </w:r>
       <w:r>
         <w:rPr>
@@ -4625,8 +5405,9 @@
             <m:r>
               <w:rPr>
                 <w:rFonts w:ascii="Cambria Math" w:hAnsi="Cambria Math"/>
+                <w:i/>
               </w:rPr>
-              <m:t>sq</m:t>
+              <w:sym w:font="Symbol" w:char="F0FF"/>
             </m:r>
           </m:den>
         </m:f>
@@ -4761,12 +5542,15 @@
         <w:fldChar w:fldCharType="begin" w:fldLock="1"/>
       </w:r>
       <w:r>
-        <w:instrText>ADDIN CSL_CITATION {"citationItems":[{"id":"ITEM-1","itemData":{"DOI":"10.1016/j.matdes.2017.07.034","ISSN":"02641275","abstract":"We proposed herein a facile, fast and low cost metal-free photochemical method for preparing reduced graphene oxide (rGO) by ultraviolet (UV) irradiation of a solution containing mixture of a photoinitiator such as phenylbis(2,4,6-trimethylbenzoyl)phosphine oxide (GR-XBPO) and a triethylamine (TEA) in ethanol. Free radicals are generated via photoinitiator decomposition under UV irradiation. In this process, graphene oxide (GO) rapidly reduced to graphene via extensively removal of oxygen-containing functional groups (OFGs) by free radicals in the presence of anti-oxide inhibitor such as TEA exists. Furthermore, we prepared flexible conductive micropatterns over rGO/SU-8 composites deposited on several substrates (e.g., glass, polyethylene terephthalate (PET), aluminum, and silicon) by dispersing rGO into a photocurable SU-8 resin by means of a photolithography technique. The incorporation of rGO changed the properties of the composites. Thus, the behavior of SU-8 resin shifted from insulating to conductive/antistatic upon incorporation of rGO nanocomposites. This preliminary study provides us with the opportunity to not only develop an efficient metal-free photochemical reduction route towards GO but also obtain a processable conductive micropattern by optimizing the overall processing parameters, and maximizing the advantages of them for future carbon-based nanocomposites at large scale.","author":[{"dropping-particle":"","family":"Xue","given":"Bing","non-dropping-particle":"","parse-names":false,"suffix":""},{"dropping-particle":"","family":"Zou","given":"Yingquan","non-dropping-particle":"","parse-names":false,"suffix":""},{"dropping-particle":"","family":"Yang","given":"Yuchun","non-dropping-particle":"","parse-names":false,"suffix":""}],"container-title":"Materials &amp; Design","id":"ITEM-1","issued":{"date-parts":[["2017","10"]]},"page":"505-511","publisher":"Elsevier Ltd","title":"A photochemical approach for preparing graphene and fabrication of SU-8/graphene composite conductive micropatterns","type":"article-journal","volume":"132"},"uris":["http://www.mendeley.com/documents/?uuid=486c8d2a-36c5-451f-9a96-781c2c8deeb0"]}],"mendeley":{"formattedCitation":"[22]","plainTextFormattedCitation":"[22]","previouslyFormattedCitation":"[20]"},"properties":{"noteIndex":0},"schema":"https://github.com/citation-style-language/schema/raw/master/csl-citation.json"}</w:instrText>
+        <w:instrText>ADDIN CSL_CITATION {"citationItems":[{"id":"ITEM-1","itemData":{"DOI":"10.1016/j.matdes.2017.07.034","ISSN":"02641275","abstract":"We proposed herein a facile, fast and low cost metal-free photochemical method for preparing reduced graphene oxide (rGO) by ultraviolet (UV) irradiation of a solution containing mixture of a photoinitiator such as phenylbis(2,4,6-trimethylbenzoyl)phosphine oxide (GR-XBPO) and a triethylamine (TEA) in ethanol. Free radicals are generated via photoinitiator decomposition under UV irradiation. In this process, graphene oxide (GO) rapidly reduced to graphene via extensively removal of oxygen-containing functional groups (OFGs) by free radicals in the presence of anti-oxide inhibitor such as TEA exists. Furthermore, we prepared flexible conductive micropatterns over rGO/SU-8 composites deposited on several substrates (e.g., glass, polyethylene terephthalate (PET), aluminum, and silicon) by dispersing rGO into a photocurable SU-8 resin by means of a photolithography technique. The incorporation of rGO changed the properties of the composites. Thus, the behavior of SU-8 resin shifted from insulating to conductive/antistatic upon incorporation of rGO nanocomposites. This preliminary study provides us with the opportunity to not only develop an efficient metal-free photochemical reduction route towards GO but also obtain a processable conductive micropattern by optimizing the overall processing parameters, and maximizing the advantages of them for future carbon-based nanocomposites at large scale.","author":[{"dropping-particle":"","family":"Xue","given":"Bing","non-dropping-particle":"","parse-names":false,"suffix":""},{"dropping-particle":"","family":"Zou","given":"Yingquan","non-dropping-particle":"","parse-names":false,"suffix":""},{"dropping-particle":"","family":"Yang","given":"Yuchun","non-dropping-particle":"","parse-names":false,"suffix":""}],"container-title":"Materials &amp; Design","id":"ITEM-1","issued":{"date-parts":[["2017","10"]]},"page":"505-511","publisher":"Elsevier Ltd","title":"A photochemical approach for preparing graphene and fabrication of SU-8/graphene composite conductive micropatterns","type":"article-journal","volume":"132"},"uris":["http://www.mendeley.com/documents/?uuid=09b856d2-30c2-4272-932f-a2863c02a5fc"]}],"mendeley":{"formattedCitation":"[22]","plainTextFormattedCitation":"[22]","previouslyFormattedCitation":"[22]"},"properties":{"noteIndex":0},"schema":"https://github.com/citation-style-language/schema/raw/master/csl-citation.json"}</w:instrText>
       </w:r>
       <w:r>
         <w:fldChar w:fldCharType="separate"/>
       </w:r>
       <w:r>
+        <w:rPr>
+          <w:noProof/>
+        </w:rPr>
         <w:t>[22]</w:t>
       </w:r>
       <w:r>
@@ -4797,10 +5581,31 @@
         <w:t xml:space="preserve"> calculated using </w:t>
       </w:r>
       <w:r>
-        <w:t xml:space="preserve">an adapted equation from the four-point method given by </w:t>
-      </w:r>
-      <w:r>
-        <w:t>the following equation (1):</w:t>
+        <w:t>a</w:t>
+      </w:r>
+      <w:r>
+        <w:t>n</w:t>
+      </w:r>
+      <w:r>
+        <w:t xml:space="preserve"> equation</w:t>
+      </w:r>
+      <w:r>
+        <w:t xml:space="preserve"> (1)</w:t>
+      </w:r>
+      <w:r>
+        <w:t xml:space="preserve"> </w:t>
+      </w:r>
+      <w:r>
+        <w:t xml:space="preserve">adapted </w:t>
+      </w:r>
+      <w:r>
+        <w:t>from the four-point method</w:t>
+      </w:r>
+      <w:r>
+        <w:t xml:space="preserve"> to the geometry and size of our samples</w:t>
+      </w:r>
+      <w:r>
+        <w:t>:</w:t>
       </w:r>
     </w:p>
     <w:p>
@@ -5086,6 +5891,7 @@
         <w:t xml:space="preserve"> </w:t>
       </w:r>
       <w:r>
+        <w:lastRenderedPageBreak/>
         <w:t>with</w:t>
       </w:r>
       <w:r>
@@ -5151,11 +5957,7 @@
         <w:t xml:space="preserve">resistivity of </w:t>
       </w:r>
       <w:r>
-        <w:t xml:space="preserve">pyrolyzed </w:t>
-      </w:r>
-      <w:r>
-        <w:lastRenderedPageBreak/>
-        <w:t>sheets both with</w:t>
+        <w:t>pyrolyzed sheets both with</w:t>
       </w:r>
       <w:r>
         <w:t xml:space="preserve"> (M-SU-8)</w:t>
@@ -5212,7 +6014,13 @@
         <w:t>of the pyrolyzed</w:t>
       </w:r>
       <w:r>
-        <w:t xml:space="preserve"> sheets led to </w:t>
+        <w:t xml:space="preserve"> sheets </w:t>
+      </w:r>
+      <w:r>
+        <w:t xml:space="preserve">may have </w:t>
+      </w:r>
+      <w:r>
+        <w:t xml:space="preserve">led to </w:t>
       </w:r>
       <w:r>
         <w:t>im</w:t>
@@ -5227,13 +6035,13 @@
         <w:t xml:space="preserve"> in the four-point-probe measurements</w:t>
       </w:r>
       <w:r>
-        <w:t xml:space="preserve"> as the electrical contact with the surface of the sample may</w:t>
-      </w:r>
-      <w:r>
-        <w:t xml:space="preserve"> </w:t>
-      </w:r>
-      <w:r>
-        <w:t xml:space="preserve">be </w:t>
+        <w:t xml:space="preserve"> as the electrical contact with the surface of the sample </w:t>
+      </w:r>
+      <w:r>
+        <w:t>could have been</w:t>
+      </w:r>
+      <w:r>
+        <w:t xml:space="preserve"> </w:t>
       </w:r>
       <w:r>
         <w:t>non-ideal</w:t>
@@ -5479,6 +6287,7 @@
         <w:autoSpaceDE w:val="0"/>
         <w:autoSpaceDN w:val="0"/>
         <w:adjustRightInd w:val="0"/>
+        <w:ind w:firstLine="540"/>
         <w:rPr>
           <w:b/>
           <w:bCs/>
@@ -5562,12 +6371,56 @@
           <w:bCs/>
         </w:rPr>
         <w:t>.</w:t>
+      </w:r>
+    </w:p>
+    <w:p>
+      <w:pPr>
+        <w:ind w:firstLine="540"/>
+        <w:rPr>
+          <w:rFonts w:ascii="MinionPro-Regular" w:hAnsi="MinionPro-Regular" w:cs="MinionPro-Regular"/>
+          <w:sz w:val="18"/>
+          <w:szCs w:val="18"/>
+        </w:rPr>
+      </w:pPr>
+      <w:r>
+        <w:rPr>
+          <w:rFonts w:ascii="MinionPro-Regular" w:hAnsi="MinionPro-Regular" w:cs="MinionPro-Regular"/>
+          <w:sz w:val="18"/>
+          <w:szCs w:val="18"/>
+          <w:vertAlign w:val="superscript"/>
+        </w:rPr>
+        <w:t xml:space="preserve"> </w:t>
+      </w:r>
+      <w:r>
+        <w:rPr>
+          <w:rFonts w:ascii="MinionPro-Regular" w:hAnsi="MinionPro-Regular" w:cs="MinionPro-Regular"/>
+          <w:sz w:val="18"/>
+          <w:szCs w:val="18"/>
+          <w:vertAlign w:val="superscript"/>
+        </w:rPr>
+        <w:t>a</w:t>
+      </w:r>
+      <w:r>
+        <w:rPr>
+          <w:rFonts w:ascii="MinionPro-Regular" w:hAnsi="MinionPro-Regular" w:cs="MinionPro-Regular"/>
+          <w:sz w:val="18"/>
+          <w:szCs w:val="18"/>
+        </w:rPr>
+        <w:t xml:space="preserve"> </w:t>
+      </w:r>
+      <w:r>
+        <w:rPr>
+          <w:sz w:val="18"/>
+          <w:szCs w:val="18"/>
+          <w:lang w:val="en-US"/>
+        </w:rPr>
+        <w:t>Polyacrylonitrile</w:t>
       </w:r>
     </w:p>
     <w:tbl>
       <w:tblPr>
         <w:tblStyle w:val="PlainTable2"/>
-        <w:tblpPr w:leftFromText="180" w:rightFromText="180" w:vertAnchor="page" w:horzAnchor="margin" w:tblpXSpec="center" w:tblpY="4924"/>
+        <w:tblpPr w:leftFromText="180" w:rightFromText="180" w:vertAnchor="page" w:horzAnchor="margin" w:tblpXSpec="center" w:tblpY="5221"/>
         <w:tblW w:w="0" w:type="auto"/>
         <w:tblLook w:val="0620" w:firstRow="1" w:lastRow="0" w:firstColumn="0" w:lastColumn="0" w:noHBand="1" w:noVBand="1"/>
       </w:tblPr>
@@ -5883,7 +6736,7 @@
               <w:fldChar w:fldCharType="begin" w:fldLock="1"/>
             </w:r>
             <w:r>
-              <w:instrText>ADDIN CSL_CITATION {"citationItems":[{"id":"ITEM-1","itemData":{"DOI":"10.1038/s41598-017-16424-z","ISSN":"2045-2322","PMID":"29185454","abstract":"Graphitic carbons' unique attributes have attracted worldwide interest towards their development and application. Carbon pyrolysis is a widespread method for synthesizing carbon materials. However, our understanding of the factors that cause differences in graphitization of various pyrolyzed carbon precursors is inadequate. We demonstrate how electro-mechanical aspects of the synthesis process influence molecular alignment in a polymer precursor to enhance its graphitization. Electrohydrodynamic forces are applied via electrospinning to unwind and orient the molecular chains of a non-graphitizing carbon precursor, polyacrylonitrile. Subsequently, exerting mechanical stresses further enhances the molecular alignment of the polymer chains during the formative crosslinking phase. The stabilized polymer precursor is then pyrolyzed at 1000 °C and characterized to evaluate its graphitization. The final carbon exhibits a uniformly graphitized structure, abundant in edge planes, which translates into its electrochemical kinetics. The results highlight the significance of physical synthesis conditions in defining the structure and properties of pyrolytic carbons.","author":[{"dropping-particle":"","family":"Ghazinejad","given":"Maziar","non-dropping-particle":"","parse-names":false,"suffix":""},{"dropping-particle":"","family":"Holmberg","given":"Sunshine","non-dropping-particle":"","parse-names":false,"suffix":""},{"dropping-particle":"","family":"Pilloni","given":"Oscar","non-dropping-particle":"","parse-names":false,"suffix":""},{"dropping-particle":"","family":"Oropeza-Ramos","given":"Laura","non-dropping-particle":"","parse-names":false,"suffix":""},{"dropping-particle":"","family":"Madou","given":"Marc","non-dropping-particle":"","parse-names":false,"suffix":""}],"container-title":"Scientific Reports","id":"ITEM-1","issue":"1","issued":{"date-parts":[["2017","12","29"]]},"page":"16551","title":"Graphitizing Non-graphitizable Carbons by Stress-induced Routes","type":"article-journal","volume":"7"},"uris":["http://www.mendeley.com/documents/?uuid=a962fdbd-6736-4b43-804c-471dee47cff8"]}],"mendeley":{"formattedCitation":"[1]","plainTextFormattedCitation":"[1]","previouslyFormattedCitation":"[1]"},"properties":{"noteIndex":0},"schema":"https://github.com/citation-style-language/schema/raw/master/csl-citation.json"}</w:instrText>
+              <w:instrText>ADDIN CSL_CITATION {"citationItems":[{"id":"ITEM-1","itemData":{"DOI":"10.1038/s41598-017-16424-z","ISSN":"2045-2322","abstract":"Graphitic carbons' unique attributes have attracted worldwide interest towards their development and application. Carbon pyrolysis is a widespread method for synthesizing carbon materials. However, our understanding of the factors that cause differences in graphitization of various pyrolyzed carbon precursors is inadequate. We demonstrate how electro-mechanical aspects of the synthesis process influence molecular alignment in a polymer precursor to enhance its graphitization. Electrohydrodynamic forces are applied via electrospinning to unwind and orient the molecular chains of a non-graphitizing carbon precursor, polyacrylonitrile. Subsequently, exerting mechanical stresses further enhances the molecular alignment of the polymer chains during the formative crosslinking phase. The stabilized polymer precursor is then pyrolyzed at 1000 °C and characterized to evaluate its graphitization. The final carbon exhibits a uniformly graphitized structure, abundant in edge planes, which translates into its electrochemical kinetics. The results highlight the significance of physical synthesis conditions in defining the structure and properties of pyrolytic carbons.","author":[{"dropping-particle":"","family":"Ghazinejad","given":"Maziar","non-dropping-particle":"","parse-names":false,"suffix":""},{"dropping-particle":"","family":"Holmberg","given":"Sunshine","non-dropping-particle":"","parse-names":false,"suffix":""},{"dropping-particle":"","family":"Pilloni","given":"Oscar","non-dropping-particle":"","parse-names":false,"suffix":""},{"dropping-particle":"","family":"Oropeza-Ramos","given":"Laura","non-dropping-particle":"","parse-names":false,"suffix":""},{"dropping-particle":"","family":"Madou","given":"Marc","non-dropping-particle":"","parse-names":false,"suffix":""}],"container-title":"Scientific Reports","id":"ITEM-1","issue":"1","issued":{"date-parts":[["2017","12","29"]]},"page":"16551","title":"Graphitizing Non-graphitizable Carbons by Stress-induced Routes","type":"article-journal","volume":"7"},"uris":["http://www.mendeley.com/documents/?uuid=c7d8e80c-833d-43d5-b992-b1d82c75e88c"]}],"mendeley":{"formattedCitation":"[17]","plainTextFormattedCitation":"[17]","previouslyFormattedCitation":"[17]"},"properties":{"noteIndex":0},"schema":"https://github.com/citation-style-language/schema/raw/master/csl-citation.json"}</w:instrText>
             </w:r>
             <w:r>
               <w:fldChar w:fldCharType="separate"/>
@@ -5892,7 +6745,7 @@
               <w:rPr>
                 <w:noProof/>
               </w:rPr>
-              <w:t>[1]</w:t>
+              <w:t>[17]</w:t>
             </w:r>
             <w:r>
               <w:fldChar w:fldCharType="end"/>
@@ -5984,7 +6837,7 @@
               <w:fldChar w:fldCharType="begin" w:fldLock="1"/>
             </w:r>
             <w:r>
-              <w:instrText>ADDIN CSL_CITATION {"citationItems":[{"id":"ITEM-1","itemData":{"DOI":"10.1038/s41598-017-16424-z","ISSN":"2045-2322","PMID":"29185454","abstract":"Graphitic carbons' unique attributes have attracted worldwide interest towards their development and application. Carbon pyrolysis is a widespread method for synthesizing carbon materials. However, our understanding of the factors that cause differences in graphitization of various pyrolyzed carbon precursors is inadequate. We demonstrate how electro-mechanical aspects of the synthesis process influence molecular alignment in a polymer precursor to enhance its graphitization. Electrohydrodynamic forces are applied via electrospinning to unwind and orient the molecular chains of a non-graphitizing carbon precursor, polyacrylonitrile. Subsequently, exerting mechanical stresses further enhances the molecular alignment of the polymer chains during the formative crosslinking phase. The stabilized polymer precursor is then pyrolyzed at 1000 °C and characterized to evaluate its graphitization. The final carbon exhibits a uniformly graphitized structure, abundant in edge planes, which translates into its electrochemical kinetics. The results highlight the significance of physical synthesis conditions in defining the structure and properties of pyrolytic carbons.","author":[{"dropping-particle":"","family":"Ghazinejad","given":"Maziar","non-dropping-particle":"","parse-names":false,"suffix":""},{"dropping-particle":"","family":"Holmberg","given":"Sunshine","non-dropping-particle":"","parse-names":false,"suffix":""},{"dropping-particle":"","family":"Pilloni","given":"Oscar","non-dropping-particle":"","parse-names":false,"suffix":""},{"dropping-particle":"","family":"Oropeza-Ramos","given":"Laura","non-dropping-particle":"","parse-names":false,"suffix":""},{"dropping-particle":"","family":"Madou","given":"Marc","non-dropping-particle":"","parse-names":false,"suffix":""}],"container-title":"Scientific Reports","id":"ITEM-1","issue":"1","issued":{"date-parts":[["2017","12","29"]]},"page":"16551","title":"Graphitizing Non-graphitizable Carbons by Stress-induced Routes","type":"article-journal","volume":"7"},"uris":["http://www.mendeley.com/documents/?uuid=a962fdbd-6736-4b43-804c-471dee47cff8"]}],"mendeley":{"formattedCitation":"[1]","plainTextFormattedCitation":"[1]","previouslyFormattedCitation":"[1]"},"properties":{"noteIndex":0},"schema":"https://github.com/citation-style-language/schema/raw/master/csl-citation.json"}</w:instrText>
+              <w:instrText>ADDIN CSL_CITATION {"citationItems":[{"id":"ITEM-1","itemData":{"DOI":"10.1038/s41598-017-16424-z","ISSN":"2045-2322","abstract":"Graphitic carbons' unique attributes have attracted worldwide interest towards their development and application. Carbon pyrolysis is a widespread method for synthesizing carbon materials. However, our understanding of the factors that cause differences in graphitization of various pyrolyzed carbon precursors is inadequate. We demonstrate how electro-mechanical aspects of the synthesis process influence molecular alignment in a polymer precursor to enhance its graphitization. Electrohydrodynamic forces are applied via electrospinning to unwind and orient the molecular chains of a non-graphitizing carbon precursor, polyacrylonitrile. Subsequently, exerting mechanical stresses further enhances the molecular alignment of the polymer chains during the formative crosslinking phase. The stabilized polymer precursor is then pyrolyzed at 1000 °C and characterized to evaluate its graphitization. The final carbon exhibits a uniformly graphitized structure, abundant in edge planes, which translates into its electrochemical kinetics. The results highlight the significance of physical synthesis conditions in defining the structure and properties of pyrolytic carbons.","author":[{"dropping-particle":"","family":"Ghazinejad","given":"Maziar","non-dropping-particle":"","parse-names":false,"suffix":""},{"dropping-particle":"","family":"Holmberg","given":"Sunshine","non-dropping-particle":"","parse-names":false,"suffix":""},{"dropping-particle":"","family":"Pilloni","given":"Oscar","non-dropping-particle":"","parse-names":false,"suffix":""},{"dropping-particle":"","family":"Oropeza-Ramos","given":"Laura","non-dropping-particle":"","parse-names":false,"suffix":""},{"dropping-particle":"","family":"Madou","given":"Marc","non-dropping-particle":"","parse-names":false,"suffix":""}],"container-title":"Scientific Reports","id":"ITEM-1","issue":"1","issued":{"date-parts":[["2017","12","29"]]},"page":"16551","title":"Graphitizing Non-graphitizable Carbons by Stress-induced Routes","type":"article-journal","volume":"7"},"uris":["http://www.mendeley.com/documents/?uuid=c7d8e80c-833d-43d5-b992-b1d82c75e88c"]}],"mendeley":{"formattedCitation":"[17]","plainTextFormattedCitation":"[17]","previouslyFormattedCitation":"[17]"},"properties":{"noteIndex":0},"schema":"https://github.com/citation-style-language/schema/raw/master/csl-citation.json"}</w:instrText>
             </w:r>
             <w:r>
               <w:fldChar w:fldCharType="separate"/>
@@ -5993,7 +6846,7 @@
               <w:rPr>
                 <w:noProof/>
               </w:rPr>
-              <w:t>[1]</w:t>
+              <w:t>[17]</w:t>
             </w:r>
             <w:r>
               <w:fldChar w:fldCharType="end"/>
@@ -6097,7 +6950,7 @@
               <w:fldChar w:fldCharType="begin" w:fldLock="1"/>
             </w:r>
             <w:r>
-              <w:instrText>ADDIN CSL_CITATION {"citationItems":[{"id":"ITEM-1","itemData":{"DOI":"10.1038/s41598-017-16424-z","ISSN":"2045-2322","PMID":"29185454","abstract":"Graphitic carbons' unique attributes have attracted worldwide interest towards their development and application. Carbon pyrolysis is a widespread method for synthesizing carbon materials. However, our understanding of the factors that cause differences in graphitization of various pyrolyzed carbon precursors is inadequate. We demonstrate how electro-mechanical aspects of the synthesis process influence molecular alignment in a polymer precursor to enhance its graphitization. Electrohydrodynamic forces are applied via electrospinning to unwind and orient the molecular chains of a non-graphitizing carbon precursor, polyacrylonitrile. Subsequently, exerting mechanical stresses further enhances the molecular alignment of the polymer chains during the formative crosslinking phase. The stabilized polymer precursor is then pyrolyzed at 1000 °C and characterized to evaluate its graphitization. The final carbon exhibits a uniformly graphitized structure, abundant in edge planes, which translates into its electrochemical kinetics. The results highlight the significance of physical synthesis conditions in defining the structure and properties of pyrolytic carbons.","author":[{"dropping-particle":"","family":"Ghazinejad","given":"Maziar","non-dropping-particle":"","parse-names":false,"suffix":""},{"dropping-particle":"","family":"Holmberg","given":"Sunshine","non-dropping-particle":"","parse-names":false,"suffix":""},{"dropping-particle":"","family":"Pilloni","given":"Oscar","non-dropping-particle":"","parse-names":false,"suffix":""},{"dropping-particle":"","family":"Oropeza-Ramos","given":"Laura","non-dropping-particle":"","parse-names":false,"suffix":""},{"dropping-particle":"","family":"Madou","given":"Marc","non-dropping-particle":"","parse-names":false,"suffix":""}],"container-title":"Scientific Reports","id":"ITEM-1","issue":"1","issued":{"date-parts":[["2017","12","29"]]},"page":"16551","title":"Graphitizing Non-graphitizable Carbons by Stress-induced Routes","type":"article-journal","volume":"7"},"uris":["http://www.mendeley.com/documents/?uuid=a962fdbd-6736-4b43-804c-471dee47cff8"]}],"mendeley":{"formattedCitation":"[1]","plainTextFormattedCitation":"[1]","previouslyFormattedCitation":"[1]"},"properties":{"noteIndex":0},"schema":"https://github.com/citation-style-language/schema/raw/master/csl-citation.json"}</w:instrText>
+              <w:instrText>ADDIN CSL_CITATION {"citationItems":[{"id":"ITEM-1","itemData":{"DOI":"10.1038/s41598-017-16424-z","ISSN":"2045-2322","abstract":"Graphitic carbons' unique attributes have attracted worldwide interest towards their development and application. Carbon pyrolysis is a widespread method for synthesizing carbon materials. However, our understanding of the factors that cause differences in graphitization of various pyrolyzed carbon precursors is inadequate. We demonstrate how electro-mechanical aspects of the synthesis process influence molecular alignment in a polymer precursor to enhance its graphitization. Electrohydrodynamic forces are applied via electrospinning to unwind and orient the molecular chains of a non-graphitizing carbon precursor, polyacrylonitrile. Subsequently, exerting mechanical stresses further enhances the molecular alignment of the polymer chains during the formative crosslinking phase. The stabilized polymer precursor is then pyrolyzed at 1000 °C and characterized to evaluate its graphitization. The final carbon exhibits a uniformly graphitized structure, abundant in edge planes, which translates into its electrochemical kinetics. The results highlight the significance of physical synthesis conditions in defining the structure and properties of pyrolytic carbons.","author":[{"dropping-particle":"","family":"Ghazinejad","given":"Maziar","non-dropping-particle":"","parse-names":false,"suffix":""},{"dropping-particle":"","family":"Holmberg","given":"Sunshine","non-dropping-particle":"","parse-names":false,"suffix":""},{"dropping-particle":"","family":"Pilloni","given":"Oscar","non-dropping-particle":"","parse-names":false,"suffix":""},{"dropping-particle":"","family":"Oropeza-Ramos","given":"Laura","non-dropping-particle":"","parse-names":false,"suffix":""},{"dropping-particle":"","family":"Madou","given":"Marc","non-dropping-particle":"","parse-names":false,"suffix":""}],"container-title":"Scientific Reports","id":"ITEM-1","issue":"1","issued":{"date-parts":[["2017","12","29"]]},"page":"16551","title":"Graphitizing Non-graphitizable Carbons by Stress-induced Routes","type":"article-journal","volume":"7"},"uris":["http://www.mendeley.com/documents/?uuid=c7d8e80c-833d-43d5-b992-b1d82c75e88c"]}],"mendeley":{"formattedCitation":"[17]","plainTextFormattedCitation":"[17]","previouslyFormattedCitation":"[17]"},"properties":{"noteIndex":0},"schema":"https://github.com/citation-style-language/schema/raw/master/csl-citation.json"}</w:instrText>
             </w:r>
             <w:r>
               <w:fldChar w:fldCharType="separate"/>
@@ -6106,7 +6959,7 @@
               <w:rPr>
                 <w:noProof/>
               </w:rPr>
-              <w:t>[1]</w:t>
+              <w:t>[17]</w:t>
             </w:r>
             <w:r>
               <w:fldChar w:fldCharType="end"/>
@@ -6192,7 +7045,7 @@
               <w:fldChar w:fldCharType="begin" w:fldLock="1"/>
             </w:r>
             <w:r>
-              <w:instrText>ADDIN CSL_CITATION {"citationItems":[{"id":"ITEM-1","itemData":{"DOI":"10.1038/s41378-019-0079-9","ISBN":"4137801900799","ISSN":"2055-7434","abstract":"The introduction of two-photon polymerization (TPP) into the area of Carbon Micro Electromechanical Systems (C-MEMS) has enabled the fabrication of three-dimensional glassy carbon nanostructures with geometries previously unattainable through conventional UV lithography. Pyrolysis of TPP structures conveys a characteristic reduction of feature size—one that should be properly estimated in order to produce carbon microdevices with accuracy. In this work, we studied the volumetric shrinkage of TPP-derived microwires upon pyrolysis at 900 °C. Through this process, photoresist microwires thermally decompose and shrink by as much as 75%, resulting in glassy carbon nanowires with linewidths between 300 and 550 nm. Even after the thermal decomposition induced by the pyrolysis step, the linewidth of the carbon nanowires was found to be dependent on the TPP exposure parameters. We have also found that the thermal stress induced during the pyrolysis step not only results in axial elongation of the nanowires, but also in buckling in the case of slender carbon nanowires (for aspect ratios greater than 30). Furthermore, we show that the calculated residual mass fraction that remains after pyrolysis depends on the characteristic dimensions of the photoresist microwires, a trend that is consistent with several works found in the literature. This phenomenon is explained through a semi-empirical model that estimates the feature size of the carbon structures, serving as a simple guideline for shrinkage evaluation in other designs.","author":[{"dropping-particle":"","family":"Cardenas-Benitez","given":"Braulio","non-dropping-particle":"","parse-names":false,"suffix":""},{"dropping-particle":"","family":"Eschenbaum","given":"Carsten","non-dropping-particle":"","parse-names":false,"suffix":""},{"dropping-particle":"","family":"Mager","given":"Dario","non-dropping-particle":"","parse-names":false,"suffix":""},{"dropping-particle":"","family":"Korvink","given":"Jan G.","non-dropping-particle":"","parse-names":false,"suffix":""},{"dropping-particle":"","family":"Madou","given":"Marc J.","non-dropping-particle":"","parse-names":false,"suffix":""},{"dropping-particle":"","family":"Lemmer","given":"Uli","non-dropping-particle":"","parse-names":false,"suffix":""},{"dropping-particle":"De","family":"Leon","given":"Israel","non-dropping-particle":"","parse-names":false,"suffix":""},{"dropping-particle":"","family":"Martinez-Chapa","given":"Sergio O.","non-dropping-particle":"","parse-names":false,"suffix":""}],"container-title":"Microsystems &amp; Nanoengineering","id":"ITEM-1","issue":"1","issued":{"date-parts":[["2019","12","26"]]},"page":"38","publisher":"Springer US","title":"Pyrolysis-induced shrinking of three-dimensional structures fabricated by two-photon polymerization: experiment and theoretical model","type":"article-journal","volume":"5"},"uris":["http://www.mendeley.com/documents/?uuid=db7e7821-3421-44e8-81df-5b74c92d6062"]}],"mendeley":{"formattedCitation":"[2]","plainTextFormattedCitation":"[2]","previouslyFormattedCitation":"[2]"},"properties":{"noteIndex":0},"schema":"https://github.com/citation-style-language/schema/raw/master/csl-citation.json"}</w:instrText>
+              <w:instrText>ADDIN CSL_CITATION {"citationItems":[{"id":"ITEM-1","itemData":{"DOI":"10.1038/s41378-019-0079-9","ISBN":"4137801900799","ISSN":"2055-7434","abstract":"The introduction of two-photon polymerization (TPP) into the area of Carbon Micro Electromechanical Systems (C-MEMS) has enabled the fabrication of three-dimensional glassy carbon nanostructures with geometries previously unattainable through conventional UV lithography. Pyrolysis of TPP structures conveys a characteristic reduction of feature size—one that should be properly estimated in order to produce carbon microdevices with accuracy. In this work, we studied the volumetric shrinkage of TPP-derived microwires upon pyrolysis at 900 °C. Through this process, photoresist microwires thermally decompose and shrink by as much as 75%, resulting in glassy carbon nanowires with linewidths between 300 and 550 nm. Even after the thermal decomposition induced by the pyrolysis step, the linewidth of the carbon nanowires was found to be dependent on the TPP exposure parameters. We have also found that the thermal stress induced during the pyrolysis step not only results in axial elongation of the nanowires, but also in buckling in the case of slender carbon nanowires (for aspect ratios greater than 30). Furthermore, we show that the calculated residual mass fraction that remains after pyrolysis depends on the characteristic dimensions of the photoresist microwires, a trend that is consistent with several works found in the literature. This phenomenon is explained through a semi-empirical model that estimates the feature size of the carbon structures, serving as a simple guideline for shrinkage evaluation in other designs.","author":[{"dropping-particle":"","family":"Cardenas-Benitez","given":"Braulio","non-dropping-particle":"","parse-names":false,"suffix":""},{"dropping-particle":"","family":"Eschenbaum","given":"Carsten","non-dropping-particle":"","parse-names":false,"suffix":""},{"dropping-particle":"","family":"Mager","given":"Dario","non-dropping-particle":"","parse-names":false,"suffix":""},{"dropping-particle":"","family":"Korvink","given":"Jan G.","non-dropping-particle":"","parse-names":false,"suffix":""},{"dropping-particle":"","family":"Madou","given":"Marc J.","non-dropping-particle":"","parse-names":false,"suffix":""},{"dropping-particle":"","family":"Lemmer","given":"Uli","non-dropping-particle":"","parse-names":false,"suffix":""},{"dropping-particle":"De","family":"Leon","given":"Israel","non-dropping-particle":"","parse-names":false,"suffix":""},{"dropping-particle":"","family":"Martinez-Chapa","given":"Sergio O.","non-dropping-particle":"","parse-names":false,"suffix":""}],"container-title":"Microsystems &amp; Nanoengineering","id":"ITEM-1","issue":"1","issued":{"date-parts":[["2019","12","26"]]},"page":"38","publisher":"Springer US","title":"Pyrolysis-induced shrinking of three-dimensional structures fabricated by two-photon polymerization: experiment and theoretical model","type":"article-journal","volume":"5"},"uris":["http://www.mendeley.com/documents/?uuid=c12047ae-1886-4245-9a94-5fe187e1d192"]}],"mendeley":{"formattedCitation":"[12]","plainTextFormattedCitation":"[12]","previouslyFormattedCitation":"[12]"},"properties":{"noteIndex":0},"schema":"https://github.com/citation-style-language/schema/raw/master/csl-citation.json"}</w:instrText>
             </w:r>
             <w:r>
               <w:fldChar w:fldCharType="separate"/>
@@ -6201,7 +7054,7 @@
               <w:rPr>
                 <w:noProof/>
               </w:rPr>
-              <w:t>[2]</w:t>
+              <w:t>[12]</w:t>
             </w:r>
             <w:r>
               <w:fldChar w:fldCharType="end"/>
@@ -6293,7 +7146,7 @@
               <w:fldChar w:fldCharType="begin" w:fldLock="1"/>
             </w:r>
             <w:r>
-              <w:instrText>ADDIN CSL_CITATION {"citationItems":[{"id":"ITEM-1","itemData":{"DOI":"10.1016/j.matpr.2017.10.153","ISBN":"5281832840","ISSN":"22147853","abstract":"Pyrolysis is the process to thermally decompose an organic material into its carbon backbone in an oxygen-free environment. This process is used in the Carbon-MEMS fabrication technology to carbonize micro-structures patterned on a substrate. The properties of the resulting carbon material are dependent on either the carbon precursor or the pyrolysis conditions. In this work, SU-8 photoresist was used as the carbon precursor to study the effects of three pyrolysis parameters: 1) maximum pyrolysis temperature (600°C, 700°C, 800°C, and 900°C), 2) temperature ramp rate (2.5°C/min, 5°C/min, 10°C/min, and 20°C/min), and 3) nitrogen flow rate (3l/min, 4.5l/min, 6l/min, and 7.5l/min). To studythe effect of the maximum temperature, the temperature ramp rate and nitrogen flow rate were kept constant to 5°C/min and 6l/min respectively. For the temperature ramp rate experiments, we kept the maximum pyrolysis temperature and nitrogen flow rate constant to 900°C and 6l/min respectively. For the nitrogen flow rate study, the maximum pyrolysis temperature and temperature ramp rate were kept constant to 900°C and 5°C/min respectively. We found that no polymer structures persisted under the following conditions: 900°C maximum pyrolysis temperature, 5°C/min temperature ramp rate, and 3l/min nitrogen flow rate. Under these conditions the nitrogen flow rate is not high enough to keep the furnace environment (approximate volume of the furnace tube we used is 6l) entirely inert; in the pyrolysis process, even a small amount of oxygen destroys the intended C-MEMS. All the carbon samples were characterized using 4-point probe measurement for electrical resistivity; confocal microscopy for pore size determination; Raman spectroscopy, electron diffraction x-ray spectroscopy (EDX), and x-ray photoelectron spectroscopy (XPS) for chemical characterization. Furthermore, the samples were electrochemically characterized using cyclic voltammetry in a 1mM K4Fe(CN)6 and 0.5M KCl solution. The characterization results suggest that samples prepared under the following conditions - 900°C maximum pyrolysis temperature, 5°C/min temperature ramp rate, and 6l/min nitrogen flow rate, exhibit the best electrical, physical, chemical and electrochemical properties among the other conditions used.","author":[{"dropping-particle":"","family":"Pramanick","given":"Bidhan","non-dropping-particle":"","parse-names":false,"suffix":""},{"dropping-particle":"","family":"Vazquez-Pinon","given":"Matias","non-dropping-particle":"","parse-names":false,"suffix":""},{"dropping-particle":"","family":"Torres-Castro","given":"Alejandro","non-dropping-particle":"","parse-names":false,"suffix":""},{"dropping-particle":"","family":"Martinez-Chapaa","given":"Sergio O.","non-dropping-particle":"","parse-names":false,"suffix":""},{"dropping-particle":"","family":"Madou","given":"Marc","non-dropping-particle":"","parse-names":false,"suffix":""}],"container-title":"Materials Today: Proceedings","id":"ITEM-1","issue":"3","issued":{"date-parts":[["2018"]]},"page":"9669-9682","title":"Effect of pyrolysis process parameters on electrical, physical, chemical and electro-chemical properties of SU-8-derived carbon structures fabricated using the C-MEMS process","type":"article-journal","volume":"5"},"uris":["http://www.mendeley.com/documents/?uuid=9f4fccfa-1eff-46ea-bf55-1da6d9b1fde7"]}],"mendeley":{"formattedCitation":"[3]","plainTextFormattedCitation":"[3]","previouslyFormattedCitation":"[3]"},"properties":{"noteIndex":0},"schema":"https://github.com/citation-style-language/schema/raw/master/csl-citation.json"}</w:instrText>
+              <w:instrText>ADDIN CSL_CITATION {"citationItems":[{"id":"ITEM-1","itemData":{"DOI":"10.1016/j.matpr.2017.10.153","ISBN":"5281832840","ISSN":"22147853","abstract":"Pyrolysis is the process to thermally decompose an organic material into its carbon backbone in an oxygen-free environment. This process is used in the Carbon-MEMS fabrication technology to carbonize micro-structures patterned on a substrate. The properties of the resulting carbon material are dependent on either the carbon precursor or the pyrolysis conditions. In this work, SU-8 photoresist was used as the carbon precursor to study the effects of three pyrolysis parameters: 1) maximum pyrolysis temperature (600°C, 700°C, 800°C, and 900°C), 2) temperature ramp rate (2.5°C/min, 5°C/min, 10°C/min, and 20°C/min), and 3) nitrogen flow rate (3l/min, 4.5l/min, 6l/min, and 7.5l/min). To studythe effect of the maximum temperature, the temperature ramp rate and nitrogen flow rate were kept constant to 5°C/min and 6l/min respectively. For the temperature ramp rate experiments, we kept the maximum pyrolysis temperature and nitrogen flow rate constant to 900°C and 6l/min respectively. For the nitrogen flow rate study, the maximum pyrolysis temperature and temperature ramp rate were kept constant to 900°C and 5°C/min respectively. We found that no polymer structures persisted under the following conditions: 900°C maximum pyrolysis temperature, 5°C/min temperature ramp rate, and 3l/min nitrogen flow rate. Under these conditions the nitrogen flow rate is not high enough to keep the furnace environment (approximate volume of the furnace tube we used is 6l) entirely inert; in the pyrolysis process, even a small amount of oxygen destroys the intended C-MEMS. All the carbon samples were characterized using 4-point probe measurement for electrical resistivity; confocal microscopy for pore size determination; Raman spectroscopy, electron diffraction x-ray spectroscopy (EDX), and x-ray photoelectron spectroscopy (XPS) for chemical characterization. Furthermore, the samples were electrochemically characterized using cyclic voltammetry in a 1mM K4Fe(CN)6 and 0.5M KCl solution. The characterization results suggest that samples prepared under the following conditions - 900°C maximum pyrolysis temperature, 5°C/min temperature ramp rate, and 6l/min nitrogen flow rate, exhibit the best electrical, physical, chemical and electrochemical properties among the other conditions used.","author":[{"dropping-particle":"","family":"Pramanick","given":"Bidhan","non-dropping-particle":"","parse-names":false,"suffix":""},{"dropping-particle":"","family":"Vazquez-Pinon","given":"Matias","non-dropping-particle":"","parse-names":false,"suffix":""},{"dropping-particle":"","family":"Torres-Castro","given":"Alejandro","non-dropping-particle":"","parse-names":false,"suffix":""},{"dropping-particle":"","family":"Martinez-Chapaa","given":"Sergio O.","non-dropping-particle":"","parse-names":false,"suffix":""},{"dropping-particle":"","family":"Madou","given":"Marc","non-dropping-particle":"","parse-names":false,"suffix":""}],"container-title":"Materials Today: Proceedings","id":"ITEM-1","issue":"3","issued":{"date-parts":[["2018"]]},"page":"9669-9682","title":"Effect of pyrolysis process parameters on electrical, physical, chemical and electro-chemical properties of SU-8-derived carbon structures fabricated using the C-MEMS process","type":"article-journal","volume":"5"},"uris":["http://www.mendeley.com/documents/?uuid=cfbbc4b2-3a41-42c0-aa8e-42e66d0e9840"]}],"mendeley":{"formattedCitation":"[23]","plainTextFormattedCitation":"[23]","previouslyFormattedCitation":"[23]"},"properties":{"noteIndex":0},"schema":"https://github.com/citation-style-language/schema/raw/master/csl-citation.json"}</w:instrText>
             </w:r>
             <w:r>
               <w:fldChar w:fldCharType="separate"/>
@@ -6302,7 +7155,7 @@
               <w:rPr>
                 <w:noProof/>
               </w:rPr>
-              <w:t>[3]</w:t>
+              <w:t>[23]</w:t>
             </w:r>
             <w:r>
               <w:fldChar w:fldCharType="end"/>
@@ -6397,7 +7250,7 @@
               <w:fldChar w:fldCharType="begin" w:fldLock="1"/>
             </w:r>
             <w:r>
-              <w:instrText>ADDIN CSL_CITATION {"citationItems":[{"id":"ITEM-1","itemData":{"DOI":"10.1166/jnn.2017.14136","ISSN":"1533-4880","abstract":"In this study, conductive carbon thin films were prepared from poly(vinyl alcohol) (PVA) thin films through iodine pretreatment and pyrolysis. PVA thin films spin-coated on a substrate were iodinated with an aqueous NH4I/I2 solution. The iodinated PVA thin films were stabilized in air and then pyrolyzed under inert atmosphere to form carbon thin films. As a result, iodine pretreatment was found to enhance the thermal stability of the PVA. Carbon films with imperfect graphitic structures were formed by pyrolysis of the stabilized PVA films containing polyene structures. The carbon films showed a high electrical conductivity of 2.00 × 102 S/cm and a greatly low surface roughness of below 1.0 nm.","author":[{"dropping-particle":"","family":"Lee","given":"Jang-Yong","non-dropping-particle":"","parse-names":false,"suffix":""},{"dropping-particle":"","family":"Jung","given":"Jin-Mook","non-dropping-particle":"","parse-names":false,"suffix":""},{"dropping-particle":"","family":"Kim","given":"Do-Young","non-dropping-particle":"","parse-names":false,"suffix":""},{"dropping-particle":"","family":"Lee","given":"Young Seak","non-dropping-particle":"","parse-names":false,"suffix":""},{"dropping-particle":"","family":"Jung","given":"Chan-Hee","non-dropping-particle":"","parse-names":false,"suffix":""},{"dropping-particle":"","family":"Shin","given":"Kwanwoo","non-dropping-particle":"","parse-names":false,"suffix":""},{"dropping-particle":"","family":"Choi","given":"Jae-Hak","non-dropping-particle":"","parse-names":false,"suffix":""}],"container-title":"Journal of Nanoscience and Nanotechnology","id":"ITEM-1","issue":"8","issued":{"date-parts":[["2017","8","1"]]},"page":"5481-5484","title":"Preparation of Conductive Carbon Films from Poly(vinyl alcohol) by Chemical Pre-Treatment and Pyrolysis","type":"article-journal","volume":"17"},"uris":["http://www.mendeley.com/documents/?uuid=fbe0c654-478b-40da-8c7c-a287dcd713fb"]}],"mendeley":{"formattedCitation":"[4]","plainTextFormattedCitation":"[4]","previouslyFormattedCitation":"[4]"},"properties":{"noteIndex":0},"schema":"https://github.com/citation-style-language/schema/raw/master/csl-citation.json"}</w:instrText>
+              <w:instrText>ADDIN CSL_CITATION {"citationItems":[{"id":"ITEM-1","itemData":{"DOI":"10.1166/jnn.2017.14136","ISSN":"1533-4880","abstract":"In this study, conductive carbon thin films were prepared from poly(vinyl alcohol) (PVA) thin films through iodine pretreatment and pyrolysis. PVA thin films spin-coated on a substrate were iodinated with an aqueous NH4I/I2 solution. The iodinated PVA thin films were stabilized in air and then pyrolyzed under inert atmosphere to form carbon thin films. As a result, iodine pretreatment was found to enhance the thermal stability of the PVA. Carbon films with imperfect graphitic structures were formed by pyrolysis of the stabilized PVA films containing polyene structures. The carbon films showed a high electrical conductivity of 2.00 × 102 S/cm and a greatly low surface roughness of below 1.0 nm.","author":[{"dropping-particle":"","family":"Lee","given":"Jang-Yong","non-dropping-particle":"","parse-names":false,"suffix":""},{"dropping-particle":"","family":"Jung","given":"Jin-Mook","non-dropping-particle":"","parse-names":false,"suffix":""},{"dropping-particle":"","family":"Kim","given":"Do-Young","non-dropping-particle":"","parse-names":false,"suffix":""},{"dropping-particle":"","family":"Lee","given":"Young Seak","non-dropping-particle":"","parse-names":false,"suffix":""},{"dropping-particle":"","family":"Jung","given":"Chan-Hee","non-dropping-particle":"","parse-names":false,"suffix":""},{"dropping-particle":"","family":"Shin","given":"Kwanwoo","non-dropping-particle":"","parse-names":false,"suffix":""},{"dropping-particle":"","family":"Choi","given":"Jae-Hak","non-dropping-particle":"","parse-names":false,"suffix":""}],"container-title":"Journal of Nanoscience and Nanotechnology","id":"ITEM-1","issue":"8","issued":{"date-parts":[["2017","8","1"]]},"page":"5481-5484","title":"Preparation of Conductive Carbon Films from Poly(vinyl alcohol) by Chemical Pre-Treatment and Pyrolysis","type":"article-journal","volume":"17"},"uris":["http://www.mendeley.com/documents/?uuid=347f49ed-e315-4e66-be7f-78141ac4f502"]}],"mendeley":{"formattedCitation":"[24]","plainTextFormattedCitation":"[24]","previouslyFormattedCitation":"[24]"},"properties":{"noteIndex":0},"schema":"https://github.com/citation-style-language/schema/raw/master/csl-citation.json"}</w:instrText>
             </w:r>
             <w:r>
               <w:fldChar w:fldCharType="separate"/>
@@ -6406,7 +7259,7 @@
               <w:rPr>
                 <w:noProof/>
               </w:rPr>
-              <w:t>[4]</w:t>
+              <w:t>[24]</w:t>
             </w:r>
             <w:r>
               <w:fldChar w:fldCharType="end"/>
@@ -6501,7 +7354,7 @@
               <w:fldChar w:fldCharType="begin" w:fldLock="1"/>
             </w:r>
             <w:r>
-              <w:instrText>ADDIN CSL_CITATION {"citationItems":[{"id":"ITEM-1","itemData":{"DOI":"10.1016/j.jaap.2017.04.015","ISSN":"01652370","abstract":"In this work, we present the investigation of the pyrolysis parameters at high temperature (1100 °C) for the fabrication of two-dimensional pyrolytic carbon electrodes. The electrodes were fabricated by pyrolysis of lithographically patterned negative epoxy based photoresist SU-8. A central composite experimental design was used to identify the influence of dwell time at the highest pyrolysis temperature and heating rate on electrical, electrochemical and structural properties of the pyrolytic carbon: Van der Pauw sheet resistance measurements, cyclic voltammetry, electrochemical impedance spectroscopy and Raman spectroscopy were used to characterize the pyrolytic carbon. The results show that the temperature increase from 900 °C to 1100 °C improves the electrical and electrochemical properties. At 1100 °C, longer dwell time leads to lower resistivity, while the variation of the pyrolysis parameters has small influence on electrochemical performance.","author":[{"dropping-particle":"","family":"Hassan","given":"Y.M.","non-dropping-particle":"","parse-names":false,"suffix":""},{"dropping-particle":"","family":"Caviglia","given":"C.","non-dropping-particle":"","parse-names":false,"suffix":""},{"dropping-particle":"","family":"Hemanth","given":"S.","non-dropping-particle":"","parse-names":false,"suffix":""},{"dropping-particle":"","family":"Mackenzie","given":"D.M.A.","non-dropping-particle":"","parse-names":false,"suffix":""},{"dropping-particle":"","family":"Alstrøm","given":"T.S.","non-dropping-particle":"","parse-names":false,"suffix":""},{"dropping-particle":"","family":"Petersen","given":"D.H.","non-dropping-particle":"","parse-names":false,"suffix":""},{"dropping-particle":"","family":"Keller","given":"S.S.","non-dropping-particle":"","parse-names":false,"suffix":""}],"container-title":"Journal of Analytical and Applied Pyrolysis","id":"ITEM-1","issue":"April","issued":{"date-parts":[["2017","5"]]},"page":"91-99","publisher":"Elsevier","title":"High temperature SU-8 pyrolysis for fabrication of carbon electrodes","type":"article-journal","volume":"125"},"uris":["http://www.mendeley.com/documents/?uuid=1dd714b1-0ef4-4328-9d51-4cc09149373e"]}],"mendeley":{"formattedCitation":"[5]","plainTextFormattedCitation":"[5]","previouslyFormattedCitation":"[5]"},"properties":{"noteIndex":0},"schema":"https://github.com/citation-style-language/schema/raw/master/csl-citation.json"}</w:instrText>
+              <w:instrText>ADDIN CSL_CITATION {"citationItems":[{"id":"ITEM-1","itemData":{"DOI":"10.1016/j.jaap.2017.04.015","ISSN":"01652370","abstract":"In this work, we present the investigation of the pyrolysis parameters at high temperature (1100 °C) for the fabrication of two-dimensional pyrolytic carbon electrodes. The electrodes were fabricated by pyrolysis of lithographically patterned negative epoxy based photoresist SU-8. A central composite experimental design was used to identify the influence of dwell time at the highest pyrolysis temperature and heating rate on electrical, electrochemical and structural properties of the pyrolytic carbon: Van der Pauw sheet resistance measurements, cyclic voltammetry, electrochemical impedance spectroscopy and Raman spectroscopy were used to characterize the pyrolytic carbon. The results show that the temperature increase from 900 °C to 1100 °C improves the electrical and electrochemical properties. At 1100 °C, longer dwell time leads to lower resistivity, while the variation of the pyrolysis parameters has small influence on electrochemical performance.","author":[{"dropping-particle":"","family":"Hassan","given":"Y.M.","non-dropping-particle":"","parse-names":false,"suffix":""},{"dropping-particle":"","family":"Caviglia","given":"C.","non-dropping-particle":"","parse-names":false,"suffix":""},{"dropping-particle":"","family":"Hemanth","given":"S.","non-dropping-particle":"","parse-names":false,"suffix":""},{"dropping-particle":"","family":"Mackenzie","given":"D.M.A.","non-dropping-particle":"","parse-names":false,"suffix":""},{"dropping-particle":"","family":"Alstrøm","given":"T.S.","non-dropping-particle":"","parse-names":false,"suffix":""},{"dropping-particle":"","family":"Petersen","given":"D.H.","non-dropping-particle":"","parse-names":false,"suffix":""},{"dropping-particle":"","family":"Keller","given":"S.S.","non-dropping-particle":"","parse-names":false,"suffix":""}],"container-title":"Journal of Analytical and Applied Pyrolysis","id":"ITEM-1","issue":"April","issued":{"date-parts":[["2017","5"]]},"page":"91-99","publisher":"Elsevier","title":"High temperature SU-8 pyrolysis for fabrication of carbon electrodes","type":"article-journal","volume":"125"},"uris":["http://www.mendeley.com/documents/?uuid=eeeea328-6640-43fc-bb1b-387efed47543"]}],"mendeley":{"formattedCitation":"[25]","plainTextFormattedCitation":"[25]","previouslyFormattedCitation":"[25]"},"properties":{"noteIndex":0},"schema":"https://github.com/citation-style-language/schema/raw/master/csl-citation.json"}</w:instrText>
             </w:r>
             <w:r>
               <w:fldChar w:fldCharType="separate"/>
@@ -6510,7 +7363,7 @@
               <w:rPr>
                 <w:noProof/>
               </w:rPr>
-              <w:t>[5]</w:t>
+              <w:t>[25]</w:t>
             </w:r>
             <w:r>
               <w:fldChar w:fldCharType="end"/>
@@ -6536,19 +7389,13 @@
               <w:t>Pyrolyzed</w:t>
             </w:r>
             <w:r>
-              <w:t xml:space="preserve"> </w:t>
-            </w:r>
-            <w:r>
-              <w:t>M-</w:t>
+              <w:t xml:space="preserve"> M-</w:t>
             </w:r>
             <w:r>
               <w:t>SU-8</w:t>
             </w:r>
             <w:r>
-              <w:t xml:space="preserve"> sheet</w:t>
-            </w:r>
-            <w:r>
-              <w:t xml:space="preserve"> </w:t>
+              <w:t xml:space="preserve"> sheet </w:t>
             </w:r>
             <w:r>
               <w:rPr>
@@ -6628,7 +7475,7 @@
     </w:tbl>
     <w:p>
       <w:pPr>
-        <w:ind w:firstLine="540"/>
+        <w:ind w:left="540"/>
         <w:rPr>
           <w:rFonts w:ascii="MinionPro-Regular" w:hAnsi="MinionPro-Regular" w:cs="MinionPro-Regular"/>
           <w:sz w:val="18"/>
@@ -6642,34 +7489,8 @@
           <w:szCs w:val="18"/>
           <w:vertAlign w:val="superscript"/>
         </w:rPr>
-        <w:t>a</w:t>
-      </w:r>
-      <w:r>
-        <w:rPr>
-          <w:rFonts w:ascii="MinionPro-Regular" w:hAnsi="MinionPro-Regular" w:cs="MinionPro-Regular"/>
-          <w:sz w:val="18"/>
-          <w:szCs w:val="18"/>
-        </w:rPr>
-        <w:t xml:space="preserve"> </w:t>
-      </w:r>
-      <w:r>
-        <w:rPr>
-          <w:sz w:val="18"/>
-          <w:szCs w:val="18"/>
-          <w:lang w:val="en-US"/>
-        </w:rPr>
-        <w:t>Polyacrylonitrile</w:t>
-      </w:r>
-    </w:p>
-    <w:p>
-      <w:pPr>
-        <w:ind w:left="540"/>
-        <w:rPr>
-          <w:rFonts w:ascii="MinionPro-Regular" w:hAnsi="MinionPro-Regular" w:cs="MinionPro-Regular"/>
-          <w:sz w:val="18"/>
-          <w:szCs w:val="18"/>
-        </w:rPr>
-      </w:pPr>
+        <w:t xml:space="preserve"> </w:t>
+      </w:r>
       <w:r>
         <w:rPr>
           <w:rFonts w:ascii="MinionPro-Regular" w:hAnsi="MinionPro-Regular" w:cs="MinionPro-Regular"/>
@@ -6677,8 +7498,34 @@
           <w:szCs w:val="18"/>
           <w:vertAlign w:val="superscript"/>
         </w:rPr>
-        <w:t xml:space="preserve"> </w:t>
-      </w:r>
+        <w:t>b</w:t>
+      </w:r>
+      <w:r>
+        <w:rPr>
+          <w:rFonts w:ascii="MinionPro-Regular" w:hAnsi="MinionPro-Regular" w:cs="MinionPro-Regular"/>
+          <w:sz w:val="18"/>
+          <w:szCs w:val="18"/>
+        </w:rPr>
+        <w:t xml:space="preserve"> </w:t>
+      </w:r>
+      <w:r>
+        <w:rPr>
+          <w:sz w:val="18"/>
+          <w:szCs w:val="18"/>
+          <w:lang w:val="en-US"/>
+        </w:rPr>
+        <w:t>Carbon nanotubes infused PAN</w:t>
+      </w:r>
+    </w:p>
+    <w:p>
+      <w:pPr>
+        <w:ind w:left="540"/>
+        <w:rPr>
+          <w:rFonts w:ascii="MinionPro-Regular" w:hAnsi="MinionPro-Regular" w:cs="MinionPro-Regular"/>
+          <w:sz w:val="18"/>
+          <w:szCs w:val="18"/>
+        </w:rPr>
+      </w:pPr>
       <w:r>
         <w:rPr>
           <w:rFonts w:ascii="MinionPro-Regular" w:hAnsi="MinionPro-Regular" w:cs="MinionPro-Regular"/>
@@ -6686,41 +7533,6 @@
           <w:szCs w:val="18"/>
           <w:vertAlign w:val="superscript"/>
         </w:rPr>
-        <w:t>b</w:t>
-      </w:r>
-      <w:r>
-        <w:rPr>
-          <w:rFonts w:ascii="MinionPro-Regular" w:hAnsi="MinionPro-Regular" w:cs="MinionPro-Regular"/>
-          <w:sz w:val="18"/>
-          <w:szCs w:val="18"/>
-        </w:rPr>
-        <w:t xml:space="preserve"> </w:t>
-      </w:r>
-      <w:r>
-        <w:rPr>
-          <w:sz w:val="18"/>
-          <w:szCs w:val="18"/>
-          <w:lang w:val="en-US"/>
-        </w:rPr>
-        <w:t>Carbon nanotubes infused PAN</w:t>
-      </w:r>
-    </w:p>
-    <w:p>
-      <w:pPr>
-        <w:ind w:left="540"/>
-        <w:rPr>
-          <w:rFonts w:ascii="MinionPro-Regular" w:hAnsi="MinionPro-Regular" w:cs="MinionPro-Regular"/>
-          <w:sz w:val="18"/>
-          <w:szCs w:val="18"/>
-        </w:rPr>
-      </w:pPr>
-      <w:r>
-        <w:rPr>
-          <w:rFonts w:ascii="MinionPro-Regular" w:hAnsi="MinionPro-Regular" w:cs="MinionPro-Regular"/>
-          <w:sz w:val="18"/>
-          <w:szCs w:val="18"/>
-          <w:vertAlign w:val="superscript"/>
-        </w:rPr>
         <w:t>c</w:t>
       </w:r>
       <w:r>
@@ -6898,17 +7710,18 @@
     </w:p>
     <w:p>
       <w:pPr>
+        <w:ind w:left="540"/>
+        <w:rPr>
+          <w:rFonts w:ascii="jmhvr" w:hAnsi="jmhvr" w:cs="jmhvr"/>
+          <w:sz w:val="18"/>
+          <w:szCs w:val="18"/>
+        </w:rPr>
+      </w:pPr>
+    </w:p>
+    <w:p>
+      <w:pPr>
         <w:pStyle w:val="Els-body-text"/>
         <w:spacing w:after="240"/>
-        <w:rPr>
-          <w:lang w:val="en-GB"/>
-        </w:rPr>
-      </w:pPr>
-    </w:p>
-    <w:p>
-      <w:pPr>
-        <w:pStyle w:val="Els-body-text"/>
-        <w:spacing w:after="240"/>
       </w:pPr>
       <w:r>
         <w:t xml:space="preserve">From the </w:t>
@@ -7103,10 +7916,22 @@
         <w:t>mechanically-strained</w:t>
       </w:r>
       <w:r>
-        <w:t xml:space="preserve"> polymer (PAN)</w:t>
-      </w:r>
-      <w:r>
-        <w:t xml:space="preserve">, the conductivity increased </w:t>
+        <w:t xml:space="preserve"> </w:t>
+      </w:r>
+      <w:r>
+        <w:t xml:space="preserve">mat of </w:t>
+      </w:r>
+      <w:r>
+        <w:t>PAN</w:t>
+      </w:r>
+      <w:r>
+        <w:t xml:space="preserve"> nanofibers</w:t>
+      </w:r>
+      <w:r>
+        <w:t>, conductivity increased</w:t>
+      </w:r>
+      <w:r>
+        <w:t xml:space="preserve"> </w:t>
       </w:r>
       <w:r>
         <w:t>one order of magnitude</w:t>
@@ -7166,10 +7991,16 @@
         <w:t xml:space="preserve">thick </w:t>
       </w:r>
       <w:r>
-        <w:t>samples were solid sheets</w:t>
-      </w:r>
-      <w:r>
-        <w:t xml:space="preserve"> carbon</w:t>
+        <w:t>samples were solid</w:t>
+      </w:r>
+      <w:r>
+        <w:t xml:space="preserve"> </w:t>
+      </w:r>
+      <w:r>
+        <w:t>carbon</w:t>
+      </w:r>
+      <w:r>
+        <w:t xml:space="preserve"> sheets</w:t>
       </w:r>
       <w:r>
         <w:t xml:space="preserve"> instead of </w:t>
@@ -7302,7 +8133,13 @@
         <w:t xml:space="preserve"> </w:t>
       </w:r>
       <w:r>
-        <w:t>It was hypothesized that variations in the microstructure of BPNE-derived carbon materials may be present in mechanically compressed samples as compared to the control even if the bulk electrical conductivity was not significantly altered by the pretreatment</w:t>
+        <w:t xml:space="preserve">It was hypothesized that variations in the microstructure of BPNE-derived carbon materials may be present in mechanically compressed samples as compared to the control even if the bulk electrical conductivity was not significantly altered by the </w:t>
+      </w:r>
+      <w:r>
+        <w:t xml:space="preserve">mechanical </w:t>
+      </w:r>
+      <w:r>
+        <w:t>pretreatment</w:t>
       </w:r>
       <w:r>
         <w:t>.</w:t>
@@ -7322,9 +8159,9 @@
           <w:noProof/>
         </w:rPr>
         <w:drawing>
-          <wp:inline distT="0" distB="0" distL="0" distR="0" wp14:anchorId="4282854E" wp14:editId="242146E2">
-            <wp:extent cx="4111646" cy="2831862"/>
-            <wp:effectExtent l="0" t="0" r="3175" b="635"/>
+          <wp:inline distT="0" distB="0" distL="0" distR="0" wp14:anchorId="4282854E" wp14:editId="3B5628EA">
+            <wp:extent cx="3200400" cy="2204249"/>
+            <wp:effectExtent l="0" t="0" r="0" b="5715"/>
             <wp:docPr id="1" name="Picture 1"/>
             <wp:cNvGraphicFramePr>
               <a:graphicFrameLocks xmlns:a="http://schemas.openxmlformats.org/drawingml/2006/main" noChangeAspect="1"/>
@@ -7337,7 +8174,7 @@
                     <pic:cNvPicPr/>
                   </pic:nvPicPr>
                   <pic:blipFill>
-                    <a:blip r:embed="rId10">
+                    <a:blip r:embed="rId13">
                       <a:extLst>
                         <a:ext uri="{28A0092B-C50C-407E-A947-70E740481C1C}">
                           <a14:useLocalDpi xmlns:a14="http://schemas.microsoft.com/office/drawing/2010/main" val="0"/>
@@ -7351,7 +8188,7 @@
                   <pic:spPr>
                     <a:xfrm>
                       <a:off x="0" y="0"/>
-                      <a:ext cx="4127554" cy="2842819"/>
+                      <a:ext cx="3200400" cy="2204249"/>
                     </a:xfrm>
                     <a:prstGeom prst="rect">
                       <a:avLst/>
@@ -7697,10 +8534,13 @@
         <w:t>c</w:t>
       </w:r>
       <w:r>
-        <w:t xml:space="preserve">, </w:t>
-      </w:r>
-      <w:r>
-        <w:t>based on the small in-lane correlation length and stack thickness</w:t>
+        <w:t>,</w:t>
+      </w:r>
+      <w:r>
+        <w:t xml:space="preserve"> related to</w:t>
+      </w:r>
+      <w:r>
+        <w:t xml:space="preserve"> the small in-lane correlation length and stack thickness</w:t>
       </w:r>
       <w:r>
         <w:t>. Hence, the highe</w:t>
@@ -7739,16 +8579,16 @@
         <w:fldChar w:fldCharType="begin" w:fldLock="1"/>
       </w:r>
       <w:r>
-        <w:instrText>ADDIN CSL_CITATION {"citationItems":[{"id":"ITEM-1","itemData":{"DOI":"10.1016/j.jaap.2017.04.015","ISSN":"01652370","abstract":"In this work, we present the investigation of the pyrolysis parameters at high temperature (1100 °C) for the fabrication of two-dimensional pyrolytic carbon electrodes. The electrodes were fabricated by pyrolysis of lithographically patterned negative epoxy based photoresist SU-8. A central composite experimental design was used to identify the influence of dwell time at the highest pyrolysis temperature and heating rate on electrical, electrochemical and structural properties of the pyrolytic carbon: Van der Pauw sheet resistance measurements, cyclic voltammetry, electrochemical impedance spectroscopy and Raman spectroscopy were used to characterize the pyrolytic carbon. The results show that the temperature increase from 900 °C to 1100 °C improves the electrical and electrochemical properties. At 1100 °C, longer dwell time leads to lower resistivity, while the variation of the pyrolysis parameters has small influence on electrochemical performance.","author":[{"dropping-particle":"","family":"Hassan","given":"Y.M.","non-dropping-particle":"","parse-names":false,"suffix":""},{"dropping-particle":"","family":"Caviglia","given":"C.","non-dropping-particle":"","parse-names":false,"suffix":""},{"dropping-particle":"","family":"Hemanth","given":"S.","non-dropping-particle":"","parse-names":false,"suffix":""},{"dropping-particle":"","family":"Mackenzie","given":"D.M.A.","non-dropping-particle":"","parse-names":false,"suffix":""},{"dropping-particle":"","family":"Alstrøm","given":"T.S.","non-dropping-particle":"","parse-names":false,"suffix":""},{"dropping-particle":"","family":"Petersen","given":"D.H.","non-dropping-particle":"","parse-names":false,"suffix":""},{"dropping-particle":"","family":"Keller","given":"S.S.","non-dropping-particle":"","parse-names":false,"suffix":""}],"container-title":"Journal of Analytical and Applied Pyrolysis","id":"ITEM-1","issued":{"date-parts":[["2017","5"]]},"page":"91-99","title":"High temperature SU-8 pyrolysis for fabrication of carbon electrodes","type":"article-journal","volume":"125"},"uris":["http://www.mendeley.com/documents/?uuid=d278e1f1-08b3-4538-83fe-b55293be2c43"]}],"mendeley":{"formattedCitation":"[23]","plainTextFormattedCitation":"[23]","previouslyFormattedCitation":"[21]"},"properties":{"noteIndex":0},"schema":"https://github.com/citation-style-language/schema/raw/master/csl-citation.json"}</w:instrText>
+        <w:instrText>ADDIN CSL_CITATION {"citationItems":[{"id":"ITEM-1","itemData":{"DOI":"10.1016/j.jaap.2017.04.015","ISSN":"01652370","abstract":"In this work, we present the investigation of the pyrolysis parameters at high temperature (1100 °C) for the fabrication of two-dimensional pyrolytic carbon electrodes. The electrodes were fabricated by pyrolysis of lithographically patterned negative epoxy based photoresist SU-8. A central composite experimental design was used to identify the influence of dwell time at the highest pyrolysis temperature and heating rate on electrical, electrochemical and structural properties of the pyrolytic carbon: Van der Pauw sheet resistance measurements, cyclic voltammetry, electrochemical impedance spectroscopy and Raman spectroscopy were used to characterize the pyrolytic carbon. The results show that the temperature increase from 900 °C to 1100 °C improves the electrical and electrochemical properties. At 1100 °C, longer dwell time leads to lower resistivity, while the variation of the pyrolysis parameters has small influence on electrochemical performance.","author":[{"dropping-particle":"","family":"Hassan","given":"Y.M.","non-dropping-particle":"","parse-names":false,"suffix":""},{"dropping-particle":"","family":"Caviglia","given":"C.","non-dropping-particle":"","parse-names":false,"suffix":""},{"dropping-particle":"","family":"Hemanth","given":"S.","non-dropping-particle":"","parse-names":false,"suffix":""},{"dropping-particle":"","family":"Mackenzie","given":"D.M.A.","non-dropping-particle":"","parse-names":false,"suffix":""},{"dropping-particle":"","family":"Alstrøm","given":"T.S.","non-dropping-particle":"","parse-names":false,"suffix":""},{"dropping-particle":"","family":"Petersen","given":"D.H.","non-dropping-particle":"","parse-names":false,"suffix":""},{"dropping-particle":"","family":"Keller","given":"S.S.","non-dropping-particle":"","parse-names":false,"suffix":""}],"container-title":"Journal of Analytical and Applied Pyrolysis","id":"ITEM-1","issue":"April","issued":{"date-parts":[["2017","5"]]},"page":"91-99","publisher":"Elsevier","title":"High temperature SU-8 pyrolysis for fabrication of carbon electrodes","type":"article-journal","volume":"125"},"uris":["http://www.mendeley.com/documents/?uuid=eeeea328-6640-43fc-bb1b-387efed47543"]}],"mendeley":{"formattedCitation":"[25]","plainTextFormattedCitation":"[25]","previouslyFormattedCitation":"[25]"},"properties":{"noteIndex":0},"schema":"https://github.com/citation-style-language/schema/raw/master/csl-citation.json"}</w:instrText>
       </w:r>
       <w:r>
         <w:fldChar w:fldCharType="separate"/>
       </w:r>
       <w:r>
-        <w:t>[24</w:t>
-      </w:r>
-      <w:r>
-        <w:t>]</w:t>
+        <w:rPr>
+          <w:noProof/>
+        </w:rPr>
+        <w:t>[25]</w:t>
       </w:r>
       <w:r>
         <w:fldChar w:fldCharType="end"/>
@@ -7832,13 +8672,10 @@
         <w:t xml:space="preserve"> The areas of both the D and G bands remain constant for both groups of samples, supporting </w:t>
       </w:r>
       <w:r>
-        <w:t>the absence of variations in the</w:t>
-      </w:r>
-      <w:r>
-        <w:t xml:space="preserve"> microstructure</w:t>
-      </w:r>
-      <w:r>
-        <w:t xml:space="preserve"> with pretreatment</w:t>
+        <w:t xml:space="preserve">the absence of </w:t>
+      </w:r>
+      <w:r>
+        <w:t>an effect of the mechanical pretreatment</w:t>
       </w:r>
       <w:r>
         <w:t>.</w:t>
@@ -7886,7 +8723,19 @@
         <w:t>In our case</w:t>
       </w:r>
       <w:r>
-        <w:t xml:space="preserve">, we observe that the mechanical compressive treatment does not appear to have a significant effect on the microstructure of the </w:t>
+        <w:t xml:space="preserve">, we observe that the mechanical </w:t>
+      </w:r>
+      <w:r>
+        <w:t>compression</w:t>
+      </w:r>
+      <w:r>
+        <w:t xml:space="preserve"> </w:t>
+      </w:r>
+      <w:r>
+        <w:t>pre</w:t>
+      </w:r>
+      <w:r>
+        <w:t xml:space="preserve">treatment does not appear to have a significant effect on the microstructure of the </w:t>
       </w:r>
       <w:r>
         <w:t>BPNE-derived carbon material in millimetric samples</w:t>
@@ -7994,47 +8843,50 @@
         <w:spacing w:after="240"/>
       </w:pPr>
       <w:r>
+        <w:t xml:space="preserve">To </w:t>
+      </w:r>
+      <w:r>
+        <w:t>corroborate the previous finding,</w:t>
+      </w:r>
+      <w:r>
+        <w:t xml:space="preserve"> in search for any evidence of </w:t>
+      </w:r>
+      <w:r>
+        <w:t>micro</w:t>
+      </w:r>
+      <w:r>
+        <w:t>structur</w:t>
+      </w:r>
+      <w:r>
+        <w:t>al variations</w:t>
+      </w:r>
+      <w:r>
+        <w:t xml:space="preserve">, we looked into the 2D maps of the Raman analysis for topological nuances in the intensity of </w:t>
+      </w:r>
+      <w:r>
+        <w:t>the D and G</w:t>
+      </w:r>
+      <w:r>
+        <w:t xml:space="preserve"> bands</w:t>
+      </w:r>
+      <w:r>
+        <w:t xml:space="preserve"> discussed above</w:t>
+      </w:r>
+      <w:r>
+        <w:t xml:space="preserve">. As can be observed in Figure 5, the </w:t>
+      </w:r>
+      <w:r>
+        <w:t xml:space="preserve">pyrolyzed BPNE-derived sheets with and without compression </w:t>
+      </w:r>
+      <w:r>
+        <w:t>resulted in very similar 2D contour maps</w:t>
+      </w:r>
+      <w:r>
+        <w:t xml:space="preserve">. We observed that in both cases the surface appears to be highly uniform. These results suggest that </w:t>
+      </w:r>
+      <w:r>
         <w:lastRenderedPageBreak/>
-        <w:t xml:space="preserve">To </w:t>
-      </w:r>
-      <w:r>
-        <w:t>corroborate the previous finding,</w:t>
-      </w:r>
-      <w:r>
-        <w:t xml:space="preserve"> in search for any evidence of </w:t>
-      </w:r>
-      <w:r>
-        <w:t>micro</w:t>
-      </w:r>
-      <w:r>
-        <w:t>structur</w:t>
-      </w:r>
-      <w:r>
-        <w:t>al variations</w:t>
-      </w:r>
-      <w:r>
-        <w:t xml:space="preserve">, we looked into the 2D maps of the Raman analysis for topological nuances in the intensity of </w:t>
-      </w:r>
-      <w:r>
-        <w:t>the D and G</w:t>
-      </w:r>
-      <w:r>
-        <w:t xml:space="preserve"> bands</w:t>
-      </w:r>
-      <w:r>
-        <w:t xml:space="preserve"> discussed above</w:t>
-      </w:r>
-      <w:r>
-        <w:t xml:space="preserve">. As can be observed in Figure 5, the </w:t>
-      </w:r>
-      <w:r>
-        <w:t xml:space="preserve">pyrolyzed BPNE-derived sheets with and without compression </w:t>
-      </w:r>
-      <w:r>
-        <w:t>resulted in very similar 2D contour maps</w:t>
-      </w:r>
-      <w:r>
-        <w:t>. We observed that in both cases the surface appears to be highly uniform. These results suggest that there is a</w:t>
+        <w:t>there is a</w:t>
       </w:r>
       <w:r>
         <w:t xml:space="preserve">n invariant </w:t>
@@ -8128,7 +8980,6 @@
       <w:pPr>
         <w:pStyle w:val="Els-body-text"/>
         <w:spacing w:line="240" w:lineRule="auto"/>
-        <w:jc w:val="center"/>
         <w:rPr>
           <w:noProof/>
         </w:rPr>
@@ -8138,8 +8989,8 @@
           <w:noProof/>
         </w:rPr>
         <w:drawing>
-          <wp:inline distT="0" distB="0" distL="0" distR="0" wp14:anchorId="611AD47B" wp14:editId="2E448217">
-            <wp:extent cx="5943600" cy="4436110"/>
+          <wp:inline distT="0" distB="0" distL="0" distR="0" wp14:anchorId="611AD47B" wp14:editId="57DE0D91">
+            <wp:extent cx="5567151" cy="4155141"/>
             <wp:effectExtent l="0" t="0" r="0" b="0"/>
             <wp:docPr id="7" name="Picture 7"/>
             <wp:cNvGraphicFramePr>
@@ -8153,7 +9004,7 @@
                     <pic:cNvPicPr/>
                   </pic:nvPicPr>
                   <pic:blipFill>
-                    <a:blip r:embed="rId11">
+                    <a:blip r:embed="rId14">
                       <a:extLst>
                         <a:ext uri="{28A0092B-C50C-407E-A947-70E740481C1C}">
                           <a14:useLocalDpi xmlns:a14="http://schemas.microsoft.com/office/drawing/2010/main" val="0"/>
@@ -8167,7 +9018,7 @@
                   <pic:spPr>
                     <a:xfrm>
                       <a:off x="0" y="0"/>
-                      <a:ext cx="5943600" cy="4436110"/>
+                      <a:ext cx="5577405" cy="4162795"/>
                     </a:xfrm>
                     <a:prstGeom prst="rect">
                       <a:avLst/>
@@ -8303,16 +9154,16 @@
         <w:fldChar w:fldCharType="begin" w:fldLock="1"/>
       </w:r>
       <w:r>
-        <w:instrText>ADDIN CSL_CITATION {"citationItems":[{"id":"ITEM-1","itemData":{"DOI":"10.1149/08501.0021ecst","ISSN":"1938-6737","author":[{"dropping-particle":"","family":"Mamidi","given":"Suresh","non-dropping-particle":"","parse-names":false,"suffix":""},{"dropping-particle":"","family":"Kakunuri","given":"Manohar","non-dropping-particle":"","parse-names":false,"suffix":""},{"dropping-particle":"","family":"Sharma","given":"Chandra Shekhar","non-dropping-particle":"","parse-names":false,"suffix":""}],"container-title":"ECS Transactions","id":"ITEM-1","issue":"1","issued":{"date-parts":[["2018","4","5"]]},"page":"21-27","title":"Fabrication of SU-8 Derived Three-Dimensional Carbon Microelectrodes as High Capacity Anodes for Lithium-Ion Batteries","type":"article-journal","volume":"85"},"uris":["http://www.mendeley.com/documents/?uuid=0499dfed-488d-451e-a122-5bfdfd61a60c"]}],"mendeley":{"formattedCitation":"[24]","plainTextFormattedCitation":"[24]","previouslyFormattedCitation":"[22]"},"properties":{"noteIndex":0},"schema":"https://github.com/citation-style-language/schema/raw/master/csl-citation.json"}</w:instrText>
+        <w:instrText>ADDIN CSL_CITATION {"citationItems":[{"id":"ITEM-1","itemData":{"DOI":"10.1149/08501.0021ecst","ISSN":"1938-6737","author":[{"dropping-particle":"","family":"Mamidi","given":"Suresh","non-dropping-particle":"","parse-names":false,"suffix":""},{"dropping-particle":"","family":"Kakunuri","given":"Manohar","non-dropping-particle":"","parse-names":false,"suffix":""},{"dropping-particle":"","family":"Sharma","given":"Chandra Shekhar","non-dropping-particle":"","parse-names":false,"suffix":""}],"container-title":"ECS Transactions","id":"ITEM-1","issue":"1","issued":{"date-parts":[["2018","4"]]},"page":"21-27","title":"Fabrication of SU-8 Derived Three-Dimensional Carbon Microelectrodes as High Capacity Anodes for Lithium-Ion Batteries","type":"article-journal","volume":"85"},"uris":["http://www.mendeley.com/documents/?uuid=a6247c11-c74e-441b-8e7f-0bb9c5a50a48"]}],"mendeley":{"formattedCitation":"[26]","plainTextFormattedCitation":"[26]","previouslyFormattedCitation":"[26]"},"properties":{"noteIndex":0},"schema":"https://github.com/citation-style-language/schema/raw/master/csl-citation.json"}</w:instrText>
       </w:r>
       <w:r>
         <w:fldChar w:fldCharType="separate"/>
       </w:r>
       <w:r>
-        <w:t>[25</w:t>
-      </w:r>
-      <w:r>
-        <w:t>]</w:t>
+        <w:rPr>
+          <w:noProof/>
+        </w:rPr>
+        <w:t>[26]</w:t>
       </w:r>
       <w:r>
         <w:fldChar w:fldCharType="end"/>
@@ -8423,11 +9274,7 @@
         <w:t xml:space="preserve"> </w:t>
       </w:r>
       <w:r>
-        <w:t xml:space="preserve">of the carbon </w:t>
-      </w:r>
-      <w:r>
-        <w:lastRenderedPageBreak/>
-        <w:t xml:space="preserve">material </w:t>
+        <w:t xml:space="preserve">of the carbon material </w:t>
       </w:r>
       <w:r>
         <w:t>after</w:t>
@@ -8526,10 +9373,16 @@
         <w:t xml:space="preserve">to the </w:t>
       </w:r>
       <w:r>
-        <w:t xml:space="preserve">properties of the final </w:t>
-      </w:r>
-      <w:r>
-        <w:t>carbon material</w:t>
+        <w:t xml:space="preserve">properties of the </w:t>
+      </w:r>
+      <w:r>
+        <w:t>BPNE-derived</w:t>
+      </w:r>
+      <w:r>
+        <w:t xml:space="preserve"> </w:t>
+      </w:r>
+      <w:r>
+        <w:t>carbon</w:t>
       </w:r>
       <w:r>
         <w:t>. The latter may be due</w:t>
@@ -8570,12 +9423,6 @@
       <w:r>
         <w:t xml:space="preserve"> </w:t>
       </w:r>
-    </w:p>
-    <w:p>
-      <w:pPr>
-        <w:pStyle w:val="Els-body-text"/>
-        <w:spacing w:after="240"/>
-      </w:pPr>
     </w:p>
     <w:p>
       <w:pPr>
@@ -8590,10 +9437,11 @@
         <w:rPr>
           <w:noProof/>
         </w:rPr>
+        <w:lastRenderedPageBreak/>
         <w:drawing>
-          <wp:inline distT="0" distB="0" distL="0" distR="0" wp14:anchorId="1587838C" wp14:editId="14EB9F66">
-            <wp:extent cx="3717388" cy="2560320"/>
-            <wp:effectExtent l="0" t="0" r="3810" b="5080"/>
+          <wp:inline distT="0" distB="0" distL="0" distR="0" wp14:anchorId="1587838C" wp14:editId="7659CCC5">
+            <wp:extent cx="3200400" cy="2204250"/>
+            <wp:effectExtent l="0" t="0" r="0" b="5715"/>
             <wp:docPr id="4" name="Picture 4"/>
             <wp:cNvGraphicFramePr>
               <a:graphicFrameLocks xmlns:a="http://schemas.openxmlformats.org/drawingml/2006/main" noChangeAspect="1"/>
@@ -8606,7 +9454,7 @@
                     <pic:cNvPicPr/>
                   </pic:nvPicPr>
                   <pic:blipFill>
-                    <a:blip r:embed="rId12">
+                    <a:blip r:embed="rId15">
                       <a:extLst>
                         <a:ext uri="{28A0092B-C50C-407E-A947-70E740481C1C}">
                           <a14:useLocalDpi xmlns:a14="http://schemas.microsoft.com/office/drawing/2010/main" val="0"/>
@@ -8620,7 +9468,7 @@
                   <pic:spPr>
                     <a:xfrm>
                       <a:off x="0" y="0"/>
-                      <a:ext cx="3717388" cy="2560320"/>
+                      <a:ext cx="3200400" cy="2204250"/>
                     </a:xfrm>
                     <a:prstGeom prst="rect">
                       <a:avLst/>
@@ -8702,16 +9550,22 @@
         <w:t>were</w:t>
       </w:r>
       <w:r>
+        <w:t xml:space="preserve"> </w:t>
+      </w:r>
+      <w:r>
+        <w:t>employed</w:t>
+      </w:r>
+      <w:r>
+        <w:t xml:space="preserve"> by others</w:t>
+      </w:r>
+      <w:r>
+        <w:t xml:space="preserve"> to</w:t>
+      </w:r>
+      <w:r>
         <w:t xml:space="preserve"> successfully</w:t>
       </w:r>
       <w:r>
-        <w:t xml:space="preserve"> employed</w:t>
-      </w:r>
-      <w:r>
-        <w:t xml:space="preserve"> by others</w:t>
-      </w:r>
-      <w:r>
-        <w:t xml:space="preserve"> to increase the </w:t>
+        <w:t xml:space="preserve"> increase the </w:t>
       </w:r>
       <w:r>
         <w:t>degree of graphitization and electrical conductivity of carbon materials derived fro</w:t>
@@ -8732,55 +9586,61 @@
         <w:t xml:space="preserve"> </w:t>
       </w:r>
       <w:r>
-        <w:t xml:space="preserve">[17], </w:t>
-      </w:r>
-      <w:r>
-        <w:t xml:space="preserve">the microstructure and electrical properties </w:t>
-      </w:r>
-      <w:r>
-        <w:t xml:space="preserve">appear to </w:t>
-      </w:r>
-      <w:r>
-        <w:t>remai</w:t>
-      </w:r>
-      <w:r>
-        <w:t>n</w:t>
-      </w:r>
-      <w:r>
-        <w:t xml:space="preserve"> constant </w:t>
-      </w:r>
-      <w:r>
-        <w:t>for</w:t>
-      </w:r>
-      <w:r>
-        <w:t xml:space="preserve"> </w:t>
+        <w:t>[17],</w:t>
+      </w:r>
+      <w:r>
+        <w:t xml:space="preserve"> </w:t>
+      </w:r>
+      <w:r>
+        <w:t xml:space="preserve">in this study, </w:t>
+      </w:r>
+      <w:r>
+        <w:t>the microstructure and electrical properties</w:t>
+      </w:r>
+      <w:r>
+        <w:t xml:space="preserve"> </w:t>
+      </w:r>
+      <w:r>
+        <w:t>of</w:t>
+      </w:r>
+      <w:r>
+        <w:t xml:space="preserve"> </w:t>
+      </w:r>
+      <w:r>
+        <w:t>carbon material</w:t>
+      </w:r>
+      <w:r>
+        <w:t>s</w:t>
+      </w:r>
+      <w:r>
+        <w:t xml:space="preserve"> derived</w:t>
+      </w:r>
+      <w:r>
+        <w:t xml:space="preserve"> from</w:t>
+      </w:r>
+      <w:r>
+        <w:t xml:space="preserve"> millimetric solid sheets of BPNE with and without </w:t>
       </w:r>
       <w:r>
         <w:t xml:space="preserve">the </w:t>
       </w:r>
       <w:r>
-        <w:t>carbon material</w:t>
-      </w:r>
-      <w:r>
-        <w:t>s</w:t>
-      </w:r>
-      <w:r>
-        <w:t xml:space="preserve"> derived</w:t>
-      </w:r>
-      <w:r>
-        <w:t xml:space="preserve"> from</w:t>
-      </w:r>
-      <w:r>
-        <w:t xml:space="preserve"> millimetric solid sheets of BPNE with and without </w:t>
+        <w:t>compression</w:t>
+      </w:r>
+      <w:r>
+        <w:t xml:space="preserve"> pretreatment</w:t>
+      </w:r>
+      <w:r>
+        <w:t xml:space="preserve"> remained</w:t>
+      </w:r>
+      <w:r>
+        <w:t xml:space="preserve"> </w:t>
       </w:r>
       <w:r>
         <w:t xml:space="preserve">the </w:t>
       </w:r>
       <w:r>
-        <w:t>compression</w:t>
-      </w:r>
-      <w:r>
-        <w:t xml:space="preserve"> pretreatment</w:t>
+        <w:t>same</w:t>
       </w:r>
       <w:r>
         <w:t>.</w:t>
@@ -8789,13 +9649,55 @@
         <w:t xml:space="preserve"> </w:t>
       </w:r>
       <w:r>
-        <w:t>It is likely that a certain that some degree of crosslinking may have been thermally induced at 90˚C by the thermal decomposition of the sulfonium salt. If polymer crosslinking were to be prematurely induced, the mobility of the material may be sufficiently reduced so that the effect of the compressive force is hampered. However, we observe that the casted and uncured BPNE significantly flows at the temperature used in this study during compression, which indicates that a minor degree of crosslinking occurred at this stage, if at all.</w:t>
-      </w:r>
-      <w:r>
-        <w:t xml:space="preserve"> </w:t>
-      </w:r>
-      <w:r>
-        <w:t>However, will have to be corroborated later by using FT-IR spectroscopy to monitor the degree of conversion of the epoxide groups throughout the process.</w:t>
+        <w:t>It is likely that</w:t>
+      </w:r>
+      <w:r>
+        <w:t xml:space="preserve"> some</w:t>
+      </w:r>
+      <w:r>
+        <w:t xml:space="preserve"> crosslinking may have been thermally induced</w:t>
+      </w:r>
+      <w:r>
+        <w:t xml:space="preserve"> during the compression pretreatment</w:t>
+      </w:r>
+      <w:r>
+        <w:t xml:space="preserve"> at 90˚C </w:t>
+      </w:r>
+      <w:r>
+        <w:t>through</w:t>
+      </w:r>
+      <w:r>
+        <w:t xml:space="preserve"> the thermal decomposition of the sulfonium salt. If polymer crosslinking were prematurely induced, the mobility of the material may be</w:t>
+      </w:r>
+      <w:r>
+        <w:t xml:space="preserve"> hampered</w:t>
+      </w:r>
+      <w:r>
+        <w:t xml:space="preserve"> so that the</w:t>
+      </w:r>
+      <w:r>
+        <w:t xml:space="preserve"> effect of mechanical compression on the crystallinity of the unpyrolyzed BPNE samples is reduced</w:t>
+      </w:r>
+      <w:r>
+        <w:t xml:space="preserve">. </w:t>
+      </w:r>
+      <w:r>
+        <w:t xml:space="preserve">However, we observe that the casted and uncured BPNE significantly </w:t>
+      </w:r>
+      <w:r>
+        <w:t>deforms</w:t>
+      </w:r>
+      <w:r>
+        <w:t xml:space="preserve"> at the temperature used in this study during compression, which indicates that a minor degree of crosslinking occurred at this stage, if at all. </w:t>
+      </w:r>
+      <w:r>
+        <w:t>The latter</w:t>
+      </w:r>
+      <w:r>
+        <w:t xml:space="preserve"> will</w:t>
+      </w:r>
+      <w:r>
+        <w:t xml:space="preserve"> have to be corroborated later by using FT-IR spectroscopy to monitor the degree of conversion of the epoxide groups throughout the process.</w:t>
       </w:r>
     </w:p>
     <w:p>
@@ -8804,13 +9706,13 @@
         <w:spacing w:after="240"/>
       </w:pPr>
       <w:r>
-        <w:t xml:space="preserve">Furthermore, the absence of variations in the material from the application of the pretreatment may be </w:t>
-      </w:r>
-      <w:r>
-        <w:t>indicat</w:t>
-      </w:r>
-      <w:r>
-        <w:t>ing that</w:t>
+        <w:t xml:space="preserve">Furthermore, the absence of variations in the material from the application of the pretreatment may </w:t>
+      </w:r>
+      <w:r>
+        <w:t>indicate</w:t>
+      </w:r>
+      <w:r>
+        <w:t xml:space="preserve"> that</w:t>
       </w:r>
       <w:r>
         <w:t xml:space="preserve"> if the electrical conductiv</w:t>
@@ -8873,22 +9775,112 @@
         <w:t xml:space="preserve"> </w:t>
       </w:r>
       <w:r>
-        <w:t>It is often said that glassy carbon is only formed from millimetric polymer samples at temperatures around 2000˚C. However, other reports mentioned that with appropriate heating rates, glassy carbon may form at temperatures around 900-1000˚C. It appears tha</w:t>
+        <w:t xml:space="preserve">It </w:t>
+      </w:r>
+      <w:r>
+        <w:t>has been stated</w:t>
+      </w:r>
+      <w:r>
+        <w:t xml:space="preserve"> that glass</w:t>
+      </w:r>
+      <w:r>
+        <w:t>-like</w:t>
+      </w:r>
+      <w:r>
+        <w:t xml:space="preserve"> carbon is only formed from millimetric polymer samples at temperatures </w:t>
+      </w:r>
+      <w:r>
+        <w:t>above</w:t>
+      </w:r>
+      <w:r>
+        <w:t xml:space="preserve"> 2000˚C</w:t>
+      </w:r>
+      <w:r>
+        <w:t xml:space="preserve"> </w:t>
+      </w:r>
+      <w:r>
+        <w:fldChar w:fldCharType="begin" w:fldLock="1"/>
+      </w:r>
+      <w:r>
+        <w:instrText>ADDIN CSL_CITATION {"citationItems":[{"id":"ITEM-1","itemData":{"DOI":"10.3390/ma11101857","ISSN":"1996-1944","abstract":"When certain polymers are heat-treated beyond their degradation temperature in the absence of oxygen, they pass through a semi-solid phase, followed by the loss of heteroatoms and the formation of a solid carbon material composed of a three-dimensional graphenic network, known as glassy (or glass-like) carbon. The thermochemical decomposition of polymers, or generally of any organic material, is defined as pyrolysis. Glassy carbon is used in various large-scale industrial applications and has proven its versatility in miniaturized devices. In this article, micro and nano-scale glassy carbon devices manufactured by (i) pyrolysis of specialized pre-patterned polymers and (ii) direct machining or etching of glassy carbon, with their respective applications, are reviewed. The prospects of the use of glassy carbon in the next-generation devices based on the material’s history and development, distinct features compared to other elemental carbon forms, and some large-scale processes that paved the way to the state-of-the-art, are evaluated. Selected support techniques such as the methods used for surface modification, and major characterization tools are briefly discussed. Barring historical aspects, this review mainly covers the advances in glassy carbon device research from the last five years (2013–2018). The goal is to provide a common platform to carbon material scientists, micro/nanomanufacturing experts, and microsystem engineers to stimulate glassy carbon device research.","author":[{"dropping-particle":"","family":"Sharma","given":"Swati","non-dropping-particle":"","parse-names":false,"suffix":""}],"container-title":"Materials","id":"ITEM-1","issue":"10","issued":{"date-parts":[["2018","9","28"]]},"page":"1857","title":"Glassy Carbon: A Promising Material for Micro- and Nanomanufacturing","type":"article-journal","volume":"11"},"uris":["http://www.mendeley.com/documents/?uuid=2bb29bed-3616-40ef-84b7-35eeb06124ee"]}],"mendeley":{"formattedCitation":"[27]","plainTextFormattedCitation":"[27]","previouslyFormattedCitation":"[27]"},"properties":{"noteIndex":0},"schema":"https://github.com/citation-style-language/schema/raw/master/csl-citation.json"}</w:instrText>
+      </w:r>
+      <w:r>
+        <w:fldChar w:fldCharType="separate"/>
+      </w:r>
+      <w:r>
+        <w:rPr>
+          <w:noProof/>
+        </w:rPr>
+        <w:t>[27]</w:t>
+      </w:r>
+      <w:r>
+        <w:fldChar w:fldCharType="end"/>
+      </w:r>
+      <w:r>
+        <w:t>. However, other reports mentioned that with appropriate heating rates, glass</w:t>
+      </w:r>
+      <w:r>
+        <w:t>-like</w:t>
+      </w:r>
+      <w:r>
+        <w:t xml:space="preserve"> carbon may form at temperatures </w:t>
+      </w:r>
+      <w:r>
+        <w:t>as low as</w:t>
+      </w:r>
+      <w:r>
+        <w:t xml:space="preserve"> 900-1000˚C</w:t>
+      </w:r>
+      <w:r>
+        <w:t xml:space="preserve"> </w:t>
+      </w:r>
+      <w:r>
+        <w:fldChar w:fldCharType="begin" w:fldLock="1"/>
+      </w:r>
+      <w:r>
+        <w:instrText>ADDIN CSL_CITATION {"citationItems":[{"id":"ITEM-1","itemData":{"DOI":"10.1038/s41378-019-0120-z","ISSN":"2055-7434","abstract":"Glassy carbon nanofibers (GCNFs) are considered promising candidates for the fabrication of nanosensors for biosensing applications. Importantly, in part due to their great stability, carbon electrodes with sub-10 nm nanogaps represent an attractive platform for probing the electrical characteristics of molecules. The fabrication of sub-10 nm nanogap electrodes in these GCNFs, which is achieved by electrically stimulating the fibers until they break, was previously found to require fibers shorter than 2 µm; however, this process is generally hampered by the limitations inherent to photolithographic methods. In this work, to obtain nanogaps on the order of 10 nm without the need for sub-2 µm GCNFs, we employed a fabrication strategy in which the fibers were gradually thinned down by continuously monitoring the changes in the electrical resistance of the fiber and adjusting the applied voltage accordingly. To further reduce the nanogap size, we studied the mechanism behind the thinning and eventual breakdown of the suspended GCNFs by controlling the environmental conditions and pressure during the experiment. Following this approach, which includes performing the experiments in a high-vacuum chamber after a series of carbon dioxide (CO2) purging cycles, nanogaps on the order of 10 nm were produced in suspended GCNFs 52 µm in length, much longer than the ~2 µm GCNFs needed to produce such small gaps without the procedure employed in this work. Furthermore, the electrodes showed no apparent change in their shape or nanogap width after being stored at room temperature for approximately 6 months.","author":[{"dropping-particle":"","family":"Salazar","given":"Arnoldo","non-dropping-particle":"","parse-names":false,"suffix":""},{"dropping-particle":"","family":"Hosseini","given":"Samira","non-dropping-particle":"","parse-names":false,"suffix":""},{"dropping-particle":"","family":"Sanchez-Domínguez","given":"Margarita","non-dropping-particle":"","parse-names":false,"suffix":""},{"dropping-particle":"","family":"Madou","given":"Marc J.","non-dropping-particle":"","parse-names":false,"suffix":""},{"dropping-particle":"","family":"Montesinos-Castellanos","given":"Alejandro","non-dropping-particle":"","parse-names":false,"suffix":""},{"dropping-particle":"","family":"Martinez-Chapa","given":"Sergio O.","non-dropping-particle":"","parse-names":false,"suffix":""}],"container-title":"Microsystems &amp; Nanoengineering","id":"ITEM-1","issue":"1","issued":{"date-parts":[["2020","12","27"]]},"page":"9","title":"Sub-10 nm nanogap fabrication on suspended glassy carbon nanofibers","type":"article-journal","volume":"6"},"uris":["http://www.mendeley.com/documents/?uuid=1267be63-705b-4e74-91d9-fb2d778419b5"]}],"mendeley":{"formattedCitation":"[28]","plainTextFormattedCitation":"[28]","previouslyFormattedCitation":"[28]"},"properties":{"noteIndex":0},"schema":"https://github.com/citation-style-language/schema/raw/master/csl-citation.json"}</w:instrText>
+      </w:r>
+      <w:r>
+        <w:fldChar w:fldCharType="separate"/>
+      </w:r>
+      <w:r>
+        <w:rPr>
+          <w:noProof/>
+        </w:rPr>
+        <w:t>[</w:t>
+      </w:r>
+      <w:r>
+        <w:rPr>
+          <w:noProof/>
+        </w:rPr>
+        <w:t>25-</w:t>
+      </w:r>
+      <w:r>
+        <w:rPr>
+          <w:noProof/>
+        </w:rPr>
+        <w:t>28]</w:t>
+      </w:r>
+      <w:r>
+        <w:fldChar w:fldCharType="end"/>
+      </w:r>
+      <w:r>
+        <w:t>. It appears tha</w:t>
       </w:r>
       <w:r>
         <w:t xml:space="preserve">t </w:t>
       </w:r>
       <w:r>
-        <w:t>the matching of the heating rate and the intermediate dwelling temperature</w:t>
-      </w:r>
-      <w:r>
-        <w:t xml:space="preserve"> are key in</w:t>
-      </w:r>
-      <w:r>
-        <w:t xml:space="preserve"> allow</w:t>
-      </w:r>
-      <w:r>
-        <w:t>ing</w:t>
+        <w:t>the matching of the heating rate and the intermediate dwelling</w:t>
+      </w:r>
+      <w:r>
+        <w:t xml:space="preserve"> temperature to the sample dimensions and polymer structure is</w:t>
+      </w:r>
+      <w:r>
+        <w:t xml:space="preserve"> key </w:t>
+      </w:r>
+      <w:r>
+        <w:t>to allow</w:t>
       </w:r>
       <w:r>
         <w:t xml:space="preserve"> the flow </w:t>
@@ -8909,7 +9901,13 @@
         <w:t>organization of its microstructure</w:t>
       </w:r>
       <w:r>
-        <w:t xml:space="preserve"> as it carbonizes.</w:t>
+        <w:t xml:space="preserve"> </w:t>
+      </w:r>
+      <w:r>
+        <w:t>during the pre-carbonization stage</w:t>
+      </w:r>
+      <w:r>
+        <w:t>.</w:t>
       </w:r>
       <w:r>
         <w:t xml:space="preserve"> The latter has been proposed to be crucial for the formation of </w:t>
@@ -8918,7 +9916,19 @@
         <w:t xml:space="preserve">the </w:t>
       </w:r>
       <w:r>
-        <w:t>turbostratic features and of the percolated graphenic or fullerenic percolated network characteristic of glass-like carbon.</w:t>
+        <w:t xml:space="preserve">turbostratic features and the percolated </w:t>
+      </w:r>
+      <w:r>
+        <w:t>graphenic,</w:t>
+      </w:r>
+      <w:r>
+        <w:t xml:space="preserve"> or fullerenic</w:t>
+      </w:r>
+      <w:r>
+        <w:t>,</w:t>
+      </w:r>
+      <w:r>
+        <w:t xml:space="preserve"> percolated network characteristic of glass-like carbon.</w:t>
       </w:r>
       <w:r>
         <w:t xml:space="preserve"> It is important to note that</w:t>
@@ -8927,7 +9937,13 @@
         <w:t xml:space="preserve"> the</w:t>
       </w:r>
       <w:r>
-        <w:t xml:space="preserve"> internal stresses </w:t>
+        <w:t xml:space="preserve"> internal stresses</w:t>
+      </w:r>
+      <w:r>
+        <w:t xml:space="preserve"> per unit volume</w:t>
+      </w:r>
+      <w:r>
+        <w:t xml:space="preserve"> </w:t>
       </w:r>
       <w:r>
         <w:t>that drive the viscoelastic deformation of the material</w:t>
@@ -8936,16 +9952,22 @@
         <w:t xml:space="preserve"> </w:t>
       </w:r>
       <w:r>
+        <w:t>during carbonization</w:t>
+      </w:r>
+      <w:r>
+        <w:t xml:space="preserve"> </w:t>
+      </w:r>
+      <w:r>
         <w:t>can certainly be expected to be</w:t>
       </w:r>
       <w:r>
         <w:t xml:space="preserve"> greater than the ones reached in</w:t>
       </w:r>
       <w:r>
-        <w:t xml:space="preserve"> the samples used for</w:t>
-      </w:r>
-      <w:r>
-        <w:t xml:space="preserve"> this study</w:t>
+        <w:t xml:space="preserve"> the </w:t>
+      </w:r>
+      <w:r>
+        <w:t>compression pretreatment</w:t>
       </w:r>
       <w:r>
         <w:t xml:space="preserve">. </w:t>
@@ -8990,13 +10012,16 @@
         <w:t>geometries</w:t>
       </w:r>
       <w:r>
-        <w:t xml:space="preserve"> to confirm that other </w:t>
+        <w:t xml:space="preserve"> to confirm that </w:t>
       </w:r>
       <w:r>
         <w:t>size-dependent factors</w:t>
       </w:r>
       <w:r>
-        <w:t xml:space="preserve"> were not influencing the results obtained in this initial study</w:t>
+        <w:t xml:space="preserve"> were not influencing the results obtained in this initial </w:t>
+      </w:r>
+      <w:r>
+        <w:t>proof-of-concept study</w:t>
       </w:r>
       <w:r>
         <w:t>.</w:t>
@@ -9011,89 +10036,521 @@
         <w:spacing w:after="240"/>
       </w:pPr>
       <w:r>
+        <w:t>I</w:t>
+      </w:r>
+      <w:r>
+        <w:t>nterestingly</w:t>
+      </w:r>
+      <w:r>
+        <w:t>,</w:t>
+      </w:r>
+      <w:r>
+        <w:t xml:space="preserve"> </w:t>
+      </w:r>
+      <w:r>
+        <w:t>the viscoelastic behavior of BPNE samples</w:t>
+      </w:r>
+      <w:r>
+        <w:t xml:space="preserve"> during carbonization</w:t>
+      </w:r>
+      <w:r>
+        <w:t xml:space="preserve"> </w:t>
+      </w:r>
+      <w:r>
+        <w:t>has been linked</w:t>
+      </w:r>
+      <w:r>
+        <w:t xml:space="preserve"> to </w:t>
+      </w:r>
+      <w:r>
+        <w:t xml:space="preserve">the </w:t>
+      </w:r>
+      <w:r>
+        <w:t>heteroatoms</w:t>
+      </w:r>
+      <w:r>
+        <w:t xml:space="preserve"> present in the polymer structure,</w:t>
+      </w:r>
+      <w:r>
+        <w:t xml:space="preserve"> which </w:t>
+      </w:r>
+      <w:r>
+        <w:t>are</w:t>
+      </w:r>
+      <w:r>
+        <w:t xml:space="preserve"> </w:t>
+      </w:r>
+      <w:r>
+        <w:t>degassed</w:t>
+      </w:r>
+      <w:r>
+        <w:t xml:space="preserve"> from the final carbon material</w:t>
+      </w:r>
+      <w:r>
+        <w:t xml:space="preserve"> during </w:t>
+      </w:r>
+      <w:r>
+        <w:t>the carbonization stage (300-1</w:t>
+      </w:r>
+      <w:r>
+        <w:t>200 ˚C)</w:t>
+      </w:r>
+      <w:r>
+        <w:t xml:space="preserve"> [29]</w:t>
+      </w:r>
+      <w:r>
+        <w:t xml:space="preserve">. It has been stipulated that heteroatoms are </w:t>
+      </w:r>
+      <w:r>
+        <w:t>completely</w:t>
+      </w:r>
+      <w:r>
+        <w:t xml:space="preserve"> degassed</w:t>
+      </w:r>
+      <w:r>
+        <w:t xml:space="preserve"> at higher</w:t>
+      </w:r>
+      <w:r>
+        <w:t xml:space="preserve"> temperatures, 1200-2000 ˚C,</w:t>
+      </w:r>
+      <w:r>
+        <w:t xml:space="preserve"> </w:t>
+      </w:r>
+      <w:r>
+        <w:t>than</w:t>
+      </w:r>
+      <w:r>
+        <w:t xml:space="preserve"> the</w:t>
+      </w:r>
+      <w:r>
+        <w:t xml:space="preserve"> one used here,</w:t>
+      </w:r>
+      <w:r>
+        <w:t xml:space="preserve"> 900˚C.</w:t>
+      </w:r>
+      <w:r>
+        <w:t xml:space="preserve"> However, Cardenas-Benitez et al. reported a </w:t>
+      </w:r>
+      <w:r>
+        <w:t xml:space="preserve">considerable </w:t>
+      </w:r>
+      <w:r>
+        <w:t xml:space="preserve">reduction in the oxygen atom content in </w:t>
+      </w:r>
+      <w:r>
+        <w:t xml:space="preserve">BPNE-derived </w:t>
+      </w:r>
+      <w:r>
+        <w:t xml:space="preserve">suspended </w:t>
+      </w:r>
+      <w:r>
+        <w:t xml:space="preserve">carbon </w:t>
+      </w:r>
+      <w:r>
+        <w:t>nanowires from 62 % to 8 % after pyrolysis</w:t>
+      </w:r>
+      <w:r>
+        <w:t xml:space="preserve"> by </w:t>
+      </w:r>
+      <w:r>
+        <w:t>energy dispersive X-ray spectroscopy</w:t>
+      </w:r>
+      <w:r>
+        <w:t xml:space="preserve"> </w:t>
+      </w:r>
+      <w:r>
+        <w:t>[1</w:t>
+      </w:r>
+      <w:r>
+        <w:t>2</w:t>
+      </w:r>
+      <w:r>
+        <w:t>]</w:t>
+      </w:r>
+      <w:r>
+        <w:t>.</w:t>
+      </w:r>
+      <w:r>
+        <w:t xml:space="preserve"> The latter agrees well with the expected 90 % carbon content in the pyrolytic residue from crosslinked photopolymers carbonized up to 900 ˚C [29].</w:t>
+      </w:r>
+      <w:r>
+        <w:t xml:space="preserve"> </w:t>
+      </w:r>
+      <w:r>
+        <w:t>Others have assumed that the oxygen atoms are completely removed pyrolyzed to around 1000˚C in BPNE samples</w:t>
+      </w:r>
+      <w:r>
+        <w:t xml:space="preserve"> </w:t>
+      </w:r>
+      <w:r>
+        <w:t>[</w:t>
+      </w:r>
+      <w:r>
+        <w:t>2</w:t>
+      </w:r>
+      <w:r>
+        <w:t>8</w:t>
+      </w:r>
+      <w:r>
+        <w:t>]</w:t>
+      </w:r>
+      <w:r>
+        <w:t xml:space="preserve">. </w:t>
+      </w:r>
+      <w:r>
+        <w:t>In the end</w:t>
+      </w:r>
+      <w:r>
+        <w:t xml:space="preserve">, it can be expected that </w:t>
+      </w:r>
+      <w:r>
+        <w:t>most</w:t>
+      </w:r>
+      <w:r>
+        <w:t xml:space="preserve"> of the</w:t>
+      </w:r>
+      <w:r>
+        <w:t xml:space="preserve"> oxygen</w:t>
+      </w:r>
+      <w:r>
+        <w:t xml:space="preserve"> content</w:t>
+      </w:r>
+      <w:r>
+        <w:t xml:space="preserve"> may </w:t>
+      </w:r>
+      <w:r>
+        <w:t>be</w:t>
+      </w:r>
+      <w:r>
+        <w:t xml:space="preserve"> lost in the samples used for this study, albeit </w:t>
+      </w:r>
+      <w:r>
+        <w:t xml:space="preserve">perhaps </w:t>
+      </w:r>
+      <w:r>
+        <w:t xml:space="preserve">less than for the </w:t>
+      </w:r>
+      <w:r>
+        <w:t>microwires</w:t>
+      </w:r>
+      <w:r>
+        <w:t>, considering</w:t>
+      </w:r>
+      <w:r>
+        <w:t xml:space="preserve"> the size and geometr</w:t>
+      </w:r>
+      <w:r>
+        <w:t>ical differences</w:t>
+      </w:r>
+      <w:r>
+        <w:t xml:space="preserve">. </w:t>
+      </w:r>
+      <w:r>
+        <w:t>Most importantly</w:t>
+      </w:r>
+      <w:r>
+        <w:t xml:space="preserve">, </w:t>
+      </w:r>
+      <w:r>
+        <w:t>the</w:t>
+      </w:r>
+      <w:r>
+        <w:t xml:space="preserve"> oxygen</w:t>
+      </w:r>
+      <w:r>
+        <w:t xml:space="preserve"> loss</w:t>
+      </w:r>
+      <w:r>
+        <w:t xml:space="preserve"> in during pyrolysis</w:t>
+      </w:r>
+      <w:r>
+        <w:t xml:space="preserve"> of BPNE</w:t>
+      </w:r>
+      <w:r>
+        <w:t xml:space="preserve"> impl</w:t>
+      </w:r>
+      <w:r>
+        <w:t>ies</w:t>
+      </w:r>
+      <w:r>
+        <w:t xml:space="preserve"> </w:t>
+      </w:r>
+      <w:r>
+        <w:t xml:space="preserve">that </w:t>
+      </w:r>
+      <w:r>
+        <w:t xml:space="preserve">a substantial number of the crosslinks formed during photopolymerization </w:t>
+      </w:r>
+      <w:r>
+        <w:t>may be</w:t>
+      </w:r>
+      <w:r>
+        <w:t xml:space="preserve"> lost as a result of </w:t>
+      </w:r>
+      <w:r>
         <w:lastRenderedPageBreak/>
-        <w:t>More interestingly</w:t>
-      </w:r>
-      <w:r>
-        <w:t>,</w:t>
-      </w:r>
-      <w:r>
-        <w:t xml:space="preserve"> </w:t>
-      </w:r>
-      <w:r>
-        <w:t xml:space="preserve">the viscoelastic behavior of carbonizing BPNE samples </w:t>
-      </w:r>
-      <w:r>
-        <w:t>has been linked</w:t>
-      </w:r>
-      <w:r>
-        <w:t xml:space="preserve"> to </w:t>
-      </w:r>
-      <w:r>
-        <w:t xml:space="preserve">the </w:t>
-      </w:r>
-      <w:r>
-        <w:t>heteroatoms</w:t>
-      </w:r>
-      <w:r>
-        <w:t xml:space="preserve"> present in the polymer structure,</w:t>
-      </w:r>
-      <w:r>
-        <w:t xml:space="preserve"> which </w:t>
-      </w:r>
-      <w:r>
-        <w:t>are</w:t>
-      </w:r>
-      <w:r>
-        <w:t xml:space="preserve"> </w:t>
-      </w:r>
-      <w:r>
-        <w:t>degassed</w:t>
-      </w:r>
-      <w:r>
-        <w:t xml:space="preserve"> from the final carbon material</w:t>
-      </w:r>
-      <w:r>
-        <w:t xml:space="preserve"> during pyrolysis. It has been stipulated that heteroatoms are typically degassed at higher temperatures, 1200-2000 ˚C,</w:t>
-      </w:r>
-      <w:r>
-        <w:t xml:space="preserve"> </w:t>
-      </w:r>
-      <w:r>
-        <w:t>than</w:t>
+        <w:t>thermal cleavage of the ether bonds linked to the epoxide</w:t>
+      </w:r>
+      <w:r>
+        <w:t>s that serve as crosslinking functional groups</w:t>
+      </w:r>
+      <w:r>
+        <w:t>; recalling that the initial oligomer is likely an octamer.</w:t>
+      </w:r>
+      <w:r>
+        <w:t xml:space="preserve"> </w:t>
+      </w:r>
+      <w:r>
+        <w:t xml:space="preserve">As the temperature increases inside the BPNE samples, sufficient energy is provided to </w:t>
+      </w:r>
+      <w:r>
+        <w:t>break</w:t>
+      </w:r>
+      <w:r>
+        <w:t xml:space="preserve"> the C-O </w:t>
+      </w:r>
+      <w:r>
+        <w:t xml:space="preserve">bonds </w:t>
+      </w:r>
+      <w:r>
+        <w:t xml:space="preserve">that bridge between the bisphenolic core and the </w:t>
+      </w:r>
+      <w:r>
+        <w:rPr>
+          <w:i/>
+        </w:rPr>
+        <w:t>n</w:t>
+      </w:r>
+      <w:r>
+        <w:rPr>
+          <w:i/>
+        </w:rPr>
+        <w:t>=8</w:t>
+      </w:r>
+      <w:r>
+        <w:t xml:space="preserve"> </w:t>
+      </w:r>
+      <w:r>
+        <w:t>functional groups</w:t>
+      </w:r>
+      <w:r>
+        <w:t xml:space="preserve">. </w:t>
+      </w:r>
+      <w:r>
+        <w:t xml:space="preserve">As this occurs, the degree of crosslinking of the polymer network </w:t>
+      </w:r>
+      <w:r>
+        <w:t>will change</w:t>
+      </w:r>
+      <w:r>
+        <w:t>.</w:t>
+      </w:r>
+      <w:r>
+        <w:t xml:space="preserve"> It is unknown how many original crosslinks are replaced by C-C bonds from radical-radical recombination during the carbonization stage.</w:t>
+      </w:r>
+      <w:r>
+        <w:t xml:space="preserve"> </w:t>
+      </w:r>
+      <w:r>
+        <w:t xml:space="preserve">If </w:t>
+      </w:r>
+      <w:r>
+        <w:t>the</w:t>
+      </w:r>
+      <w:r>
+        <w:t xml:space="preserve"> polymer becomes</w:t>
+      </w:r>
+      <w:r>
+        <w:t xml:space="preserve"> </w:t>
+      </w:r>
+      <w:r>
+        <w:t xml:space="preserve">temporarily </w:t>
+      </w:r>
+      <w:r>
+        <w:t xml:space="preserve">more loosely crosslinked, its </w:t>
+      </w:r>
+      <w:r>
+        <w:t>viscoelasticity</w:t>
+      </w:r>
+      <w:r>
+        <w:t xml:space="preserve"> increases. </w:t>
+      </w:r>
+      <w:r>
+        <w:t>If the rates of change of the mechanical properties of the material</w:t>
+      </w:r>
+      <w:r>
+        <w:t xml:space="preserve"> matches the</w:t>
+      </w:r>
+      <w:r>
+        <w:t xml:space="preserve"> rate</w:t>
+      </w:r>
+      <w:r>
+        <w:t xml:space="preserve"> of</w:t>
+      </w:r>
+      <w:r>
+        <w:t xml:space="preserve"> byproduct</w:t>
+      </w:r>
+      <w:r>
+        <w:t xml:space="preserve"> degassing</w:t>
+      </w:r>
+      <w:r>
+        <w:t xml:space="preserve">, </w:t>
+      </w:r>
+      <w:r>
+        <w:t xml:space="preserve">a substantial amount of </w:t>
+      </w:r>
+      <w:r>
+        <w:t xml:space="preserve">movement and </w:t>
+      </w:r>
+      <w:r>
+        <w:t xml:space="preserve">reconfiguration of the remaining crosslinked carbon network may occur. </w:t>
+      </w:r>
+      <w:r>
+        <w:t xml:space="preserve">The latter </w:t>
+      </w:r>
+      <w:r>
+        <w:t>m</w:t>
+      </w:r>
+      <w:r>
+        <w:t>ust</w:t>
+      </w:r>
+      <w:r>
+        <w:t xml:space="preserve"> </w:t>
+      </w:r>
+      <w:r>
+        <w:t xml:space="preserve">be tightly </w:t>
+      </w:r>
+      <w:r>
+        <w:t>linked</w:t>
+      </w:r>
+      <w:r>
+        <w:t xml:space="preserve"> to</w:t>
       </w:r>
       <w:r>
         <w:t xml:space="preserve"> the</w:t>
       </w:r>
       <w:r>
-        <w:t xml:space="preserve"> one used here,</w:t>
-      </w:r>
-      <w:r>
-        <w:t xml:space="preserve"> 900˚C.</w:t>
-      </w:r>
-      <w:r>
-        <w:t xml:space="preserve"> However, Cardenas-Benitez et al. reported a </w:t>
-      </w:r>
-      <w:r>
-        <w:t xml:space="preserve">considerable </w:t>
-      </w:r>
-      <w:r>
-        <w:t xml:space="preserve">reduction in the oxygen atom content in </w:t>
-      </w:r>
-      <w:r>
-        <w:t xml:space="preserve">BPNE-derived </w:t>
-      </w:r>
-      <w:r>
-        <w:t xml:space="preserve">suspended </w:t>
+        <w:t xml:space="preserve"> significant</w:t>
+      </w:r>
+      <w:r>
+        <w:t xml:space="preserve"> </w:t>
+      </w:r>
+      <w:r>
+        <w:t xml:space="preserve">thermally induced </w:t>
+      </w:r>
+      <w:r>
+        <w:t>deformation</w:t>
+      </w:r>
+      <w:r>
+        <w:t xml:space="preserve"> and flow</w:t>
+      </w:r>
+      <w:r>
+        <w:t xml:space="preserve"> of BPNE samples</w:t>
+      </w:r>
+      <w:r>
+        <w:t xml:space="preserve"> as compared to that of other polymers</w:t>
+      </w:r>
+      <w:r>
+        <w:t>, such as crosslinked PAN</w:t>
+      </w:r>
+      <w:r>
+        <w:t>, with fewer C-O bonds</w:t>
+      </w:r>
+      <w:r>
+        <w:t>.</w:t>
+      </w:r>
+      <w:r>
+        <w:t xml:space="preserve"> </w:t>
+      </w:r>
+      <w:r>
+        <w:t>T</w:t>
+      </w:r>
+      <w:r>
+        <w:t>h</w:t>
+      </w:r>
+      <w:r>
+        <w:t>e latter</w:t>
+      </w:r>
+      <w:r>
+        <w:t xml:space="preserve"> may</w:t>
+      </w:r>
+      <w:r>
+        <w:t xml:space="preserve"> be expected to</w:t>
+      </w:r>
+      <w:r>
+        <w:t xml:space="preserve"> preclude</w:t>
+      </w:r>
+      <w:r>
+        <w:t xml:space="preserve"> </w:t>
+      </w:r>
+      <w:r>
+        <w:t>the</w:t>
+      </w:r>
+      <w:r>
+        <w:t xml:space="preserve"> </w:t>
+      </w:r>
+      <w:r>
+        <w:t>alteration</w:t>
+      </w:r>
+      <w:r>
+        <w:t xml:space="preserve"> </w:t>
+      </w:r>
+      <w:r>
+        <w:t>of</w:t>
+      </w:r>
+      <w:r>
+        <w:t xml:space="preserve"> the</w:t>
+      </w:r>
+      <w:r>
+        <w:t xml:space="preserve"> microstructure </w:t>
+      </w:r>
+      <w:r>
+        <w:t>of</w:t>
+      </w:r>
+      <w:r>
+        <w:t xml:space="preserve"> the </w:t>
       </w:r>
       <w:r>
         <w:t xml:space="preserve">carbon </w:t>
       </w:r>
       <w:r>
-        <w:t>nanowires from 62 % to 8 % after pyrolysis</w:t>
-      </w:r>
-      <w:r>
-        <w:t xml:space="preserve"> by elemental analysis</w:t>
+        <w:t>materia</w:t>
+      </w:r>
+      <w:r>
+        <w:t>l</w:t>
+      </w:r>
+      <w:r>
+        <w:t xml:space="preserve"> via the</w:t>
+      </w:r>
+      <w:r>
+        <w:t xml:space="preserve"> </w:t>
+      </w:r>
+      <w:r>
+        <w:t xml:space="preserve">pre-pyrolysis </w:t>
+      </w:r>
+      <w:r>
+        <w:t>perturbation</w:t>
+      </w:r>
+      <w:r>
+        <w:t xml:space="preserve"> </w:t>
+      </w:r>
+      <w:r>
+        <w:t>of</w:t>
+      </w:r>
+      <w:r>
+        <w:t xml:space="preserve"> the polymer microstructure</w:t>
+      </w:r>
+      <w:r>
+        <w:t>;</w:t>
+      </w:r>
+      <w:r>
+        <w:t xml:space="preserve"> for the most substantial reorganization of the microstructure of the material </w:t>
+      </w:r>
+      <w:r>
+        <w:t>will</w:t>
+      </w:r>
+      <w:r>
+        <w:t xml:space="preserve"> occur during pyrolysis</w:t>
       </w:r>
       <w:r>
         <w:t>.</w:t>
@@ -9102,208 +10559,13 @@
         <w:t xml:space="preserve"> </w:t>
       </w:r>
       <w:r>
-        <w:t>So, it can be expected that a considerable amount of oxygen may have been lost in the samples used for this study, albeit less than for the nanowires</w:t>
-      </w:r>
-      <w:r>
-        <w:t xml:space="preserve"> due to the different size and geometry</w:t>
-      </w:r>
-      <w:r>
-        <w:t xml:space="preserve">. </w:t>
-      </w:r>
-      <w:r>
-        <w:t>Nonetheless, l</w:t>
-      </w:r>
-      <w:r>
-        <w:t xml:space="preserve">oss of oxygen in the </w:t>
-      </w:r>
-      <w:r>
-        <w:t>BPNE samples</w:t>
-      </w:r>
-      <w:r>
-        <w:t xml:space="preserve"> during pyrolysis impl</w:t>
-      </w:r>
-      <w:r>
-        <w:t>ies</w:t>
-      </w:r>
-      <w:r>
-        <w:t xml:space="preserve"> </w:t>
-      </w:r>
-      <w:r>
-        <w:t xml:space="preserve">that </w:t>
-      </w:r>
-      <w:r>
-        <w:t xml:space="preserve">a substantial number of the crosslinks formed during photopolymerization </w:t>
-      </w:r>
-      <w:r>
-        <w:t>may be</w:t>
-      </w:r>
-      <w:r>
-        <w:t xml:space="preserve"> lost as a result of thermal cleavage of the ether bonds linked to the epoxide</w:t>
-      </w:r>
-      <w:r>
-        <w:t>s that serve as crosslinking functional groups</w:t>
-      </w:r>
-      <w:r>
-        <w:t xml:space="preserve">. </w:t>
-      </w:r>
-      <w:r>
-        <w:t xml:space="preserve">As the temperature increases inside the BPNE samples, sufficient energy is provided to start breaking the C-O that bridge between the bisphenolic core and the crosslinks. </w:t>
-      </w:r>
-      <w:r>
-        <w:t xml:space="preserve">As this occurs, the degree of crosslinking of the polymer network decreases. As the polymer more loosely crosslinked, its </w:t>
-      </w:r>
-      <w:r>
-        <w:t>viscoelasticity</w:t>
-      </w:r>
-      <w:r>
-        <w:t xml:space="preserve"> increases. </w:t>
-      </w:r>
-      <w:r>
-        <w:t xml:space="preserve">If the rates of change of the mechanical properties of the material change at about the same rate as the </w:t>
-      </w:r>
-      <w:r>
-        <w:t xml:space="preserve">gas byproducts are accumulated inside the forming carbon structure, </w:t>
-      </w:r>
-      <w:r>
-        <w:t xml:space="preserve">a substantial amount of reconfiguration of the remaining loosely crosslinked carbon network may occur. </w:t>
-      </w:r>
-      <w:r>
-        <w:t xml:space="preserve">The latter </w:t>
-      </w:r>
-      <w:r>
-        <w:t>m</w:t>
-      </w:r>
-      <w:r>
-        <w:t>ust</w:t>
-      </w:r>
-      <w:r>
-        <w:t xml:space="preserve"> </w:t>
-      </w:r>
-      <w:r>
-        <w:t>be tightly bound</w:t>
-      </w:r>
-      <w:r>
-        <w:t xml:space="preserve"> to</w:t>
-      </w:r>
-      <w:r>
-        <w:t xml:space="preserve"> the</w:t>
-      </w:r>
-      <w:r>
-        <w:t xml:space="preserve"> significant</w:t>
-      </w:r>
-      <w:r>
-        <w:t xml:space="preserve"> </w:t>
-      </w:r>
-      <w:r>
-        <w:t xml:space="preserve">thermally induced </w:t>
-      </w:r>
-      <w:r>
-        <w:t>deformation</w:t>
-      </w:r>
-      <w:r>
-        <w:t xml:space="preserve"> and flow</w:t>
-      </w:r>
-      <w:r>
-        <w:t xml:space="preserve"> of BPNE samples</w:t>
-      </w:r>
-      <w:r>
-        <w:t xml:space="preserve"> as compared to that of other polymers</w:t>
-      </w:r>
-      <w:r>
-        <w:t>.</w:t>
-      </w:r>
-      <w:r>
-        <w:t xml:space="preserve"> </w:t>
-      </w:r>
-      <w:r>
-        <w:t>T</w:t>
-      </w:r>
-      <w:r>
-        <w:t>his phenomenon</w:t>
-      </w:r>
-      <w:r>
-        <w:t xml:space="preserve"> </w:t>
-      </w:r>
-      <w:r>
-        <w:t>may</w:t>
-      </w:r>
-      <w:r>
-        <w:t xml:space="preserve"> be expected to</w:t>
-      </w:r>
-      <w:r>
-        <w:t xml:space="preserve"> preclude</w:t>
-      </w:r>
-      <w:r>
-        <w:t xml:space="preserve"> </w:t>
-      </w:r>
-      <w:r>
-        <w:t>the</w:t>
-      </w:r>
-      <w:r>
-        <w:t xml:space="preserve"> </w:t>
-      </w:r>
-      <w:r>
-        <w:t>alteration</w:t>
-      </w:r>
-      <w:r>
-        <w:t xml:space="preserve"> </w:t>
-      </w:r>
-      <w:r>
-        <w:t>of</w:t>
-      </w:r>
-      <w:r>
-        <w:t xml:space="preserve"> the</w:t>
-      </w:r>
-      <w:r>
-        <w:t xml:space="preserve"> microstructure </w:t>
-      </w:r>
-      <w:r>
-        <w:t>of</w:t>
-      </w:r>
-      <w:r>
-        <w:t xml:space="preserve"> the </w:t>
-      </w:r>
-      <w:r>
-        <w:t xml:space="preserve">carbon </w:t>
-      </w:r>
-      <w:r>
-        <w:t>materia</w:t>
-      </w:r>
-      <w:r>
-        <w:t>l</w:t>
-      </w:r>
-      <w:r>
-        <w:t xml:space="preserve"> via the</w:t>
-      </w:r>
-      <w:r>
-        <w:t xml:space="preserve"> </w:t>
-      </w:r>
-      <w:r>
-        <w:t>perturbation</w:t>
-      </w:r>
-      <w:r>
-        <w:t xml:space="preserve"> </w:t>
-      </w:r>
-      <w:r>
-        <w:t>of</w:t>
-      </w:r>
-      <w:r>
-        <w:t xml:space="preserve"> the polymer microstructure </w:t>
-      </w:r>
-      <w:r>
-        <w:t>before pyrolysis</w:t>
-      </w:r>
-      <w:r>
-        <w:t>, for the most substantial reorganization of the microstructure of the material can occur during pyrolysis</w:t>
-      </w:r>
-      <w:r>
-        <w:t>.</w:t>
-      </w:r>
-      <w:r>
-        <w:t xml:space="preserve"> </w:t>
-      </w:r>
-      <w:r>
-        <w:t>The later may point to the fact that this</w:t>
+        <w:t>The la</w:t>
+      </w:r>
+      <w:r>
+        <w:t>t</w:t>
+      </w:r>
+      <w:r>
+        <w:t>ter may point to the fact that this</w:t>
       </w:r>
       <w:r>
         <w:t xml:space="preserve"> molecular structural feature may be crucial </w:t>
@@ -9327,49 +10589,370 @@
         <w:t xml:space="preserve"> made it so useful for the production of glass-like carbon. </w:t>
       </w:r>
       <w:r>
-        <w:t xml:space="preserve">Furthermore, this observation appears to agree well with the central role of the heating rate and the intermediate dwelling temperature, e.g. 300˚C, used in the pyrolysis of the samples. </w:t>
-      </w:r>
-      <w:r>
-        <w:t xml:space="preserve">If the heating rate does not allow </w:t>
-      </w:r>
-      <w:r>
-        <w:t xml:space="preserve">the degassing rate to match the </w:t>
-      </w:r>
-      <w:r>
-        <w:t>flow rate of the samples, it</w:t>
-      </w:r>
-      <w:r>
-        <w:t xml:space="preserve"> may result in </w:t>
-      </w:r>
-      <w:r>
-        <w:t xml:space="preserve">sample fracture or otherwise lead to drastically different microstructural features. </w:t>
-      </w:r>
-      <w:r>
-        <w:t xml:space="preserve">This suggests that a reasonable next step can be to investigate the effect of the degree of crosslinking of BPNE on the behavior of the material during pyrolysis </w:t>
-      </w:r>
-      <w:r>
-        <w:t>at a carefully chosen heating rate and intermediate temperatures, considering the glass-transition temperature (T</w:t>
-      </w:r>
-      <w:r>
-        <w:rPr>
-          <w:vertAlign w:val="subscript"/>
-        </w:rPr>
-        <w:t>g</w:t>
-      </w:r>
-      <w:r>
-        <w:t xml:space="preserve">) of the initial crosslinked polymer as a function of crosslink density. </w:t>
+        <w:t xml:space="preserve">Furthermore, this observation points to the need to analyze the polymer degradation </w:t>
+      </w:r>
+      <w:r>
+        <w:t xml:space="preserve">dynamics </w:t>
+      </w:r>
+      <w:r>
+        <w:t xml:space="preserve">and mechanism during pyrolysis in order to better understand the role of C-O cleavage. </w:t>
       </w:r>
     </w:p>
     <w:p>
       <w:pPr>
-        <w:pStyle w:val="Els-1storder-head"/>
-      </w:pPr>
-      <w:r>
-        <w:t>Conclusion</w:t>
+        <w:pStyle w:val="Els-body-text"/>
+        <w:spacing w:after="240"/>
+      </w:pPr>
+      <w:r>
+        <w:t>T</w:t>
+      </w:r>
+      <w:r>
+        <w:t xml:space="preserve">he </w:t>
+      </w:r>
+      <w:r>
+        <w:t>hypothesis</w:t>
+      </w:r>
+      <w:r>
+        <w:t xml:space="preserve"> </w:t>
+      </w:r>
+      <w:r>
+        <w:t>that</w:t>
+      </w:r>
+      <w:r>
+        <w:t xml:space="preserve"> the ether linkages in the </w:t>
+      </w:r>
+      <w:r>
+        <w:t xml:space="preserve">pyrolysis of </w:t>
+      </w:r>
+      <w:r>
+        <w:t>BPNE</w:t>
+      </w:r>
+      <w:r>
+        <w:t xml:space="preserve"> appears to</w:t>
+      </w:r>
+      <w:r>
+        <w:t xml:space="preserve"> have a crucial role in glass-like carbon formation</w:t>
+      </w:r>
+      <w:r>
+        <w:t xml:space="preserve"> agree well with the </w:t>
+      </w:r>
+      <w:r>
+        <w:t xml:space="preserve">documented </w:t>
+      </w:r>
+      <w:r>
+        <w:t>links between</w:t>
+      </w:r>
+      <w:r>
+        <w:t xml:space="preserve"> the heating rate and the intermediate dwelling temperature</w:t>
+      </w:r>
+      <w:r>
+        <w:t>,</w:t>
+      </w:r>
+      <w:r>
+        <w:t xml:space="preserve"> </w:t>
+      </w:r>
+      <w:r>
+        <w:t>and</w:t>
+      </w:r>
+      <w:r>
+        <w:t xml:space="preserve"> glass-like carbon</w:t>
+      </w:r>
+      <w:r>
+        <w:t xml:space="preserve"> synthesis</w:t>
+      </w:r>
+      <w:r>
+        <w:t xml:space="preserve"> </w:t>
+      </w:r>
+      <w:r>
+        <w:t>[</w:t>
+      </w:r>
+      <w:r>
+        <w:t>2</w:t>
+      </w:r>
+      <w:r>
+        <w:t>7</w:t>
+      </w:r>
+      <w:r>
+        <w:t>]</w:t>
+      </w:r>
+      <w:r>
+        <w:t>. For instance</w:t>
+      </w:r>
+      <w:r>
+        <w:t>,</w:t>
+      </w:r>
+      <w:r>
+        <w:t xml:space="preserve"> an intermediate dwelling temperature of</w:t>
+      </w:r>
+      <w:r>
+        <w:t xml:space="preserve"> 300˚C</w:t>
+      </w:r>
+      <w:r>
+        <w:t xml:space="preserve"> has been extensively used for the pyrolysis of BPNE samples of multiple ranges of sizes and geometries</w:t>
+      </w:r>
+      <w:r>
+        <w:t xml:space="preserve"> </w:t>
+      </w:r>
+      <w:r>
+        <w:t>[</w:t>
+      </w:r>
+      <w:r>
+        <w:t xml:space="preserve">22, </w:t>
+      </w:r>
+      <w:r>
+        <w:t>23</w:t>
+      </w:r>
+      <w:r>
+        <w:t>, 27</w:t>
+      </w:r>
+      <w:r>
+        <w:t>]</w:t>
+      </w:r>
+      <w:r>
+        <w:t>.</w:t>
+      </w:r>
+      <w:r>
+        <w:t xml:space="preserve"> The </w:t>
+      </w:r>
+      <w:r>
+        <w:t>selection of this particular temperature</w:t>
+      </w:r>
+      <w:r>
+        <w:t xml:space="preserve"> may be related to the known T</w:t>
+      </w:r>
+      <w:r>
+        <w:rPr>
+          <w:vertAlign w:val="subscript"/>
+        </w:rPr>
+        <w:t>g</w:t>
+      </w:r>
+      <w:r>
+        <w:t xml:space="preserve"> values for crosslinked BPNE of around 200-300 ˚C, depending on the crosslink density.</w:t>
+      </w:r>
+      <w:r>
+        <w:t xml:space="preserve"> </w:t>
+      </w:r>
+      <w:r>
+        <w:t>It has been previously proposed that heating polymers to a temperature just above their T</w:t>
+      </w:r>
+      <w:r>
+        <w:rPr>
+          <w:vertAlign w:val="subscript"/>
+        </w:rPr>
+        <w:t>g</w:t>
+      </w:r>
+      <w:r>
+        <w:t xml:space="preserve"> allows a percolated carbon network to form by allowing the </w:t>
+      </w:r>
+      <w:r>
+        <w:t>“</w:t>
+      </w:r>
+      <w:r>
+        <w:t>annealing</w:t>
+      </w:r>
+      <w:r>
+        <w:t>”</w:t>
+      </w:r>
+      <w:r>
+        <w:t xml:space="preserve"> of gas pockets and </w:t>
+      </w:r>
+      <w:r>
+        <w:t xml:space="preserve">the appropriate </w:t>
+      </w:r>
+      <w:r>
+        <w:t>crystallite growth</w:t>
+      </w:r>
+      <w:r>
+        <w:t xml:space="preserve"> [27]</w:t>
+      </w:r>
+      <w:r>
+        <w:t xml:space="preserve">. </w:t>
+      </w:r>
+      <w:r>
+        <w:t>On the other hand,</w:t>
+      </w:r>
+      <w:r>
+        <w:t xml:space="preserve"> typical heating rates for BPNE samples in the micro and macro scales have been reported to be around </w:t>
+      </w:r>
+      <w:r>
+        <w:t>2</w:t>
+      </w:r>
+      <w:r>
+        <w:t>-5 ˚C/min</w:t>
+      </w:r>
+      <w:r>
+        <w:t xml:space="preserve"> </w:t>
+      </w:r>
+      <w:r>
+        <w:t>[</w:t>
+      </w:r>
+      <w:r>
+        <w:t>2</w:t>
+      </w:r>
+      <w:r>
+        <w:t>2-28</w:t>
+      </w:r>
+      <w:r>
+        <w:t>]</w:t>
+      </w:r>
+      <w:r>
+        <w:t>.</w:t>
+      </w:r>
+      <w:r>
+        <w:t xml:space="preserve"> Pramanick et al. investigated the effect of the heating rate on the atomic composition and microstructure of BPNE-derived carbon materials. Heating rates between 2 and 20 ˚C/min were analyzed.</w:t>
+      </w:r>
+      <w:r>
+        <w:t xml:space="preserve"> </w:t>
+      </w:r>
+      <w:r>
+        <w:t xml:space="preserve">They documented a somewhat unexpected trend were the </w:t>
+      </w:r>
+      <w:r>
+        <w:t>C:O ratio</w:t>
+      </w:r>
+      <w:r>
+        <w:t xml:space="preserve"> in the pyrolyzed carbon goes through a </w:t>
+      </w:r>
+      <w:r>
+        <w:t>maximum</w:t>
+      </w:r>
+      <w:r>
+        <w:t xml:space="preserve"> at about 5 ˚C/min</w:t>
+      </w:r>
+      <w:r>
+        <w:t xml:space="preserve"> and decreases slightly and seemingly randomly as the heating rate increases</w:t>
+      </w:r>
+      <w:r>
+        <w:t xml:space="preserve">. </w:t>
+      </w:r>
+      <w:r>
+        <w:t xml:space="preserve">The latter </w:t>
+      </w:r>
+      <w:r>
+        <w:t xml:space="preserve">appears to be indicative of a complex relation between heating rate and the carbon microstructure. </w:t>
+      </w:r>
+      <w:r>
+        <w:t xml:space="preserve">If the heating </w:t>
+      </w:r>
+      <w:r>
+        <w:t xml:space="preserve">and polymer degradation </w:t>
+      </w:r>
+      <w:r>
+        <w:t>rate</w:t>
+      </w:r>
+      <w:r>
+        <w:t>s</w:t>
+      </w:r>
+      <w:r>
+        <w:t xml:space="preserve"> do not allow </w:t>
+      </w:r>
+      <w:r>
+        <w:t>for an appropriate</w:t>
+      </w:r>
+      <w:r>
+        <w:t xml:space="preserve"> degassing rate to match the viscoelastic deformation rate of the material, it may result in sample fracture or otherwise lead to drastically different microstructural features. </w:t>
+      </w:r>
+      <w:r>
+        <w:t>In the present study, we utilize</w:t>
+      </w:r>
+      <w:r>
+        <w:t>d</w:t>
+      </w:r>
+      <w:r>
+        <w:t xml:space="preserve"> a substantially higher heating rate of 30˚C/min. It is </w:t>
+      </w:r>
+      <w:r>
+        <w:t xml:space="preserve">entirely </w:t>
+      </w:r>
+      <w:r>
+        <w:t>surprising that glass-like carbon was formed at this higher heating rate and with a longer dwelling time of 3 hours at 300˚C</w:t>
+      </w:r>
+      <w:r>
+        <w:t>, based on sample size</w:t>
+      </w:r>
+      <w:r>
+        <w:t xml:space="preserve">. It is possible that </w:t>
+      </w:r>
+      <w:r>
+        <w:t>this adjusted heat-treatment protocol</w:t>
+      </w:r>
+      <w:r>
+        <w:t xml:space="preserve"> </w:t>
+      </w:r>
+      <w:r>
+        <w:t>may have led</w:t>
+      </w:r>
+      <w:r>
+        <w:t xml:space="preserve"> to the successful synthesis of glass-like carbon </w:t>
+      </w:r>
+      <w:r>
+        <w:t>even in the relatively large</w:t>
+      </w:r>
+      <w:r>
+        <w:t xml:space="preserve"> millimetric solid sheets of BPNE</w:t>
+      </w:r>
+      <w:r>
+        <w:t xml:space="preserve"> used in the present study</w:t>
+      </w:r>
+      <w:r>
+        <w:t xml:space="preserve">. </w:t>
+      </w:r>
+      <w:r>
+        <w:t>From these observations,</w:t>
+      </w:r>
+      <w:r>
+        <w:t xml:space="preserve"> a reasonable next step can be to investigate the effect of the degree of crosslinking of BPNE on the behavior of the material during pyrolysis </w:t>
+      </w:r>
+      <w:r>
+        <w:t>at a carefully chosen heating rate</w:t>
+      </w:r>
+      <w:r>
+        <w:t>s</w:t>
+      </w:r>
+      <w:r>
+        <w:t xml:space="preserve"> and intermediate temperatures</w:t>
+      </w:r>
+      <w:r>
+        <w:t xml:space="preserve"> selected as a function of </w:t>
+      </w:r>
+      <w:r>
+        <w:t>the T</w:t>
+      </w:r>
+      <w:r>
+        <w:rPr>
+          <w:vertAlign w:val="subscript"/>
+        </w:rPr>
+        <w:t>g</w:t>
+      </w:r>
+      <w:r>
+        <w:t xml:space="preserve"> of the initial crosslinked polymer</w:t>
+      </w:r>
+      <w:r>
+        <w:t xml:space="preserve">, which can be </w:t>
+      </w:r>
+      <w:r>
+        <w:t>varied by changing the UV exposure time to control the</w:t>
+      </w:r>
+      <w:r>
+        <w:t xml:space="preserve"> </w:t>
+      </w:r>
+      <w:r>
+        <w:t xml:space="preserve">polymer </w:t>
+      </w:r>
+      <w:r>
+        <w:t xml:space="preserve">crosslink density. </w:t>
       </w:r>
     </w:p>
     <w:p>
       <w:pPr>
+        <w:pStyle w:val="Els-1storder-head"/>
+      </w:pPr>
+      <w:r>
+        <w:t>Conclusion</w:t>
+      </w:r>
+    </w:p>
+    <w:p>
+      <w:pPr>
         <w:pStyle w:val="Els-body-text"/>
         <w:spacing w:after="240"/>
       </w:pPr>
@@ -9578,7 +11161,11 @@
         <w:t xml:space="preserve">, the stresses therein must be considerable higher </w:t>
       </w:r>
       <w:r>
-        <w:t xml:space="preserve">than the ones used here. Furthermore, it is proposed that the present result may be also explained if the most crucial factor influencing the microstructure of BPNE-derived carbon is the loss temperature-dependent decrease in crosslink density, which may result in a unique viscoelastic behavior </w:t>
+        <w:t xml:space="preserve">than the ones used here. Furthermore, it is proposed that the present result may be also explained </w:t>
+      </w:r>
+      <w:r>
+        <w:lastRenderedPageBreak/>
+        <w:t xml:space="preserve">if the most crucial factor influencing the microstructure of BPNE-derived carbon is the loss temperature-dependent decrease in crosslink density, which may result in a unique viscoelastic behavior </w:t>
       </w:r>
       <w:r>
         <w:t>during carbonization.</w:t>
@@ -9659,17 +11246,121 @@
         <w:spacing w:after="240"/>
       </w:pPr>
       <w:r>
-        <w:t xml:space="preserve">We thank Prof. Dr. Marcelo Videa for use of the XRD spectrometer and Dr. Sunny Holmberg for help with the Raman spectroscopy measurements of the pyrolyzed BPNE sheets. </w:t>
-      </w:r>
-      <w:r>
-        <w:t xml:space="preserve">A special acknowledgment to the Centro del Agua at Tecnologico de Monterrey for access to the Raman Spectrometer. </w:t>
-      </w:r>
-      <w:r>
-        <w:t xml:space="preserve">We thank Dr. Arnoldo Sanchez for guidance with </w:t>
-      </w:r>
-      <w:r>
-        <w:lastRenderedPageBreak/>
-        <w:t xml:space="preserve">the four-point-probe method. We thank the support of a China-Tec from Tecnologico de Monterrey seed-fund for the development of 2D photosensitive materials. </w:t>
+        <w:t>Authors would like to</w:t>
+      </w:r>
+      <w:r>
+        <w:t xml:space="preserve"> thank the </w:t>
+      </w:r>
+      <w:r>
+        <w:t xml:space="preserve">financial </w:t>
+      </w:r>
+      <w:r>
+        <w:t xml:space="preserve">support from Tecnologico de Monterrey </w:t>
+      </w:r>
+      <w:r>
+        <w:t>as part of the</w:t>
+      </w:r>
+      <w:r>
+        <w:t xml:space="preserve"> China-Tec </w:t>
+      </w:r>
+      <w:r>
+        <w:t xml:space="preserve">Research Initiative </w:t>
+      </w:r>
+      <w:r>
+        <w:t>for the development of</w:t>
+      </w:r>
+      <w:r>
+        <w:t xml:space="preserve"> </w:t>
+      </w:r>
+      <w:r>
+        <w:t>photosensitive materials.</w:t>
+      </w:r>
+      <w:r>
+        <w:t xml:space="preserve"> </w:t>
+      </w:r>
+      <w:r>
+        <w:t xml:space="preserve">O.K.T. thanks financial support from CONACYT </w:t>
+      </w:r>
+      <w:r>
+        <w:t xml:space="preserve">(grant no. </w:t>
+      </w:r>
+      <w:r>
+        <w:t>2019-000002-01NACF</w:t>
+      </w:r>
+      <w:r>
+        <w:t xml:space="preserve">). </w:t>
+      </w:r>
+      <w:r>
+        <w:t>We thank Prof. Dr. Marcelo Videa</w:t>
+      </w:r>
+      <w:r>
+        <w:t xml:space="preserve"> </w:t>
+      </w:r>
+      <w:r>
+        <w:t>and Dr. Sunny Holmberg</w:t>
+      </w:r>
+      <w:r>
+        <w:t xml:space="preserve"> for</w:t>
+      </w:r>
+      <w:r>
+        <w:t xml:space="preserve"> access</w:t>
+      </w:r>
+      <w:r>
+        <w:t xml:space="preserve"> </w:t>
+      </w:r>
+      <w:r>
+        <w:t xml:space="preserve">to </w:t>
+      </w:r>
+      <w:r>
+        <w:t xml:space="preserve">the XRD </w:t>
+      </w:r>
+      <w:r>
+        <w:t>and the</w:t>
+      </w:r>
+      <w:r>
+        <w:t xml:space="preserve"> Raman spectro</w:t>
+      </w:r>
+      <w:r>
+        <w:t>photometer</w:t>
+      </w:r>
+      <w:r>
+        <w:t>s</w:t>
+      </w:r>
+      <w:r>
+        <w:t>, respectively</w:t>
+      </w:r>
+      <w:r>
+        <w:t xml:space="preserve">. </w:t>
+      </w:r>
+      <w:r>
+        <w:t xml:space="preserve">A special acknowledgment to the Centro del Agua at Tecnologico de Monterrey for access to the Raman </w:t>
+      </w:r>
+      <w:r>
+        <w:t>facility</w:t>
+      </w:r>
+      <w:r>
+        <w:t xml:space="preserve">. </w:t>
+      </w:r>
+      <w:r>
+        <w:t xml:space="preserve">We thank Dr. Arnoldo Sanchez for guidance with the four-point-probe method. </w:t>
+      </w:r>
+      <w:r>
+        <w:t xml:space="preserve">We also thank financial support from </w:t>
+      </w:r>
+      <w:r>
+        <w:t>the Nanosensors and Devices Research Group at Tecnologico de Monterrey (0020209I06</w:t>
+      </w:r>
+      <w:r>
+        <w:t xml:space="preserve">). </w:t>
+      </w:r>
+      <w:r>
+        <w:t>A.A.S thanks the Department for Sustainable Technologies and Civil Engineering</w:t>
+      </w:r>
+      <w:r>
+        <w:t xml:space="preserve"> for additional support</w:t>
+      </w:r>
+      <w:r>
+        <w:t xml:space="preserve">. </w:t>
       </w:r>
     </w:p>
     <w:p>
@@ -9869,19 +11560,44 @@
     </w:p>
     <w:p>
       <w:pPr>
+        <w:autoSpaceDE w:val="0"/>
+        <w:autoSpaceDN w:val="0"/>
+        <w:adjustRightInd w:val="0"/>
+        <w:ind w:left="640" w:hanging="640"/>
+        <w:rPr>
+          <w:noProof/>
+          <w:szCs w:val="24"/>
+        </w:rPr>
+      </w:pPr>
+      <w:r>
         <w:rPr>
           <w:lang w:val="en-US"/>
         </w:rPr>
-      </w:pPr>
+        <w:fldChar w:fldCharType="begin" w:fldLock="1"/>
+      </w:r>
       <w:r>
         <w:rPr>
           <w:lang w:val="en-US"/>
         </w:rPr>
+        <w:instrText xml:space="preserve">ADDIN Mendeley Bibliography CSL_BIBLIOGRAPHY </w:instrText>
+      </w:r>
+      <w:r>
+        <w:rPr>
+          <w:lang w:val="en-US"/>
+        </w:rPr>
+        <w:fldChar w:fldCharType="separate"/>
+      </w:r>
+      <w:r>
+        <w:rPr>
+          <w:noProof/>
+          <w:szCs w:val="24"/>
+        </w:rPr>
         <w:t>[1]</w:t>
       </w:r>
       <w:r>
         <w:rPr>
-          <w:lang w:val="en-US"/>
+          <w:noProof/>
+          <w:szCs w:val="24"/>
         </w:rPr>
         <w:tab/>
         <w:t>R.L. McCreery, Advanced Carbon Electrode Materials for Molecular Electrochemistry, Chem. Rev. 108 (2008) 2646–2687.</w:t>
@@ -9889,19 +11605,26 @@
     </w:p>
     <w:p>
       <w:pPr>
-        <w:rPr>
-          <w:lang w:val="en-US"/>
-        </w:rPr>
-      </w:pPr>
-      <w:r>
-        <w:rPr>
-          <w:lang w:val="en-US"/>
+        <w:autoSpaceDE w:val="0"/>
+        <w:autoSpaceDN w:val="0"/>
+        <w:adjustRightInd w:val="0"/>
+        <w:ind w:left="640" w:hanging="640"/>
+        <w:rPr>
+          <w:noProof/>
+          <w:szCs w:val="24"/>
+        </w:rPr>
+      </w:pPr>
+      <w:r>
+        <w:rPr>
+          <w:noProof/>
+          <w:szCs w:val="24"/>
         </w:rPr>
         <w:t>[2]</w:t>
       </w:r>
       <w:r>
         <w:rPr>
-          <w:lang w:val="en-US"/>
+          <w:noProof/>
+          <w:szCs w:val="24"/>
         </w:rPr>
         <w:tab/>
         <w:t>A.K. Geim, Random Walk to Graphene (Nobel Lecture), Angew. Chemie Int. Ed. 50 (2011) 6966–6985.</w:t>
@@ -9909,19 +11632,26 @@
     </w:p>
     <w:p>
       <w:pPr>
-        <w:rPr>
-          <w:lang w:val="en-US"/>
-        </w:rPr>
-      </w:pPr>
-      <w:r>
-        <w:rPr>
-          <w:lang w:val="en-US"/>
+        <w:autoSpaceDE w:val="0"/>
+        <w:autoSpaceDN w:val="0"/>
+        <w:adjustRightInd w:val="0"/>
+        <w:ind w:left="640" w:hanging="640"/>
+        <w:rPr>
+          <w:noProof/>
+          <w:szCs w:val="24"/>
+        </w:rPr>
+      </w:pPr>
+      <w:r>
+        <w:rPr>
+          <w:noProof/>
+          <w:szCs w:val="24"/>
         </w:rPr>
         <w:t>[3]</w:t>
       </w:r>
       <w:r>
         <w:rPr>
-          <w:lang w:val="en-US"/>
+          <w:noProof/>
+          <w:szCs w:val="24"/>
         </w:rPr>
         <w:tab/>
         <w:t>M.J. Allen, V.C. Tung, R.B. Kaner, Honeycomb Carbon: A Review of Graphene, Chem. Rev. 110 (2010) 132–145.</w:t>
@@ -9929,19 +11659,26 @@
     </w:p>
     <w:p>
       <w:pPr>
-        <w:rPr>
-          <w:lang w:val="en-US"/>
-        </w:rPr>
-      </w:pPr>
-      <w:r>
-        <w:rPr>
-          <w:lang w:val="en-US"/>
+        <w:autoSpaceDE w:val="0"/>
+        <w:autoSpaceDN w:val="0"/>
+        <w:adjustRightInd w:val="0"/>
+        <w:ind w:left="640" w:hanging="640"/>
+        <w:rPr>
+          <w:noProof/>
+          <w:szCs w:val="24"/>
+        </w:rPr>
+      </w:pPr>
+      <w:r>
+        <w:rPr>
+          <w:noProof/>
+          <w:szCs w:val="24"/>
         </w:rPr>
         <w:t>[4]</w:t>
       </w:r>
       <w:r>
         <w:rPr>
-          <w:lang w:val="en-US"/>
+          <w:noProof/>
+          <w:szCs w:val="24"/>
         </w:rPr>
         <w:tab/>
         <w:t>Y. Zhu, S. Murali, W. Cai, X. Li, J.W. Suk, J.R. Potts, R.S. Ruoff, Graphene and Graphene Oxide: Synthesis, Properties, and Applications, Adv. Mater. 22 (2010) 3906–3924.</w:t>
@@ -9949,19 +11686,26 @@
     </w:p>
     <w:p>
       <w:pPr>
-        <w:rPr>
-          <w:lang w:val="en-US"/>
-        </w:rPr>
-      </w:pPr>
-      <w:r>
-        <w:rPr>
-          <w:lang w:val="en-US"/>
+        <w:autoSpaceDE w:val="0"/>
+        <w:autoSpaceDN w:val="0"/>
+        <w:adjustRightInd w:val="0"/>
+        <w:ind w:left="640" w:hanging="640"/>
+        <w:rPr>
+          <w:noProof/>
+          <w:szCs w:val="24"/>
+        </w:rPr>
+      </w:pPr>
+      <w:r>
+        <w:rPr>
+          <w:noProof/>
+          <w:szCs w:val="24"/>
         </w:rPr>
         <w:t>[5]</w:t>
       </w:r>
       <w:r>
         <w:rPr>
-          <w:lang w:val="en-US"/>
+          <w:noProof/>
+          <w:szCs w:val="24"/>
         </w:rPr>
         <w:tab/>
         <w:t>M.. Katsnelson, A.. Geim, Electron scattering on microscopic corrugations in graphene, Philos. Trans. R. Soc. A Math. Phys. Eng. Sci. 366 (2008) 195–204.</w:t>
@@ -9969,39 +11713,53 @@
     </w:p>
     <w:p>
       <w:pPr>
-        <w:rPr>
-          <w:lang w:val="en-US"/>
-        </w:rPr>
-      </w:pPr>
-      <w:r>
-        <w:rPr>
-          <w:lang w:val="en-US"/>
+        <w:autoSpaceDE w:val="0"/>
+        <w:autoSpaceDN w:val="0"/>
+        <w:adjustRightInd w:val="0"/>
+        <w:ind w:left="640" w:hanging="640"/>
+        <w:rPr>
+          <w:noProof/>
+          <w:szCs w:val="24"/>
+        </w:rPr>
+      </w:pPr>
+      <w:r>
+        <w:rPr>
+          <w:noProof/>
+          <w:szCs w:val="24"/>
         </w:rPr>
         <w:t>[6]</w:t>
       </w:r>
       <w:r>
         <w:rPr>
-          <w:lang w:val="en-US"/>
+          <w:noProof/>
+          <w:szCs w:val="24"/>
         </w:rPr>
         <w:tab/>
-        <w:t>D. Li, R.B. Kaner, MATERIALS SCIENCE: Graphene-Based Materials, Science (80-. ). 320 (2008) 1170–1171.</w:t>
+        <w:t>D. Li, R.B. Kaner, MATERIALS SCIENCE: Graphene-Based Materials, Science. 320 (2008) 1170–1171.</w:t>
       </w:r>
     </w:p>
     <w:p>
       <w:pPr>
-        <w:rPr>
-          <w:lang w:val="en-US"/>
-        </w:rPr>
-      </w:pPr>
-      <w:r>
-        <w:rPr>
-          <w:lang w:val="en-US"/>
+        <w:autoSpaceDE w:val="0"/>
+        <w:autoSpaceDN w:val="0"/>
+        <w:adjustRightInd w:val="0"/>
+        <w:ind w:left="640" w:hanging="640"/>
+        <w:rPr>
+          <w:noProof/>
+          <w:szCs w:val="24"/>
+        </w:rPr>
+      </w:pPr>
+      <w:r>
+        <w:rPr>
+          <w:noProof/>
+          <w:szCs w:val="24"/>
         </w:rPr>
         <w:t>[7]</w:t>
       </w:r>
       <w:r>
         <w:rPr>
-          <w:lang w:val="en-US"/>
+          <w:noProof/>
+          <w:szCs w:val="24"/>
         </w:rPr>
         <w:tab/>
         <w:t>A.K. Geim, K.S. Novoselov, The rise of graphene, Nat. Mater. 6 (2007) 183–191.</w:t>
@@ -10009,39 +11767,53 @@
     </w:p>
     <w:p>
       <w:pPr>
-        <w:rPr>
-          <w:lang w:val="en-US"/>
-        </w:rPr>
-      </w:pPr>
-      <w:r>
-        <w:rPr>
-          <w:lang w:val="en-US"/>
+        <w:autoSpaceDE w:val="0"/>
+        <w:autoSpaceDN w:val="0"/>
+        <w:adjustRightInd w:val="0"/>
+        <w:ind w:left="640" w:hanging="640"/>
+        <w:rPr>
+          <w:noProof/>
+          <w:szCs w:val="24"/>
+        </w:rPr>
+      </w:pPr>
+      <w:r>
+        <w:rPr>
+          <w:noProof/>
+          <w:szCs w:val="24"/>
         </w:rPr>
         <w:t>[8]</w:t>
       </w:r>
       <w:r>
         <w:rPr>
-          <w:lang w:val="en-US"/>
+          <w:noProof/>
+          <w:szCs w:val="24"/>
         </w:rPr>
         <w:tab/>
-        <w:t>A.K. Geim, Graphene: Status and Prospects, Science (80-. ). 324 (2009) 1530–1534.</w:t>
+        <w:t>A.K. Geim, Graphene: Status and Prospects, Science. 324 (2009) 1530–1534.</w:t>
       </w:r>
     </w:p>
     <w:p>
       <w:pPr>
-        <w:rPr>
-          <w:lang w:val="en-US"/>
-        </w:rPr>
-      </w:pPr>
-      <w:r>
-        <w:rPr>
-          <w:lang w:val="en-US"/>
+        <w:autoSpaceDE w:val="0"/>
+        <w:autoSpaceDN w:val="0"/>
+        <w:adjustRightInd w:val="0"/>
+        <w:ind w:left="640" w:hanging="640"/>
+        <w:rPr>
+          <w:noProof/>
+          <w:szCs w:val="24"/>
+        </w:rPr>
+      </w:pPr>
+      <w:r>
+        <w:rPr>
+          <w:noProof/>
+          <w:szCs w:val="24"/>
         </w:rPr>
         <w:t>[9]</w:t>
       </w:r>
       <w:r>
         <w:rPr>
-          <w:lang w:val="en-US"/>
+          <w:noProof/>
+          <w:szCs w:val="24"/>
         </w:rPr>
         <w:tab/>
         <w:t>H.C. Schniepp, J.-L. Li, M.J. McAllister, H. Sai, M. Herrera-Alonso, D.H. Adamson, R.K. Prud’homme, R. Car, D.A. Saville, I.A. Aksay, Functionalized Single Graphene Sheets Derived from Splitting Graphite Oxide, J. Phys. Chem. B. 110 (2006) 8535–8539.</w:t>
@@ -10049,19 +11821,26 @@
     </w:p>
     <w:p>
       <w:pPr>
-        <w:rPr>
-          <w:lang w:val="en-US"/>
-        </w:rPr>
-      </w:pPr>
-      <w:r>
-        <w:rPr>
-          <w:lang w:val="en-US"/>
+        <w:autoSpaceDE w:val="0"/>
+        <w:autoSpaceDN w:val="0"/>
+        <w:adjustRightInd w:val="0"/>
+        <w:ind w:left="640" w:hanging="640"/>
+        <w:rPr>
+          <w:noProof/>
+          <w:szCs w:val="24"/>
+        </w:rPr>
+      </w:pPr>
+      <w:r>
+        <w:rPr>
+          <w:noProof/>
+          <w:szCs w:val="24"/>
         </w:rPr>
         <w:t>[10]</w:t>
       </w:r>
       <w:r>
         <w:rPr>
-          <w:lang w:val="en-US"/>
+          <w:noProof/>
+          <w:szCs w:val="24"/>
         </w:rPr>
         <w:tab/>
         <w:t>H.C. Schniepp, K.N. Kudin, J.-L. Li, R.K. Prud’homme, R. Car, D.A. Saville, I.A. Aksay, Bending Properties of Single Functionalized Graphene Sheets Probed by Atomic Force Microscopy, ACS Nano. 2 (2008) 2577–2584.</w:t>
@@ -10069,39 +11848,53 @@
     </w:p>
     <w:p>
       <w:pPr>
-        <w:rPr>
-          <w:lang w:val="en-US"/>
-        </w:rPr>
-      </w:pPr>
-      <w:r>
-        <w:rPr>
-          <w:lang w:val="en-US"/>
+        <w:autoSpaceDE w:val="0"/>
+        <w:autoSpaceDN w:val="0"/>
+        <w:adjustRightInd w:val="0"/>
+        <w:ind w:left="640" w:hanging="640"/>
+        <w:rPr>
+          <w:noProof/>
+          <w:szCs w:val="24"/>
+        </w:rPr>
+      </w:pPr>
+      <w:r>
+        <w:rPr>
+          <w:noProof/>
+          <w:szCs w:val="24"/>
         </w:rPr>
         <w:t>[11]</w:t>
       </w:r>
       <w:r>
         <w:rPr>
-          <w:lang w:val="en-US"/>
+          <w:noProof/>
+          <w:szCs w:val="24"/>
         </w:rPr>
         <w:tab/>
-        <w:t>M.F. El-Kady, V. Strong, S. Dubin, R.B. Kaner, Laser Scribing of High-Performance and Flexible Graphene-Based Electrochemical Capacitors, Science (80-. ). 335 (2012) 1326–1330.</w:t>
+        <w:t>M.F. El-Kady, V. Strong, S. Dubin, R.B. Kaner, Laser Scribing of High-Performance and Flexible Graphene-Based Electrochemical Capacitors, Science. 335 (2012) 1326–1330.</w:t>
       </w:r>
     </w:p>
     <w:p>
       <w:pPr>
-        <w:rPr>
-          <w:lang w:val="en-US"/>
-        </w:rPr>
-      </w:pPr>
-      <w:r>
-        <w:rPr>
-          <w:lang w:val="en-US"/>
+        <w:autoSpaceDE w:val="0"/>
+        <w:autoSpaceDN w:val="0"/>
+        <w:adjustRightInd w:val="0"/>
+        <w:ind w:left="640" w:hanging="640"/>
+        <w:rPr>
+          <w:noProof/>
+          <w:szCs w:val="24"/>
+        </w:rPr>
+      </w:pPr>
+      <w:r>
+        <w:rPr>
+          <w:noProof/>
+          <w:szCs w:val="24"/>
         </w:rPr>
         <w:t>[12]</w:t>
       </w:r>
       <w:r>
         <w:rPr>
-          <w:lang w:val="en-US"/>
+          <w:noProof/>
+          <w:szCs w:val="24"/>
         </w:rPr>
         <w:tab/>
         <w:t>B. Cardenas-Benitez, C. Eschenbaum, D. Mager, J.G. Korvink, M.J. Madou, U. Lemmer, I. De Leon, S.O. Martinez-Chapa, Pyrolysis-induced shrinking of three-dimensional structures fabricated by two-photon polymerization: experiment and theoretical model, Microsystems Nanoeng. 5 (2019) 38.</w:t>
@@ -10109,39 +11902,61 @@
     </w:p>
     <w:p>
       <w:pPr>
-        <w:rPr>
-          <w:lang w:val="en-US"/>
-        </w:rPr>
-      </w:pPr>
-      <w:r>
-        <w:rPr>
-          <w:lang w:val="en-US"/>
+        <w:autoSpaceDE w:val="0"/>
+        <w:autoSpaceDN w:val="0"/>
+        <w:adjustRightInd w:val="0"/>
+        <w:ind w:left="640" w:hanging="640"/>
+        <w:rPr>
+          <w:noProof/>
+          <w:szCs w:val="24"/>
+        </w:rPr>
+      </w:pPr>
+      <w:r>
+        <w:rPr>
+          <w:noProof/>
+          <w:szCs w:val="24"/>
         </w:rPr>
         <w:t>[13]</w:t>
       </w:r>
       <w:r>
         <w:rPr>
-          <w:lang w:val="en-US"/>
+          <w:noProof/>
+          <w:szCs w:val="24"/>
         </w:rPr>
         <w:tab/>
-        <w:t>B.Y. Park, L. Taherabadi, C. Wang, J. Zoval, M.J. Madou, Electrical Properties and Shrinkage of Carbonized Photoresist Films and the Implications for Carbon Microelectromechanical Systems Devices in Conductive Media, J. Electrochem. Soc. 152 (2005) J136.</w:t>
+        <w:t xml:space="preserve">B.Y. Park, L. Taherabadi, C. Wang, J. Zoval, M.J. Madou, Electrical Properties and Shrinkage of Carbonized Photoresist Films and the Implications for Carbon Microelectromechanical Systems Devices in </w:t>
+      </w:r>
+      <w:r>
+        <w:rPr>
+          <w:noProof/>
+          <w:szCs w:val="24"/>
+        </w:rPr>
+        <w:lastRenderedPageBreak/>
+        <w:t>Conductive Media, J. Electrochem. Soc. 152 (2005) J136.</w:t>
       </w:r>
     </w:p>
     <w:p>
       <w:pPr>
-        <w:rPr>
-          <w:lang w:val="en-US"/>
-        </w:rPr>
-      </w:pPr>
-      <w:r>
-        <w:rPr>
-          <w:lang w:val="en-US"/>
+        <w:autoSpaceDE w:val="0"/>
+        <w:autoSpaceDN w:val="0"/>
+        <w:adjustRightInd w:val="0"/>
+        <w:ind w:left="640" w:hanging="640"/>
+        <w:rPr>
+          <w:noProof/>
+          <w:szCs w:val="24"/>
+        </w:rPr>
+      </w:pPr>
+      <w:r>
+        <w:rPr>
+          <w:noProof/>
+          <w:szCs w:val="24"/>
         </w:rPr>
         <w:t>[14]</w:t>
       </w:r>
       <w:r>
         <w:rPr>
-          <w:lang w:val="en-US"/>
+          <w:noProof/>
+          <w:szCs w:val="24"/>
         </w:rPr>
         <w:tab/>
         <w:t>G. Canton, T. Do, L. Kulinsky, M. Madou, Improved conductivity of suspended carbon fibers through integration of C-MEMS and Electro-Mechanical Spinning technologies, Carbon N. Y. 71 (2014) 338–342.</w:t>
@@ -10149,19 +11964,26 @@
     </w:p>
     <w:p>
       <w:pPr>
-        <w:rPr>
-          <w:lang w:val="en-US"/>
-        </w:rPr>
-      </w:pPr>
-      <w:r>
-        <w:rPr>
-          <w:lang w:val="en-US"/>
+        <w:autoSpaceDE w:val="0"/>
+        <w:autoSpaceDN w:val="0"/>
+        <w:adjustRightInd w:val="0"/>
+        <w:ind w:left="640" w:hanging="640"/>
+        <w:rPr>
+          <w:noProof/>
+          <w:szCs w:val="24"/>
+        </w:rPr>
+      </w:pPr>
+      <w:r>
+        <w:rPr>
+          <w:noProof/>
+          <w:szCs w:val="24"/>
         </w:rPr>
         <w:t>[15]</w:t>
       </w:r>
       <w:r>
         <w:rPr>
-          <w:lang w:val="en-US"/>
+          <w:noProof/>
+          <w:szCs w:val="24"/>
         </w:rPr>
         <w:tab/>
         <w:t>N. Liu, K. Kim, H.Y. Jeong, P.C. Hsu, Y. Cui, Z. Bao, Effect of Chemical Structure on Polymer-Templated Growth of Graphitic Nanoribbons, ACS Nano. 9 (2015) 9043–9049.</w:t>
@@ -10169,19 +11991,26 @@
     </w:p>
     <w:p>
       <w:pPr>
-        <w:rPr>
-          <w:lang w:val="en-US"/>
-        </w:rPr>
-      </w:pPr>
-      <w:r>
-        <w:rPr>
-          <w:lang w:val="en-US"/>
+        <w:autoSpaceDE w:val="0"/>
+        <w:autoSpaceDN w:val="0"/>
+        <w:adjustRightInd w:val="0"/>
+        <w:ind w:left="640" w:hanging="640"/>
+        <w:rPr>
+          <w:noProof/>
+          <w:szCs w:val="24"/>
+        </w:rPr>
+      </w:pPr>
+      <w:r>
+        <w:rPr>
+          <w:noProof/>
+          <w:szCs w:val="24"/>
         </w:rPr>
         <w:t>[16]</w:t>
       </w:r>
       <w:r>
         <w:rPr>
-          <w:lang w:val="en-US"/>
+          <w:noProof/>
+          <w:szCs w:val="24"/>
         </w:rPr>
         <w:tab/>
         <w:t>A. Allaoui, S.V. Hoa, M.D. Pugh, The electronic transport properties and microstructure of carbon nanofiber/epoxy composites, Compos. Sci. Technol. 68 (2008) 410–416.</w:t>
@@ -10189,19 +12018,26 @@
     </w:p>
     <w:p>
       <w:pPr>
-        <w:rPr>
-          <w:lang w:val="en-US"/>
-        </w:rPr>
-      </w:pPr>
-      <w:r>
-        <w:rPr>
-          <w:lang w:val="en-US"/>
+        <w:autoSpaceDE w:val="0"/>
+        <w:autoSpaceDN w:val="0"/>
+        <w:adjustRightInd w:val="0"/>
+        <w:ind w:left="640" w:hanging="640"/>
+        <w:rPr>
+          <w:noProof/>
+          <w:szCs w:val="24"/>
+        </w:rPr>
+      </w:pPr>
+      <w:r>
+        <w:rPr>
+          <w:noProof/>
+          <w:szCs w:val="24"/>
         </w:rPr>
         <w:t>[17]</w:t>
       </w:r>
       <w:r>
         <w:rPr>
-          <w:lang w:val="en-US"/>
+          <w:noProof/>
+          <w:szCs w:val="24"/>
         </w:rPr>
         <w:tab/>
         <w:t>M. Ghazinejad, S. Holmberg, O. Pilloni, L. Oropeza-Ramos, M. Madou, Graphitizing Non-graphitizable Carbons by Stress-induced Routes, Sci. Rep. 7 (2017) 16551.</w:t>
@@ -10209,19 +12045,26 @@
     </w:p>
     <w:p>
       <w:pPr>
-        <w:rPr>
-          <w:lang w:val="en-US"/>
-        </w:rPr>
-      </w:pPr>
-      <w:r>
-        <w:rPr>
-          <w:lang w:val="en-US"/>
+        <w:autoSpaceDE w:val="0"/>
+        <w:autoSpaceDN w:val="0"/>
+        <w:adjustRightInd w:val="0"/>
+        <w:ind w:left="640" w:hanging="640"/>
+        <w:rPr>
+          <w:noProof/>
+          <w:szCs w:val="24"/>
+        </w:rPr>
+      </w:pPr>
+      <w:r>
+        <w:rPr>
+          <w:noProof/>
+          <w:szCs w:val="24"/>
         </w:rPr>
         <w:t>[18]</w:t>
       </w:r>
       <w:r>
         <w:rPr>
-          <w:lang w:val="en-US"/>
+          <w:noProof/>
+          <w:szCs w:val="24"/>
         </w:rPr>
         <w:tab/>
         <w:t>T. Maitra, S. Sharma, A. Srivastava, Y.K. Cho, M. Madou, A. Sharma, Improved graphitization and electrical conductivity of suspended carbon nanofibers derived from carbon nanotube/polyacrylonitrile composites by directed electrospinning, Carbon N. Y. 50 (2012) 1753–1761.</w:t>
@@ -10229,19 +12072,26 @@
     </w:p>
     <w:p>
       <w:pPr>
-        <w:rPr>
-          <w:lang w:val="en-US"/>
-        </w:rPr>
-      </w:pPr>
-      <w:r>
-        <w:rPr>
-          <w:lang w:val="en-US"/>
+        <w:autoSpaceDE w:val="0"/>
+        <w:autoSpaceDN w:val="0"/>
+        <w:adjustRightInd w:val="0"/>
+        <w:ind w:left="640" w:hanging="640"/>
+        <w:rPr>
+          <w:noProof/>
+          <w:szCs w:val="24"/>
+        </w:rPr>
+      </w:pPr>
+      <w:r>
+        <w:rPr>
+          <w:noProof/>
+          <w:szCs w:val="24"/>
         </w:rPr>
         <w:t>[19]</w:t>
       </w:r>
       <w:r>
         <w:rPr>
-          <w:lang w:val="en-US"/>
+          <w:noProof/>
+          <w:szCs w:val="24"/>
         </w:rPr>
         <w:tab/>
         <w:t>D. Mattia, M.P. Rossi, B.M. Kim, G. Korneva, H.H. Bau, Y. Gogotsi, Effect of Graphitization on the Wettability and Electrical Conductivity of CVD-Carbon Nanotubes and Films, J. Phys. Chem. B. 110 (2006) 9850–9855.</w:t>
@@ -10249,20 +12099,26 @@
     </w:p>
     <w:p>
       <w:pPr>
-        <w:rPr>
-          <w:lang w:val="en-US"/>
-        </w:rPr>
-      </w:pPr>
-      <w:r>
-        <w:rPr>
-          <w:lang w:val="en-US"/>
-        </w:rPr>
-        <w:lastRenderedPageBreak/>
+        <w:autoSpaceDE w:val="0"/>
+        <w:autoSpaceDN w:val="0"/>
+        <w:adjustRightInd w:val="0"/>
+        <w:ind w:left="640" w:hanging="640"/>
+        <w:rPr>
+          <w:noProof/>
+          <w:szCs w:val="24"/>
+        </w:rPr>
+      </w:pPr>
+      <w:r>
+        <w:rPr>
+          <w:noProof/>
+          <w:szCs w:val="24"/>
+        </w:rPr>
         <w:t>[20]</w:t>
       </w:r>
       <w:r>
         <w:rPr>
-          <w:lang w:val="en-US"/>
+          <w:noProof/>
+          <w:szCs w:val="24"/>
         </w:rPr>
         <w:tab/>
         <w:t>S. Holmberg, M. Ghazinejad, E. Cho, D. George, B. Pollack, A. Perebikovsky, R. Ragan, M. Madou, Stress-activated pyrolytic carbon nanofibers for electrochemical platforms, Electrochim. Acta. 290 (2018) 639–648.</w:t>
@@ -10270,19 +12126,26 @@
     </w:p>
     <w:p>
       <w:pPr>
-        <w:rPr>
-          <w:lang w:val="en-US"/>
-        </w:rPr>
-      </w:pPr>
-      <w:r>
-        <w:rPr>
-          <w:lang w:val="en-US"/>
+        <w:autoSpaceDE w:val="0"/>
+        <w:autoSpaceDN w:val="0"/>
+        <w:adjustRightInd w:val="0"/>
+        <w:ind w:left="640" w:hanging="640"/>
+        <w:rPr>
+          <w:noProof/>
+          <w:szCs w:val="24"/>
+        </w:rPr>
+      </w:pPr>
+      <w:r>
+        <w:rPr>
+          <w:noProof/>
+          <w:szCs w:val="24"/>
         </w:rPr>
         <w:t>[21]</w:t>
       </w:r>
       <w:r>
         <w:rPr>
-          <w:lang w:val="en-US"/>
+          <w:noProof/>
+          <w:szCs w:val="24"/>
         </w:rPr>
         <w:tab/>
         <w:t>M. Yoonessi, J.R. Gaier, M. Sahimi, T.L. Daulton, R.B. Kaner, M.A. Meador, Fabrication of Graphene–Polyimide Nanocomposites with Superior Electrical Conductivity, ACS Appl. Mater. Interfaces. 9 (2017) 43230–43238.</w:t>
@@ -10290,19 +12153,26 @@
     </w:p>
     <w:p>
       <w:pPr>
-        <w:rPr>
-          <w:lang w:val="en-US"/>
-        </w:rPr>
-      </w:pPr>
-      <w:r>
-        <w:rPr>
-          <w:lang w:val="en-US"/>
+        <w:autoSpaceDE w:val="0"/>
+        <w:autoSpaceDN w:val="0"/>
+        <w:adjustRightInd w:val="0"/>
+        <w:ind w:left="640" w:hanging="640"/>
+        <w:rPr>
+          <w:noProof/>
+          <w:szCs w:val="24"/>
+        </w:rPr>
+      </w:pPr>
+      <w:r>
+        <w:rPr>
+          <w:noProof/>
+          <w:szCs w:val="24"/>
         </w:rPr>
         <w:t>[22]</w:t>
       </w:r>
       <w:r>
         <w:rPr>
-          <w:lang w:val="en-US"/>
+          <w:noProof/>
+          <w:szCs w:val="24"/>
         </w:rPr>
         <w:tab/>
         <w:t>B. Xue, Y. Zou, Y. Yang, A photochemical approach for preparing graphene and fabrication of SU-8/graphene composite conductive micropatterns, Mater. Des. 132 (2017) 505–511.</w:t>
@@ -10310,19 +12180,26 @@
     </w:p>
     <w:p>
       <w:pPr>
-        <w:rPr>
-          <w:lang w:val="en-US"/>
-        </w:rPr>
-      </w:pPr>
-      <w:r>
-        <w:rPr>
-          <w:lang w:val="en-US"/>
+        <w:autoSpaceDE w:val="0"/>
+        <w:autoSpaceDN w:val="0"/>
+        <w:adjustRightInd w:val="0"/>
+        <w:ind w:left="640" w:hanging="640"/>
+        <w:rPr>
+          <w:noProof/>
+          <w:szCs w:val="24"/>
+        </w:rPr>
+      </w:pPr>
+      <w:r>
+        <w:rPr>
+          <w:noProof/>
+          <w:szCs w:val="24"/>
         </w:rPr>
         <w:t>[23]</w:t>
       </w:r>
       <w:r>
         <w:rPr>
-          <w:lang w:val="en-US"/>
+          <w:noProof/>
+          <w:szCs w:val="24"/>
         </w:rPr>
         <w:tab/>
         <w:t>B. Pramanick, M. Vazquez-Pinon, A. Torres-Castro, S.O. Martinez-Chapaa, M. Madou, Effect of pyrolysis process parameters on electrical, physical, chemical and electro-chemical properties of SU-8-derived carbon structures fabricated using the C-MEMS process, Mater. Today Proc. 5 (2018) 9669–9682.</w:t>
@@ -10330,19 +12207,26 @@
     </w:p>
     <w:p>
       <w:pPr>
-        <w:rPr>
-          <w:lang w:val="en-US"/>
-        </w:rPr>
-      </w:pPr>
-      <w:r>
-        <w:rPr>
-          <w:lang w:val="en-US"/>
+        <w:autoSpaceDE w:val="0"/>
+        <w:autoSpaceDN w:val="0"/>
+        <w:adjustRightInd w:val="0"/>
+        <w:ind w:left="640" w:hanging="640"/>
+        <w:rPr>
+          <w:noProof/>
+          <w:szCs w:val="24"/>
+        </w:rPr>
+      </w:pPr>
+      <w:r>
+        <w:rPr>
+          <w:noProof/>
+          <w:szCs w:val="24"/>
         </w:rPr>
         <w:t>[24]</w:t>
       </w:r>
       <w:r>
         <w:rPr>
-          <w:lang w:val="en-US"/>
+          <w:noProof/>
+          <w:szCs w:val="24"/>
         </w:rPr>
         <w:tab/>
         <w:t>J.-Y. Lee, J.-M. Jung, D.-Y. Kim, Y.S. Lee, C.-H. Jung, K. Shin, J.-H. Choi, Preparation of Conductive Carbon Films from Poly(vinyl alcohol) by Chemical Pre-Treatment and Pyrolysis, J. Nanosci. Nanotechnol. 17 (2017) 5481–5484.</w:t>
@@ -10350,19 +12234,26 @@
     </w:p>
     <w:p>
       <w:pPr>
-        <w:rPr>
-          <w:lang w:val="en-US"/>
-        </w:rPr>
-      </w:pPr>
-      <w:r>
-        <w:rPr>
-          <w:lang w:val="en-US"/>
+        <w:autoSpaceDE w:val="0"/>
+        <w:autoSpaceDN w:val="0"/>
+        <w:adjustRightInd w:val="0"/>
+        <w:ind w:left="640" w:hanging="640"/>
+        <w:rPr>
+          <w:noProof/>
+          <w:szCs w:val="24"/>
+        </w:rPr>
+      </w:pPr>
+      <w:r>
+        <w:rPr>
+          <w:noProof/>
+          <w:szCs w:val="24"/>
         </w:rPr>
         <w:t>[25]</w:t>
       </w:r>
       <w:r>
         <w:rPr>
-          <w:lang w:val="en-US"/>
+          <w:noProof/>
+          <w:szCs w:val="24"/>
         </w:rPr>
         <w:tab/>
         <w:t>Y.M. Hassan, C. Caviglia, S. Hemanth, D.M.A. Mackenzie, T.S. Alstrøm, D.H. Petersen, S.S. Keller, High temperature SU-8 pyrolysis for fabrication of carbon electrodes, J. Anal. Appl. Pyrolysis. 125 (2017) 91–99.</w:t>
@@ -10370,19 +12261,26 @@
     </w:p>
     <w:p>
       <w:pPr>
-        <w:rPr>
-          <w:lang w:val="en-US"/>
-        </w:rPr>
-      </w:pPr>
-      <w:r>
-        <w:rPr>
-          <w:lang w:val="en-US"/>
+        <w:autoSpaceDE w:val="0"/>
+        <w:autoSpaceDN w:val="0"/>
+        <w:adjustRightInd w:val="0"/>
+        <w:ind w:left="640" w:hanging="640"/>
+        <w:rPr>
+          <w:noProof/>
+          <w:szCs w:val="24"/>
+        </w:rPr>
+      </w:pPr>
+      <w:r>
+        <w:rPr>
+          <w:noProof/>
+          <w:szCs w:val="24"/>
         </w:rPr>
         <w:t>[26]</w:t>
       </w:r>
       <w:r>
         <w:rPr>
-          <w:lang w:val="en-US"/>
+          <w:noProof/>
+          <w:szCs w:val="24"/>
         </w:rPr>
         <w:tab/>
         <w:t>S. Mamidi, M. Kakunuri, C.S. Sharma, Fabrication of SU-8 Derived Three-Dimensional Carbon Microelectrodes as High Capacity Anodes for Lithium-Ion Batteries, ECS Trans. 85 (2018) 21–27.</w:t>
@@ -10390,13 +12288,131 @@
     </w:p>
     <w:p>
       <w:pPr>
-        <w:rPr>
+        <w:autoSpaceDE w:val="0"/>
+        <w:autoSpaceDN w:val="0"/>
+        <w:adjustRightInd w:val="0"/>
+        <w:ind w:left="640" w:hanging="640"/>
+        <w:rPr>
+          <w:noProof/>
+          <w:szCs w:val="24"/>
+        </w:rPr>
+      </w:pPr>
+      <w:r>
+        <w:rPr>
+          <w:noProof/>
+          <w:szCs w:val="24"/>
+        </w:rPr>
+        <w:t>[27]</w:t>
+      </w:r>
+      <w:r>
+        <w:rPr>
+          <w:noProof/>
+          <w:szCs w:val="24"/>
+        </w:rPr>
+        <w:tab/>
+        <w:t>S. Sharma, Glassy Carbon: A Promising Material for Micro- and Nanomanufacturing, Materials (Basel). 11 (2018) 1857.</w:t>
+      </w:r>
+    </w:p>
+    <w:p>
+      <w:pPr>
+        <w:autoSpaceDE w:val="0"/>
+        <w:autoSpaceDN w:val="0"/>
+        <w:adjustRightInd w:val="0"/>
+        <w:ind w:left="640" w:hanging="640"/>
+        <w:rPr>
+          <w:noProof/>
+          <w:szCs w:val="24"/>
+        </w:rPr>
+      </w:pPr>
+      <w:r>
+        <w:rPr>
+          <w:noProof/>
+          <w:szCs w:val="24"/>
+        </w:rPr>
+        <w:t>[28]</w:t>
+      </w:r>
+      <w:r>
+        <w:rPr>
+          <w:noProof/>
+          <w:szCs w:val="24"/>
+        </w:rPr>
+        <w:tab/>
+        <w:t>A. Salazar, S. Hosseini, M. Sanchez-Domínguez, M.J. Madou, A. Montesinos-Castellanos, S.O. Martinez-Chapa, Sub-10 nm nanogap fabrication on suspended glassy carbon nanofibers, Microsystems Nanoeng. 6 (2020) 9.</w:t>
+      </w:r>
+    </w:p>
+    <w:p>
+      <w:pPr>
+        <w:autoSpaceDE w:val="0"/>
+        <w:autoSpaceDN w:val="0"/>
+        <w:adjustRightInd w:val="0"/>
+        <w:ind w:left="640" w:hanging="640"/>
+        <w:rPr>
+          <w:bCs/>
+          <w:noProof/>
           <w:lang w:val="en-US"/>
         </w:rPr>
       </w:pPr>
+      <w:r>
+        <w:rPr>
+          <w:noProof/>
+        </w:rPr>
+        <w:t>[29]</w:t>
+      </w:r>
+      <w:r>
+        <w:rPr>
+          <w:noProof/>
+        </w:rPr>
+        <w:tab/>
+        <w:t xml:space="preserve">R. Martinez-Duarte, </w:t>
+      </w:r>
+      <w:r>
+        <w:rPr>
+          <w:bCs/>
+          <w:noProof/>
+          <w:lang w:val="en-US"/>
+        </w:rPr>
+        <w:t>SU-8 Photolithography as a Toolbox for Carbon MEMS, Micromachines</w:t>
+      </w:r>
+      <w:r>
+        <w:rPr>
+          <w:bCs/>
+          <w:noProof/>
+          <w:lang w:val="en-US"/>
+        </w:rPr>
+        <w:t xml:space="preserve">. 5 (2014) </w:t>
+      </w:r>
+      <w:r>
+        <w:rPr>
+          <w:bCs/>
+          <w:noProof/>
+          <w:lang w:val="en-US"/>
+        </w:rPr>
+        <w:t>766-782</w:t>
+      </w:r>
+      <w:r>
+        <w:rPr>
+          <w:bCs/>
+          <w:noProof/>
+          <w:lang w:val="en-US"/>
+        </w:rPr>
+        <w:t>.</w:t>
+      </w:r>
+    </w:p>
+    <w:p>
+      <w:pPr>
+        <w:rPr>
+          <w:lang w:val="en-US"/>
+        </w:rPr>
+      </w:pPr>
+      <w:r>
+        <w:rPr>
+          <w:lang w:val="en-US"/>
+        </w:rPr>
+        <w:fldChar w:fldCharType="end"/>
+      </w:r>
     </w:p>
     <w:sectPr>
-      <w:headerReference w:type="first" r:id="rId13"/>
+      <w:headerReference w:type="first" r:id="rId16"/>
       <w:pgSz w:w="12240" w:h="15840"/>
       <w:pgMar w:top="1440" w:right="1440" w:bottom="1440" w:left="1440" w:header="708" w:footer="708" w:gutter="0"/>
       <w:cols w:space="708"/>
@@ -11423,6 +13439,14 @@
     <w:abstractNumId w:val="2"/>
   </w:num>
 </w:numbering>
+</file>
+
+<file path=word/people.xml><?xml version="1.0" encoding="utf-8"?>
+<w15:people xmlns:wpc="http://schemas.microsoft.com/office/word/2010/wordprocessingCanvas" xmlns:cx="http://schemas.microsoft.com/office/drawing/2014/chartex" xmlns:cx1="http://schemas.microsoft.com/office/drawing/2015/9/8/chartex" xmlns:cx2="http://schemas.microsoft.com/office/drawing/2015/10/21/chartex" xmlns:cx3="http://schemas.microsoft.com/office/drawing/2016/5/9/chartex" xmlns:cx4="http://schemas.microsoft.com/office/drawing/2016/5/10/chartex" xmlns:cx5="http://schemas.microsoft.com/office/drawing/2016/5/11/chartex" xmlns:cx6="http://schemas.microsoft.com/office/drawing/2016/5/12/chartex" xmlns:cx7="http://schemas.microsoft.com/office/drawing/2016/5/13/chartex" xmlns:cx8="http://schemas.microsoft.com/office/drawing/2016/5/14/chartex" xmlns:mc="http://schemas.openxmlformats.org/markup-compatibility/2006" xmlns:aink="http://schemas.microsoft.com/office/drawing/2016/ink" xmlns:am3d="http://schemas.microsoft.com/office/drawing/2017/model3d" xmlns:o="urn:schemas-microsoft-com:office:office" xmlns:r="http://schemas.openxmlformats.org/officeDocument/2006/relationships" xmlns:m="http://schemas.openxmlformats.org/officeDocument/2006/math" xmlns:v="urn:schemas-microsoft-com:vml" xmlns:wp14="http://schemas.microsoft.com/office/word/2010/wordprocessingDrawing" xmlns:wp="http://schemas.openxmlformats.org/drawingml/2006/wordprocessingDrawing" xmlns:w10="urn:schemas-microsoft-com:office:word" xmlns:w="http://schemas.openxmlformats.org/wordprocessingml/2006/main" xmlns:w14="http://schemas.microsoft.com/office/word/2010/wordml" xmlns:w15="http://schemas.microsoft.com/office/word/2012/wordml" xmlns:w16cex="http://schemas.microsoft.com/office/word/2018/wordml/cex" xmlns:w16cid="http://schemas.microsoft.com/office/word/2016/wordml/cid" xmlns:w16="http://schemas.microsoft.com/office/word/2018/wordml" xmlns:w16se="http://schemas.microsoft.com/office/word/2015/wordml/symex" xmlns:wpg="http://schemas.microsoft.com/office/word/2010/wordprocessingGroup" xmlns:wpi="http://schemas.microsoft.com/office/word/2010/wordprocessingInk" xmlns:wne="http://schemas.microsoft.com/office/word/2006/wordml" xmlns:wps="http://schemas.microsoft.com/office/word/2010/wordprocessingShape" mc:Ignorable="w14 w15 w16se w16cid w16 w16cex wp14">
+  <w15:person w15:author="Braulio Cárdenas Benítez">
+    <w15:presenceInfo w15:providerId="AD" w15:userId="S::braulio@tec.mx::d9e6e831-9da6-4fa4-8bca-5679d581990e"/>
+  </w15:person>
+</w15:people>
 </file>
 
 <file path=word/styles.xml><?xml version="1.0" encoding="utf-8"?>
@@ -12488,6 +14512,104 @@
       <w:color w:val="808080"/>
     </w:rPr>
   </w:style>
+  <w:style w:type="paragraph" w:styleId="BalloonText">
+    <w:name w:val="Balloon Text"/>
+    <w:basedOn w:val="Normal"/>
+    <w:link w:val="BalloonTextChar"/>
+    <w:uiPriority w:val="99"/>
+    <w:semiHidden/>
+    <w:unhideWhenUsed/>
+    <w:rsid w:val="00963F43"/>
+    <w:rPr>
+      <w:rFonts w:ascii="Segoe UI" w:hAnsi="Segoe UI" w:cs="Segoe UI"/>
+      <w:sz w:val="18"/>
+      <w:szCs w:val="18"/>
+    </w:rPr>
+  </w:style>
+  <w:style w:type="character" w:customStyle="1" w:styleId="BalloonTextChar">
+    <w:name w:val="Balloon Text Char"/>
+    <w:basedOn w:val="DefaultParagraphFont"/>
+    <w:link w:val="BalloonText"/>
+    <w:uiPriority w:val="99"/>
+    <w:semiHidden/>
+    <w:rsid w:val="00963F43"/>
+    <w:rPr>
+      <w:rFonts w:ascii="Segoe UI" w:eastAsia="SimSun" w:hAnsi="Segoe UI" w:cs="Segoe UI"/>
+      <w:sz w:val="18"/>
+      <w:szCs w:val="18"/>
+      <w:lang w:val="en-GB" w:eastAsia="en-US"/>
+    </w:rPr>
+  </w:style>
+  <w:style w:type="character" w:styleId="CommentReference">
+    <w:name w:val="annotation reference"/>
+    <w:basedOn w:val="DefaultParagraphFont"/>
+    <w:uiPriority w:val="99"/>
+    <w:semiHidden/>
+    <w:unhideWhenUsed/>
+    <w:rsid w:val="00BB5522"/>
+    <w:rPr>
+      <w:sz w:val="16"/>
+      <w:szCs w:val="16"/>
+    </w:rPr>
+  </w:style>
+  <w:style w:type="paragraph" w:styleId="CommentSubject">
+    <w:name w:val="annotation subject"/>
+    <w:basedOn w:val="CommentText"/>
+    <w:next w:val="CommentText"/>
+    <w:link w:val="CommentSubjectChar"/>
+    <w:uiPriority w:val="99"/>
+    <w:semiHidden/>
+    <w:unhideWhenUsed/>
+    <w:rsid w:val="00BB5522"/>
+    <w:rPr>
+      <w:b/>
+      <w:bCs/>
+    </w:rPr>
+  </w:style>
+  <w:style w:type="character" w:customStyle="1" w:styleId="CommentSubjectChar">
+    <w:name w:val="Comment Subject Char"/>
+    <w:basedOn w:val="CommentTextChar"/>
+    <w:link w:val="CommentSubject"/>
+    <w:uiPriority w:val="99"/>
+    <w:semiHidden/>
+    <w:rsid w:val="00BB5522"/>
+    <w:rPr>
+      <w:rFonts w:ascii="Times New Roman" w:eastAsia="SimSun" w:hAnsi="Times New Roman" w:cs="Times New Roman"/>
+      <w:b/>
+      <w:bCs/>
+      <w:sz w:val="20"/>
+      <w:szCs w:val="20"/>
+      <w:lang w:val="en-GB" w:eastAsia="en-US"/>
+    </w:rPr>
+  </w:style>
+  <w:style w:type="paragraph" w:styleId="Revision">
+    <w:name w:val="Revision"/>
+    <w:hidden/>
+    <w:uiPriority w:val="99"/>
+    <w:semiHidden/>
+    <w:rsid w:val="00B959BF"/>
+    <w:pPr>
+      <w:spacing w:after="0" w:line="240" w:lineRule="auto"/>
+    </w:pPr>
+    <w:rPr>
+      <w:rFonts w:ascii="Times New Roman" w:eastAsia="SimSun" w:hAnsi="Times New Roman" w:cs="Times New Roman"/>
+      <w:sz w:val="20"/>
+      <w:szCs w:val="20"/>
+      <w:lang w:val="en-GB" w:eastAsia="en-US"/>
+    </w:rPr>
+  </w:style>
+  <w:style w:type="paragraph" w:styleId="NormalWeb">
+    <w:name w:val="Normal (Web)"/>
+    <w:basedOn w:val="Normal"/>
+    <w:uiPriority w:val="99"/>
+    <w:semiHidden/>
+    <w:unhideWhenUsed/>
+    <w:rsid w:val="00061385"/>
+    <w:rPr>
+      <w:sz w:val="24"/>
+      <w:szCs w:val="24"/>
+    </w:rPr>
+  </w:style>
 </w:styles>
 </file>
 
@@ -12774,4 +14896,16 @@
   <a:objectDefaults/>
   <a:extraClrSchemeLst/>
 </a:theme>
+</file>
+
+<file path=customXml/item1.xml><?xml version="1.0" encoding="utf-8"?>
+<b:Sources xmlns:b="http://schemas.openxmlformats.org/officeDocument/2006/bibliography" xmlns="http://schemas.openxmlformats.org/officeDocument/2006/bibliography" SelectedStyle="\APASixthEditionOfficeOnline.xsl" StyleName="APA" Version="6"/>
+</file>
+
+<file path=customXml/itemProps1.xml><?xml version="1.0" encoding="utf-8"?>
+<ds:datastoreItem xmlns:ds="http://schemas.openxmlformats.org/officeDocument/2006/customXml" ds:itemID="{8A9D2296-2EFB-0440-B7E2-8B0B8BB8514F}">
+  <ds:schemaRefs>
+    <ds:schemaRef ds:uri="http://schemas.openxmlformats.org/officeDocument/2006/bibliography"/>
+  </ds:schemaRefs>
+</ds:datastoreItem>
 </file>